--- a/Tests/nikolai.raevsky.MatrixTest.docx
+++ b/Tests/nikolai.raevsky.MatrixTest.docx
@@ -11,18 +11,981 @@
       <w:r>
         <w:t>a.</w:t>
       </w:r>
-      <w:bookmarkStart w:id="0" w:name="_GoBack"/>
-      <w:bookmarkEnd w:id="0"/>
+      <w:r>
+        <w:t xml:space="preserve"> </w:t>
+      </w:r>
+      <m:oMath>
+        <m:r>
+          <w:rPr>
+            <w:rFonts w:ascii="Cambria Math" w:hAnsi="Cambria Math"/>
+          </w:rPr>
+          <m:t>-B=</m:t>
+        </m:r>
+        <m:d>
+          <m:dPr>
+            <m:begChr m:val="["/>
+            <m:endChr m:val="]"/>
+            <m:ctrlPr>
+              <w:rPr>
+                <w:rFonts w:ascii="Cambria Math" w:hAnsi="Cambria Math"/>
+                <w:i/>
+              </w:rPr>
+            </m:ctrlPr>
+          </m:dPr>
+          <m:e>
+            <m:m>
+              <m:mPr>
+                <m:mcs>
+                  <m:mc>
+                    <m:mcPr>
+                      <m:count m:val="3"/>
+                      <m:mcJc m:val="center"/>
+                    </m:mcPr>
+                  </m:mc>
+                </m:mcs>
+                <m:ctrlPr>
+                  <w:rPr>
+                    <w:rFonts w:ascii="Cambria Math" w:hAnsi="Cambria Math"/>
+                    <w:i/>
+                  </w:rPr>
+                </m:ctrlPr>
+              </m:mPr>
+              <m:mr>
+                <m:e>
+                  <m:r>
+                    <w:rPr>
+                      <w:rFonts w:ascii="Cambria Math" w:hAnsi="Cambria Math"/>
+                    </w:rPr>
+                    <m:t>3</m:t>
+                  </m:r>
+                </m:e>
+                <m:e>
+                  <m:r>
+                    <w:rPr>
+                      <w:rFonts w:ascii="Cambria Math" w:hAnsi="Cambria Math"/>
+                    </w:rPr>
+                    <m:t>-1</m:t>
+                  </m:r>
+                </m:e>
+                <m:e>
+                  <m:r>
+                    <w:rPr>
+                      <w:rFonts w:ascii="Cambria Math" w:hAnsi="Cambria Math"/>
+                    </w:rPr>
+                    <m:t>-4</m:t>
+                  </m:r>
+                </m:e>
+              </m:mr>
+              <m:mr>
+                <m:e>
+                  <m:r>
+                    <w:rPr>
+                      <w:rFonts w:ascii="Cambria Math" w:hAnsi="Cambria Math"/>
+                    </w:rPr>
+                    <m:t>-5</m:t>
+                  </m:r>
+                </m:e>
+                <m:e>
+                  <m:r>
+                    <w:rPr>
+                      <w:rFonts w:ascii="Cambria Math" w:hAnsi="Cambria Math"/>
+                    </w:rPr>
+                    <m:t>6</m:t>
+                  </m:r>
+                </m:e>
+                <m:e>
+                  <m:r>
+                    <w:rPr>
+                      <w:rFonts w:ascii="Cambria Math" w:hAnsi="Cambria Math"/>
+                    </w:rPr>
+                    <m:t>-9</m:t>
+                  </m:r>
+                </m:e>
+              </m:mr>
+            </m:m>
+          </m:e>
+        </m:d>
+      </m:oMath>
     </w:p>
     <w:p>
       <w:r>
         <w:t>b.</w:t>
       </w:r>
+      <m:oMath>
+        <m:r>
+          <w:rPr>
+            <w:rFonts w:ascii="Cambria Math" w:hAnsi="Cambria Math"/>
+          </w:rPr>
+          <m:t>A-B=</m:t>
+        </m:r>
+        <m:d>
+          <m:dPr>
+            <m:begChr m:val="["/>
+            <m:endChr m:val="]"/>
+            <m:ctrlPr>
+              <w:rPr>
+                <w:rFonts w:ascii="Cambria Math" w:hAnsi="Cambria Math"/>
+                <w:i/>
+              </w:rPr>
+            </m:ctrlPr>
+          </m:dPr>
+          <m:e>
+            <m:m>
+              <m:mPr>
+                <m:mcs>
+                  <m:mc>
+                    <m:mcPr>
+                      <m:count m:val="3"/>
+                      <m:mcJc m:val="center"/>
+                    </m:mcPr>
+                  </m:mc>
+                </m:mcs>
+                <m:ctrlPr>
+                  <w:rPr>
+                    <w:rFonts w:ascii="Cambria Math" w:hAnsi="Cambria Math"/>
+                    <w:i/>
+                  </w:rPr>
+                </m:ctrlPr>
+              </m:mPr>
+              <m:mr>
+                <m:e>
+                  <m:r>
+                    <w:rPr>
+                      <w:rFonts w:ascii="Cambria Math" w:hAnsi="Cambria Math"/>
+                    </w:rPr>
+                    <m:t>1--3</m:t>
+                  </m:r>
+                </m:e>
+                <m:e>
+                  <m:r>
+                    <w:rPr>
+                      <w:rFonts w:ascii="Cambria Math" w:hAnsi="Cambria Math"/>
+                    </w:rPr>
+                    <m:t>-4-1</m:t>
+                  </m:r>
+                </m:e>
+                <m:e>
+                  <m:r>
+                    <w:rPr>
+                      <w:rFonts w:ascii="Cambria Math" w:hAnsi="Cambria Math"/>
+                    </w:rPr>
+                    <m:t>6-4</m:t>
+                  </m:r>
+                </m:e>
+              </m:mr>
+              <m:mr>
+                <m:e>
+                  <m:r>
+                    <w:rPr>
+                      <w:rFonts w:ascii="Cambria Math" w:hAnsi="Cambria Math"/>
+                    </w:rPr>
+                    <m:t>-7-5</m:t>
+                  </m:r>
+                </m:e>
+                <m:e>
+                  <m:r>
+                    <w:rPr>
+                      <w:rFonts w:ascii="Cambria Math" w:hAnsi="Cambria Math"/>
+                    </w:rPr>
+                    <m:t>3--6</m:t>
+                  </m:r>
+                </m:e>
+                <m:e>
+                  <m:r>
+                    <w:rPr>
+                      <w:rFonts w:ascii="Cambria Math" w:hAnsi="Cambria Math"/>
+                    </w:rPr>
+                    <m:t>5-9</m:t>
+                  </m:r>
+                </m:e>
+              </m:mr>
+            </m:m>
+          </m:e>
+        </m:d>
+        <m:r>
+          <w:rPr>
+            <w:rFonts w:ascii="Cambria Math" w:hAnsi="Cambria Math"/>
+          </w:rPr>
+          <m:t>=</m:t>
+        </m:r>
+        <m:d>
+          <m:dPr>
+            <m:begChr m:val="["/>
+            <m:endChr m:val="]"/>
+            <m:ctrlPr>
+              <w:rPr>
+                <w:rFonts w:ascii="Cambria Math" w:hAnsi="Cambria Math"/>
+                <w:i/>
+                <w:highlight w:val="yellow"/>
+              </w:rPr>
+            </m:ctrlPr>
+          </m:dPr>
+          <m:e>
+            <m:m>
+              <m:mPr>
+                <m:mcs>
+                  <m:mc>
+                    <m:mcPr>
+                      <m:count m:val="3"/>
+                      <m:mcJc m:val="center"/>
+                    </m:mcPr>
+                  </m:mc>
+                </m:mcs>
+                <m:ctrlPr>
+                  <w:rPr>
+                    <w:rFonts w:ascii="Cambria Math" w:hAnsi="Cambria Math"/>
+                    <w:i/>
+                    <w:highlight w:val="yellow"/>
+                  </w:rPr>
+                </m:ctrlPr>
+              </m:mPr>
+              <m:mr>
+                <m:e>
+                  <m:r>
+                    <w:rPr>
+                      <w:rFonts w:ascii="Cambria Math" w:hAnsi="Cambria Math"/>
+                      <w:highlight w:val="yellow"/>
+                    </w:rPr>
+                    <m:t>4</m:t>
+                  </m:r>
+                </m:e>
+                <m:e>
+                  <m:r>
+                    <w:rPr>
+                      <w:rFonts w:ascii="Cambria Math" w:hAnsi="Cambria Math"/>
+                      <w:highlight w:val="yellow"/>
+                    </w:rPr>
+                    <m:t>-5</m:t>
+                  </m:r>
+                </m:e>
+                <m:e>
+                  <m:r>
+                    <w:rPr>
+                      <w:rFonts w:ascii="Cambria Math" w:hAnsi="Cambria Math"/>
+                      <w:highlight w:val="yellow"/>
+                    </w:rPr>
+                    <m:t>2</m:t>
+                  </m:r>
+                </m:e>
+              </m:mr>
+              <m:mr>
+                <m:e>
+                  <m:r>
+                    <w:rPr>
+                      <w:rFonts w:ascii="Cambria Math" w:hAnsi="Cambria Math"/>
+                      <w:highlight w:val="yellow"/>
+                    </w:rPr>
+                    <m:t>-12</m:t>
+                  </m:r>
+                </m:e>
+                <m:e>
+                  <m:r>
+                    <w:rPr>
+                      <w:rFonts w:ascii="Cambria Math" w:hAnsi="Cambria Math"/>
+                      <w:highlight w:val="yellow"/>
+                    </w:rPr>
+                    <m:t>9</m:t>
+                  </m:r>
+                </m:e>
+                <m:e>
+                  <m:r>
+                    <w:rPr>
+                      <w:rFonts w:ascii="Cambria Math" w:hAnsi="Cambria Math"/>
+                      <w:highlight w:val="yellow"/>
+                    </w:rPr>
+                    <m:t>-4</m:t>
+                  </m:r>
+                </m:e>
+              </m:mr>
+            </m:m>
+          </m:e>
+        </m:d>
+      </m:oMath>
     </w:p>
     <w:p>
       <w:r>
         <w:t>c.</w:t>
       </w:r>
+      <m:oMath>
+        <m:sSup>
+          <m:sSupPr>
+            <m:ctrlPr>
+              <w:rPr>
+                <w:rFonts w:ascii="Cambria Math" w:hAnsi="Cambria Math"/>
+                <w:i/>
+              </w:rPr>
+            </m:ctrlPr>
+          </m:sSupPr>
+          <m:e>
+            <m:r>
+              <w:rPr>
+                <w:rFonts w:ascii="Cambria Math" w:hAnsi="Cambria Math"/>
+              </w:rPr>
+              <m:t>A</m:t>
+            </m:r>
+          </m:e>
+          <m:sup>
+            <m:r>
+              <w:rPr>
+                <w:rFonts w:ascii="Cambria Math" w:hAnsi="Cambria Math"/>
+              </w:rPr>
+              <m:t>T</m:t>
+            </m:r>
+          </m:sup>
+        </m:sSup>
+        <m:r>
+          <w:rPr>
+            <w:rFonts w:ascii="Cambria Math" w:hAnsi="Cambria Math"/>
+          </w:rPr>
+          <m:t>B=</m:t>
+        </m:r>
+        <m:d>
+          <m:dPr>
+            <m:begChr m:val="["/>
+            <m:endChr m:val="]"/>
+            <m:ctrlPr>
+              <w:rPr>
+                <w:rFonts w:ascii="Cambria Math" w:hAnsi="Cambria Math"/>
+                <w:i/>
+              </w:rPr>
+            </m:ctrlPr>
+          </m:dPr>
+          <m:e>
+            <m:m>
+              <m:mPr>
+                <m:mcs>
+                  <m:mc>
+                    <m:mcPr>
+                      <m:count m:val="2"/>
+                      <m:mcJc m:val="center"/>
+                    </m:mcPr>
+                  </m:mc>
+                </m:mcs>
+                <m:ctrlPr>
+                  <w:rPr>
+                    <w:rFonts w:ascii="Cambria Math" w:hAnsi="Cambria Math"/>
+                    <w:i/>
+                  </w:rPr>
+                </m:ctrlPr>
+              </m:mPr>
+              <m:mr>
+                <m:e>
+                  <m:r>
+                    <w:rPr>
+                      <w:rFonts w:ascii="Cambria Math" w:hAnsi="Cambria Math"/>
+                    </w:rPr>
+                    <m:t>1</m:t>
+                  </m:r>
+                </m:e>
+                <m:e>
+                  <m:r>
+                    <w:rPr>
+                      <w:rFonts w:ascii="Cambria Math" w:hAnsi="Cambria Math"/>
+                    </w:rPr>
+                    <m:t>-7</m:t>
+                  </m:r>
+                </m:e>
+              </m:mr>
+              <m:mr>
+                <m:e>
+                  <m:r>
+                    <w:rPr>
+                      <w:rFonts w:ascii="Cambria Math" w:hAnsi="Cambria Math"/>
+                    </w:rPr>
+                    <m:t>-4</m:t>
+                  </m:r>
+                </m:e>
+                <m:e>
+                  <m:r>
+                    <w:rPr>
+                      <w:rFonts w:ascii="Cambria Math" w:hAnsi="Cambria Math"/>
+                    </w:rPr>
+                    <m:t>3</m:t>
+                  </m:r>
+                </m:e>
+              </m:mr>
+              <m:mr>
+                <m:e>
+                  <m:r>
+                    <w:rPr>
+                      <w:rFonts w:ascii="Cambria Math" w:hAnsi="Cambria Math"/>
+                    </w:rPr>
+                    <m:t>6</m:t>
+                  </m:r>
+                </m:e>
+                <m:e>
+                  <m:r>
+                    <w:rPr>
+                      <w:rFonts w:ascii="Cambria Math" w:hAnsi="Cambria Math"/>
+                    </w:rPr>
+                    <m:t>5</m:t>
+                  </m:r>
+                </m:e>
+              </m:mr>
+            </m:m>
+          </m:e>
+        </m:d>
+        <m:r>
+          <w:rPr>
+            <w:rFonts w:ascii="Cambria Math" w:hAnsi="Cambria Math"/>
+          </w:rPr>
+          <m:t>*</m:t>
+        </m:r>
+        <m:d>
+          <m:dPr>
+            <m:begChr m:val="["/>
+            <m:endChr m:val="]"/>
+            <m:ctrlPr>
+              <w:rPr>
+                <w:rFonts w:ascii="Cambria Math" w:hAnsi="Cambria Math"/>
+                <w:i/>
+              </w:rPr>
+            </m:ctrlPr>
+          </m:dPr>
+          <m:e>
+            <m:m>
+              <m:mPr>
+                <m:mcs>
+                  <m:mc>
+                    <m:mcPr>
+                      <m:count m:val="3"/>
+                      <m:mcJc m:val="center"/>
+                    </m:mcPr>
+                  </m:mc>
+                </m:mcs>
+                <m:ctrlPr>
+                  <w:rPr>
+                    <w:rFonts w:ascii="Cambria Math" w:hAnsi="Cambria Math"/>
+                    <w:i/>
+                  </w:rPr>
+                </m:ctrlPr>
+              </m:mPr>
+              <m:mr>
+                <m:e>
+                  <m:r>
+                    <w:rPr>
+                      <w:rFonts w:ascii="Cambria Math" w:hAnsi="Cambria Math"/>
+                    </w:rPr>
+                    <m:t>-3</m:t>
+                  </m:r>
+                </m:e>
+                <m:e>
+                  <m:r>
+                    <w:rPr>
+                      <w:rFonts w:ascii="Cambria Math" w:hAnsi="Cambria Math"/>
+                    </w:rPr>
+                    <m:t>1</m:t>
+                  </m:r>
+                </m:e>
+                <m:e>
+                  <m:r>
+                    <w:rPr>
+                      <w:rFonts w:ascii="Cambria Math" w:hAnsi="Cambria Math"/>
+                    </w:rPr>
+                    <m:t>4</m:t>
+                  </m:r>
+                </m:e>
+              </m:mr>
+              <m:mr>
+                <m:e>
+                  <m:r>
+                    <w:rPr>
+                      <w:rFonts w:ascii="Cambria Math" w:hAnsi="Cambria Math"/>
+                    </w:rPr>
+                    <m:t>5</m:t>
+                  </m:r>
+                </m:e>
+                <m:e>
+                  <m:r>
+                    <w:rPr>
+                      <w:rFonts w:ascii="Cambria Math" w:hAnsi="Cambria Math"/>
+                    </w:rPr>
+                    <m:t>-6</m:t>
+                  </m:r>
+                </m:e>
+                <m:e>
+                  <m:r>
+                    <w:rPr>
+                      <w:rFonts w:ascii="Cambria Math" w:hAnsi="Cambria Math"/>
+                    </w:rPr>
+                    <m:t>9</m:t>
+                  </m:r>
+                </m:e>
+              </m:mr>
+            </m:m>
+          </m:e>
+        </m:d>
+        <m:r>
+          <w:rPr>
+            <w:rFonts w:ascii="Cambria Math" w:hAnsi="Cambria Math"/>
+          </w:rPr>
+          <m:t>=</m:t>
+        </m:r>
+        <m:d>
+          <m:dPr>
+            <m:begChr m:val="["/>
+            <m:endChr m:val="]"/>
+            <m:ctrlPr>
+              <w:rPr>
+                <w:rFonts w:ascii="Cambria Math" w:hAnsi="Cambria Math"/>
+                <w:i/>
+              </w:rPr>
+            </m:ctrlPr>
+          </m:dPr>
+          <m:e>
+            <m:m>
+              <m:mPr>
+                <m:mcs>
+                  <m:mc>
+                    <m:mcPr>
+                      <m:count m:val="3"/>
+                      <m:mcJc m:val="center"/>
+                    </m:mcPr>
+                  </m:mc>
+                </m:mcs>
+                <m:ctrlPr>
+                  <w:rPr>
+                    <w:rFonts w:ascii="Cambria Math" w:hAnsi="Cambria Math"/>
+                    <w:i/>
+                  </w:rPr>
+                </m:ctrlPr>
+              </m:mPr>
+              <m:mr>
+                <m:e>
+                  <m:r>
+                    <w:rPr>
+                      <w:rFonts w:ascii="Cambria Math" w:hAnsi="Cambria Math"/>
+                    </w:rPr>
+                    <m:t>1*-3+</m:t>
+                  </m:r>
+                  <m:d>
+                    <m:dPr>
+                      <m:ctrlPr>
+                        <w:rPr>
+                          <w:rFonts w:ascii="Cambria Math" w:hAnsi="Cambria Math"/>
+                          <w:i/>
+                        </w:rPr>
+                      </m:ctrlPr>
+                    </m:dPr>
+                    <m:e>
+                      <m:r>
+                        <w:rPr>
+                          <w:rFonts w:ascii="Cambria Math" w:hAnsi="Cambria Math"/>
+                        </w:rPr>
+                        <m:t>-7</m:t>
+                      </m:r>
+                    </m:e>
+                  </m:d>
+                  <m:r>
+                    <w:rPr>
+                      <w:rFonts w:ascii="Cambria Math" w:hAnsi="Cambria Math"/>
+                    </w:rPr>
+                    <m:t>*5</m:t>
+                  </m:r>
+                </m:e>
+                <m:e>
+                  <m:r>
+                    <w:rPr>
+                      <w:rFonts w:ascii="Cambria Math" w:hAnsi="Cambria Math"/>
+                    </w:rPr>
+                    <m:t>1*1+</m:t>
+                  </m:r>
+                  <m:d>
+                    <m:dPr>
+                      <m:ctrlPr>
+                        <w:rPr>
+                          <w:rFonts w:ascii="Cambria Math" w:hAnsi="Cambria Math"/>
+                          <w:i/>
+                        </w:rPr>
+                      </m:ctrlPr>
+                    </m:dPr>
+                    <m:e>
+                      <m:r>
+                        <w:rPr>
+                          <w:rFonts w:ascii="Cambria Math" w:hAnsi="Cambria Math"/>
+                        </w:rPr>
+                        <m:t>-7</m:t>
+                      </m:r>
+                    </m:e>
+                  </m:d>
+                  <m:r>
+                    <w:rPr>
+                      <w:rFonts w:ascii="Cambria Math" w:hAnsi="Cambria Math"/>
+                    </w:rPr>
+                    <m:t>*</m:t>
+                  </m:r>
+                  <m:d>
+                    <m:dPr>
+                      <m:ctrlPr>
+                        <w:rPr>
+                          <w:rFonts w:ascii="Cambria Math" w:hAnsi="Cambria Math"/>
+                          <w:i/>
+                        </w:rPr>
+                      </m:ctrlPr>
+                    </m:dPr>
+                    <m:e>
+                      <m:r>
+                        <w:rPr>
+                          <w:rFonts w:ascii="Cambria Math" w:hAnsi="Cambria Math"/>
+                        </w:rPr>
+                        <m:t>-6</m:t>
+                      </m:r>
+                    </m:e>
+                  </m:d>
+                </m:e>
+                <m:e>
+                  <m:r>
+                    <w:rPr>
+                      <w:rFonts w:ascii="Cambria Math" w:hAnsi="Cambria Math"/>
+                    </w:rPr>
+                    <m:t>1*4+</m:t>
+                  </m:r>
+                  <m:d>
+                    <m:dPr>
+                      <m:ctrlPr>
+                        <w:rPr>
+                          <w:rFonts w:ascii="Cambria Math" w:hAnsi="Cambria Math"/>
+                          <w:i/>
+                        </w:rPr>
+                      </m:ctrlPr>
+                    </m:dPr>
+                    <m:e>
+                      <m:r>
+                        <w:rPr>
+                          <w:rFonts w:ascii="Cambria Math" w:hAnsi="Cambria Math"/>
+                        </w:rPr>
+                        <m:t>-7</m:t>
+                      </m:r>
+                    </m:e>
+                  </m:d>
+                  <m:r>
+                    <w:rPr>
+                      <w:rFonts w:ascii="Cambria Math" w:hAnsi="Cambria Math"/>
+                    </w:rPr>
+                    <m:t>*9</m:t>
+                  </m:r>
+                </m:e>
+              </m:mr>
+              <m:mr>
+                <m:e>
+                  <m:r>
+                    <w:rPr>
+                      <w:rFonts w:ascii="Cambria Math" w:hAnsi="Cambria Math"/>
+                    </w:rPr>
+                    <m:t>-4*</m:t>
+                  </m:r>
+                  <m:d>
+                    <m:dPr>
+                      <m:ctrlPr>
+                        <w:rPr>
+                          <w:rFonts w:ascii="Cambria Math" w:hAnsi="Cambria Math"/>
+                          <w:i/>
+                        </w:rPr>
+                      </m:ctrlPr>
+                    </m:dPr>
+                    <m:e>
+                      <m:r>
+                        <w:rPr>
+                          <w:rFonts w:ascii="Cambria Math" w:hAnsi="Cambria Math"/>
+                        </w:rPr>
+                        <m:t>-3</m:t>
+                      </m:r>
+                    </m:e>
+                  </m:d>
+                  <m:r>
+                    <w:rPr>
+                      <w:rFonts w:ascii="Cambria Math" w:hAnsi="Cambria Math"/>
+                    </w:rPr>
+                    <m:t>+3*5</m:t>
+                  </m:r>
+                </m:e>
+                <m:e>
+                  <m:r>
+                    <w:rPr>
+                      <w:rFonts w:ascii="Cambria Math" w:hAnsi="Cambria Math"/>
+                    </w:rPr>
+                    <m:t>-4*1+</m:t>
+                  </m:r>
+                  <m:d>
+                    <m:dPr>
+                      <m:ctrlPr>
+                        <w:rPr>
+                          <w:rFonts w:ascii="Cambria Math" w:hAnsi="Cambria Math"/>
+                          <w:i/>
+                        </w:rPr>
+                      </m:ctrlPr>
+                    </m:dPr>
+                    <m:e>
+                      <m:r>
+                        <w:rPr>
+                          <w:rFonts w:ascii="Cambria Math" w:hAnsi="Cambria Math"/>
+                        </w:rPr>
+                        <m:t>-3</m:t>
+                      </m:r>
+                    </m:e>
+                  </m:d>
+                  <m:r>
+                    <w:rPr>
+                      <w:rFonts w:ascii="Cambria Math" w:hAnsi="Cambria Math"/>
+                    </w:rPr>
+                    <m:t>*</m:t>
+                  </m:r>
+                  <m:d>
+                    <m:dPr>
+                      <m:ctrlPr>
+                        <w:rPr>
+                          <w:rFonts w:ascii="Cambria Math" w:hAnsi="Cambria Math"/>
+                          <w:i/>
+                        </w:rPr>
+                      </m:ctrlPr>
+                    </m:dPr>
+                    <m:e>
+                      <m:r>
+                        <w:rPr>
+                          <w:rFonts w:ascii="Cambria Math" w:hAnsi="Cambria Math"/>
+                        </w:rPr>
+                        <m:t>-6</m:t>
+                      </m:r>
+                    </m:e>
+                  </m:d>
+                </m:e>
+                <m:e>
+                  <m:r>
+                    <w:rPr>
+                      <w:rFonts w:ascii="Cambria Math" w:hAnsi="Cambria Math"/>
+                    </w:rPr>
+                    <m:t>-4*4+</m:t>
+                  </m:r>
+                  <m:d>
+                    <m:dPr>
+                      <m:ctrlPr>
+                        <w:rPr>
+                          <w:rFonts w:ascii="Cambria Math" w:hAnsi="Cambria Math"/>
+                          <w:i/>
+                        </w:rPr>
+                      </m:ctrlPr>
+                    </m:dPr>
+                    <m:e>
+                      <m:r>
+                        <w:rPr>
+                          <w:rFonts w:ascii="Cambria Math" w:hAnsi="Cambria Math"/>
+                        </w:rPr>
+                        <m:t>-3</m:t>
+                      </m:r>
+                    </m:e>
+                  </m:d>
+                  <m:r>
+                    <w:rPr>
+                      <w:rFonts w:ascii="Cambria Math" w:hAnsi="Cambria Math"/>
+                    </w:rPr>
+                    <m:t>*9</m:t>
+                  </m:r>
+                </m:e>
+              </m:mr>
+              <m:mr>
+                <m:e>
+                  <m:r>
+                    <w:rPr>
+                      <w:rFonts w:ascii="Cambria Math" w:hAnsi="Cambria Math"/>
+                    </w:rPr>
+                    <m:t>6*</m:t>
+                  </m:r>
+                  <m:d>
+                    <m:dPr>
+                      <m:ctrlPr>
+                        <w:rPr>
+                          <w:rFonts w:ascii="Cambria Math" w:hAnsi="Cambria Math"/>
+                          <w:i/>
+                        </w:rPr>
+                      </m:ctrlPr>
+                    </m:dPr>
+                    <m:e>
+                      <m:r>
+                        <w:rPr>
+                          <w:rFonts w:ascii="Cambria Math" w:hAnsi="Cambria Math"/>
+                        </w:rPr>
+                        <m:t>-3</m:t>
+                      </m:r>
+                    </m:e>
+                  </m:d>
+                  <m:r>
+                    <w:rPr>
+                      <w:rFonts w:ascii="Cambria Math" w:hAnsi="Cambria Math"/>
+                    </w:rPr>
+                    <m:t>+</m:t>
+                  </m:r>
+                  <m:r>
+                    <w:rPr>
+                      <w:rFonts w:ascii="Cambria Math" w:hAnsi="Cambria Math"/>
+                    </w:rPr>
+                    <m:t>5*5</m:t>
+                  </m:r>
+                </m:e>
+                <m:e>
+                  <m:d>
+                    <m:dPr>
+                      <m:ctrlPr>
+                        <w:rPr>
+                          <w:rFonts w:ascii="Cambria Math" w:hAnsi="Cambria Math"/>
+                          <w:i/>
+                        </w:rPr>
+                      </m:ctrlPr>
+                    </m:dPr>
+                    <m:e>
+                      <m:r>
+                        <w:rPr>
+                          <w:rFonts w:ascii="Cambria Math" w:hAnsi="Cambria Math"/>
+                        </w:rPr>
+                        <m:t>-3</m:t>
+                      </m:r>
+                    </m:e>
+                  </m:d>
+                  <m:r>
+                    <w:rPr>
+                      <w:rFonts w:ascii="Cambria Math" w:hAnsi="Cambria Math"/>
+                    </w:rPr>
+                    <m:t>*1+5*-6</m:t>
+                  </m:r>
+                </m:e>
+                <m:e>
+                  <m:r>
+                    <w:rPr>
+                      <w:rFonts w:ascii="Cambria Math" w:hAnsi="Cambria Math"/>
+                    </w:rPr>
+                    <m:t>-3*4+5*9</m:t>
+                  </m:r>
+                </m:e>
+              </m:mr>
+            </m:m>
+          </m:e>
+        </m:d>
+        <m:r>
+          <w:rPr>
+            <w:rFonts w:ascii="Cambria Math" w:hAnsi="Cambria Math"/>
+          </w:rPr>
+          <m:t>=</m:t>
+        </m:r>
+        <m:d>
+          <m:dPr>
+            <m:begChr m:val="["/>
+            <m:endChr m:val="]"/>
+            <m:ctrlPr>
+              <w:rPr>
+                <w:rFonts w:ascii="Cambria Math" w:hAnsi="Cambria Math"/>
+                <w:i/>
+              </w:rPr>
+            </m:ctrlPr>
+          </m:dPr>
+          <m:e>
+            <m:m>
+              <m:mPr>
+                <m:mcs>
+                  <m:mc>
+                    <m:mcPr>
+                      <m:count m:val="3"/>
+                      <m:mcJc m:val="center"/>
+                    </m:mcPr>
+                  </m:mc>
+                </m:mcs>
+                <m:ctrlPr>
+                  <w:rPr>
+                    <w:rFonts w:ascii="Cambria Math" w:hAnsi="Cambria Math"/>
+                    <w:i/>
+                    <w:highlight w:val="yellow"/>
+                  </w:rPr>
+                </m:ctrlPr>
+              </m:mPr>
+              <m:mr>
+                <m:e>
+                  <m:r>
+                    <w:rPr>
+                      <w:rFonts w:ascii="Cambria Math" w:hAnsi="Cambria Math"/>
+                      <w:highlight w:val="yellow"/>
+                    </w:rPr>
+                    <m:t>-38</m:t>
+                  </m:r>
+                </m:e>
+                <m:e>
+                  <m:r>
+                    <w:rPr>
+                      <w:rFonts w:ascii="Cambria Math" w:hAnsi="Cambria Math"/>
+                      <w:highlight w:val="yellow"/>
+                    </w:rPr>
+                    <m:t>43</m:t>
+                  </m:r>
+                </m:e>
+                <m:e>
+                  <m:r>
+                    <w:rPr>
+                      <w:rFonts w:ascii="Cambria Math" w:hAnsi="Cambria Math"/>
+                      <w:highlight w:val="yellow"/>
+                    </w:rPr>
+                    <m:t>-59</m:t>
+                  </m:r>
+                </m:e>
+              </m:mr>
+              <m:mr>
+                <m:e>
+                  <m:r>
+                    <w:rPr>
+                      <w:rFonts w:ascii="Cambria Math" w:hAnsi="Cambria Math"/>
+                      <w:highlight w:val="yellow"/>
+                    </w:rPr>
+                    <m:t>27</m:t>
+                  </m:r>
+                </m:e>
+                <m:e>
+                  <m:r>
+                    <w:rPr>
+                      <w:rFonts w:ascii="Cambria Math" w:hAnsi="Cambria Math"/>
+                      <w:highlight w:val="yellow"/>
+                    </w:rPr>
+                    <m:t>14</m:t>
+                  </m:r>
+                </m:e>
+                <m:e>
+                  <m:r>
+                    <w:rPr>
+                      <w:rFonts w:ascii="Cambria Math" w:hAnsi="Cambria Math"/>
+                      <w:highlight w:val="yellow"/>
+                    </w:rPr>
+                    <m:t>-43</m:t>
+                  </m:r>
+                </m:e>
+              </m:mr>
+              <m:mr>
+                <m:e>
+                  <m:r>
+                    <w:rPr>
+                      <w:rFonts w:ascii="Cambria Math" w:hAnsi="Cambria Math"/>
+                      <w:highlight w:val="yellow"/>
+                    </w:rPr>
+                    <m:t>7</m:t>
+                  </m:r>
+                </m:e>
+                <m:e>
+                  <m:r>
+                    <w:rPr>
+                      <w:rFonts w:ascii="Cambria Math" w:hAnsi="Cambria Math"/>
+                      <w:highlight w:val="yellow"/>
+                    </w:rPr>
+                    <m:t>-33</m:t>
+                  </m:r>
+                </m:e>
+                <m:e>
+                  <m:r>
+                    <w:rPr>
+                      <w:rFonts w:ascii="Cambria Math" w:hAnsi="Cambria Math"/>
+                      <w:highlight w:val="yellow"/>
+                    </w:rPr>
+                    <m:t>33</m:t>
+                  </m:r>
+                </m:e>
+              </m:mr>
+            </m:m>
+          </m:e>
+        </m:d>
+      </m:oMath>
     </w:p>
     <w:p>
       <w:r>
@@ -30,14 +993,112 @@
       </w:r>
     </w:p>
     <w:p>
+      <w:pPr>
+        <w:rPr>
+          <w:rFonts w:eastAsiaTheme="minorEastAsia"/>
+        </w:rPr>
+      </w:pPr>
       <w:r>
         <w:t>b.</w:t>
       </w:r>
+      <m:oMath>
+        <m:r>
+          <w:rPr>
+            <w:rFonts w:ascii="Cambria Math" w:hAnsi="Cambria Math"/>
+          </w:rPr>
+          <m:t>AB 4X3*3X4 Matrix=4X4Matrix</m:t>
+        </m:r>
+      </m:oMath>
     </w:p>
     <w:p>
+      <w:pPr>
+        <w:rPr>
+          <w:rFonts w:eastAsiaTheme="minorEastAsia"/>
+        </w:rPr>
+      </w:pPr>
+      <w:sdt>
+        <w:sdtPr>
+          <w:rPr>
+            <w:rFonts w:ascii="Cambria Math" w:eastAsiaTheme="minorEastAsia" w:hAnsi="Cambria Math"/>
+            <w:i/>
+          </w:rPr>
+          <w:id w:val="-361593534"/>
+          <w:placeholder>
+            <w:docPart w:val="DefaultPlaceholder_2098659788"/>
+          </w:placeholder>
+          <w:temporary/>
+          <w:showingPlcHdr/>
+          <w:equation/>
+        </w:sdtPr>
+        <w:sdtContent>
+          <w:bookmarkStart w:id="0" w:name="_GoBack"/>
+          <m:oMathPara>
+            <m:oMath>
+              <m:r>
+                <w:rPr>
+                  <w:rStyle w:val="PlaceholderText"/>
+                  <w:rFonts w:ascii="Cambria Math" w:hAnsi="Cambria Math"/>
+                </w:rPr>
+                <m:t>Type equation here.</m:t>
+              </m:r>
+              <w:bookmarkEnd w:id="0"/>
+            </m:oMath>
+          </m:oMathPara>
+        </w:sdtContent>
+      </w:sdt>
+    </w:p>
+    <w:p>
+      <w:pPr>
+        <w:rPr>
+          <w:rFonts w:eastAsiaTheme="minorEastAsia"/>
+        </w:rPr>
+      </w:pPr>
       <w:r>
         <w:t>c.</w:t>
       </w:r>
+      <m:oMath>
+        <m:r>
+          <w:rPr>
+            <w:rFonts w:ascii="Cambria Math" w:hAnsi="Cambria Math"/>
+          </w:rPr>
+          <m:t>BA 3X4*4X3=3X3 Matrix</m:t>
+        </m:r>
+      </m:oMath>
+    </w:p>
+    <w:p>
+      <w:pPr>
+        <w:rPr>
+          <w:rFonts w:eastAsiaTheme="minorEastAsia"/>
+        </w:rPr>
+      </w:pPr>
+      <w:sdt>
+        <w:sdtPr>
+          <w:rPr>
+            <w:rFonts w:ascii="Cambria Math" w:eastAsiaTheme="minorEastAsia" w:hAnsi="Cambria Math"/>
+            <w:i/>
+          </w:rPr>
+          <w:id w:val="1446569614"/>
+          <w:placeholder>
+            <w:docPart w:val="DefaultPlaceholder_2098659788"/>
+          </w:placeholder>
+          <w:temporary/>
+          <w:showingPlcHdr/>
+          <w:equation/>
+        </w:sdtPr>
+        <w:sdtContent>
+          <m:oMathPara>
+            <m:oMath>
+              <m:r>
+                <w:rPr>
+                  <w:rStyle w:val="PlaceholderText"/>
+                  <w:rFonts w:ascii="Cambria Math" w:hAnsi="Cambria Math"/>
+                </w:rPr>
+                <m:t>Type equation here.</m:t>
+              </m:r>
+            </m:oMath>
+          </m:oMathPara>
+        </w:sdtContent>
+      </w:sdt>
     </w:p>
     <w:p>
       <w:r>
@@ -555,7 +1616,563 @@
     <w:semiHidden/>
     <w:unhideWhenUsed/>
   </w:style>
+  <w:style w:type="character" w:styleId="PlaceholderText">
+    <w:name w:val="Placeholder Text"/>
+    <w:basedOn w:val="DefaultParagraphFont"/>
+    <w:uiPriority w:val="99"/>
+    <w:semiHidden/>
+    <w:rsid w:val="00B15DDB"/>
+    <w:rPr>
+      <w:color w:val="808080"/>
+    </w:rPr>
+  </w:style>
 </w:styles>
+</file>
+
+<file path=word/glossary/document.xml><?xml version="1.0" encoding="utf-8"?>
+<w:glossaryDocument xmlns:wpc="http://schemas.microsoft.com/office/word/2010/wordprocessingCanvas" xmlns:cx="http://schemas.microsoft.com/office/drawing/2014/chartex" xmlns:mc="http://schemas.openxmlformats.org/markup-compatibility/2006" xmlns:o="urn:schemas-microsoft-com:office:office" xmlns:r="http://schemas.openxmlformats.org/officeDocument/2006/relationships" xmlns:m="http://schemas.openxmlformats.org/officeDocument/2006/math" xmlns:v="urn:schemas-microsoft-com:vml" xmlns:wp14="http://schemas.microsoft.com/office/word/2010/wordprocessingDrawing" xmlns:wp="http://schemas.openxmlformats.org/drawingml/2006/wordprocessingDrawing" xmlns:w10="urn:schemas-microsoft-com:office:word" xmlns:w="http://schemas.openxmlformats.org/wordprocessingml/2006/main" xmlns:w14="http://schemas.microsoft.com/office/word/2010/wordml" xmlns:w15="http://schemas.microsoft.com/office/word/2012/wordml" xmlns:w16se="http://schemas.microsoft.com/office/word/2015/wordml/symex" xmlns:wpg="http://schemas.microsoft.com/office/word/2010/wordprocessingGroup" xmlns:wpi="http://schemas.microsoft.com/office/word/2010/wordprocessingInk" xmlns:wne="http://schemas.microsoft.com/office/word/2006/wordml" xmlns:wps="http://schemas.microsoft.com/office/word/2010/wordprocessingShape" mc:Ignorable="w14 w15 w16se wp14">
+  <w:docParts>
+    <w:docPart>
+      <w:docPartPr>
+        <w:name w:val="DefaultPlaceholder_2098659788"/>
+        <w:category>
+          <w:name w:val="General"/>
+          <w:gallery w:val="placeholder"/>
+        </w:category>
+        <w:types>
+          <w:type w:val="bbPlcHdr"/>
+        </w:types>
+        <w:behaviors>
+          <w:behavior w:val="content"/>
+        </w:behaviors>
+        <w:guid w:val="{0A0F3127-D02A-4D21-9551-06DED6648455}"/>
+      </w:docPartPr>
+      <w:docPartBody>
+        <w:p>
+          <w:r>
+            <w:rPr>
+              <w:rStyle w:val="PlaceholderText"/>
+            </w:rPr>
+            <w:t>Type equation here.</w:t>
+          </w:r>
+        </w:p>
+      </w:docPartBody>
+    </w:docPart>
+  </w:docParts>
+</w:glossaryDocument>
+</file>
+
+<file path=word/glossary/fontTable.xml><?xml version="1.0" encoding="utf-8"?>
+<w:fonts xmlns:mc="http://schemas.openxmlformats.org/markup-compatibility/2006" xmlns:r="http://schemas.openxmlformats.org/officeDocument/2006/relationships" xmlns:w="http://schemas.openxmlformats.org/wordprocessingml/2006/main" xmlns:w14="http://schemas.microsoft.com/office/word/2010/wordml" xmlns:w15="http://schemas.microsoft.com/office/word/2012/wordml" xmlns:w16se="http://schemas.microsoft.com/office/word/2015/wordml/symex" mc:Ignorable="w14 w15 w16se">
+  <w:font w:name="Calibri">
+    <w:panose1 w:val="020F0502020204030204"/>
+    <w:charset w:val="00"/>
+    <w:family w:val="swiss"/>
+    <w:pitch w:val="variable"/>
+    <w:sig w:usb0="E4002EFF" w:usb1="C000247B" w:usb2="00000009" w:usb3="00000000" w:csb0="000001FF" w:csb1="00000000"/>
+  </w:font>
+  <w:font w:name="Times New Roman">
+    <w:panose1 w:val="02020603050405020304"/>
+    <w:charset w:val="00"/>
+    <w:family w:val="roman"/>
+    <w:pitch w:val="variable"/>
+    <w:sig w:usb0="E0002EFF" w:usb1="C000785B" w:usb2="00000009" w:usb3="00000000" w:csb0="000001FF" w:csb1="00000000"/>
+  </w:font>
+  <w:font w:name="Cambria Math">
+    <w:panose1 w:val="02040503050406030204"/>
+    <w:charset w:val="00"/>
+    <w:family w:val="roman"/>
+    <w:pitch w:val="variable"/>
+    <w:sig w:usb0="E00006FF" w:usb1="420024FF" w:usb2="02000000" w:usb3="00000000" w:csb0="0000019F" w:csb1="00000000"/>
+  </w:font>
+  <w:font w:name="Calibri Light">
+    <w:panose1 w:val="020F0302020204030204"/>
+    <w:charset w:val="00"/>
+    <w:family w:val="swiss"/>
+    <w:pitch w:val="variable"/>
+    <w:sig w:usb0="E4002EFF" w:usb1="C000247B" w:usb2="00000009" w:usb3="00000000" w:csb0="000001FF" w:csb1="00000000"/>
+  </w:font>
+</w:fonts>
+</file>
+
+<file path=word/glossary/settings.xml><?xml version="1.0" encoding="utf-8"?>
+<w:settings xmlns:mc="http://schemas.openxmlformats.org/markup-compatibility/2006" xmlns:o="urn:schemas-microsoft-com:office:office" xmlns:r="http://schemas.openxmlformats.org/officeDocument/2006/relationships" xmlns:m="http://schemas.openxmlformats.org/officeDocument/2006/math" xmlns:v="urn:schemas-microsoft-com:vml" xmlns:w10="urn:schemas-microsoft-com:office:word" xmlns:w="http://schemas.openxmlformats.org/wordprocessingml/2006/main" xmlns:w14="http://schemas.microsoft.com/office/word/2010/wordml" xmlns:w15="http://schemas.microsoft.com/office/word/2012/wordml" xmlns:w16se="http://schemas.microsoft.com/office/word/2015/wordml/symex" xmlns:sl="http://schemas.openxmlformats.org/schemaLibrary/2006/main" mc:Ignorable="w14 w15 w16se">
+  <w:view w:val="normal"/>
+  <w:defaultTabStop w:val="720"/>
+  <w:characterSpacingControl w:val="doNotCompress"/>
+  <w:compat>
+    <w:useFELayout/>
+    <w:compatSetting w:name="compatibilityMode" w:uri="http://schemas.microsoft.com/office/word" w:val="15"/>
+    <w:compatSetting w:name="overrideTableStyleFontSizeAndJustification" w:uri="http://schemas.microsoft.com/office/word" w:val="1"/>
+    <w:compatSetting w:name="enableOpenTypeFeatures" w:uri="http://schemas.microsoft.com/office/word" w:val="1"/>
+    <w:compatSetting w:name="doNotFlipMirrorIndents" w:uri="http://schemas.microsoft.com/office/word" w:val="1"/>
+    <w:compatSetting w:name="differentiateMultirowTableHeaders" w:uri="http://schemas.microsoft.com/office/word" w:val="1"/>
+  </w:compat>
+  <w:rsids>
+    <w:rsidRoot w:val="008908B6"/>
+    <w:rsid w:val="000E2EB5"/>
+    <w:rsid w:val="008908B6"/>
+  </w:rsids>
+  <m:mathPr>
+    <m:mathFont m:val="Cambria Math"/>
+    <m:brkBin m:val="before"/>
+    <m:brkBinSub m:val="--"/>
+    <m:smallFrac m:val="0"/>
+    <m:dispDef/>
+    <m:lMargin m:val="0"/>
+    <m:rMargin m:val="0"/>
+    <m:defJc m:val="centerGroup"/>
+    <m:wrapIndent m:val="1440"/>
+    <m:intLim m:val="subSup"/>
+    <m:naryLim m:val="undOvr"/>
+  </m:mathPr>
+  <w:themeFontLang w:val="en-US"/>
+  <w:clrSchemeMapping w:bg1="light1" w:t1="dark1" w:bg2="light2" w:t2="dark2" w:accent1="accent1" w:accent2="accent2" w:accent3="accent3" w:accent4="accent4" w:accent5="accent5" w:accent6="accent6" w:hyperlink="hyperlink" w:followedHyperlink="followedHyperlink"/>
+  <w:decimalSymbol w:val="."/>
+  <w:listSeparator w:val=","/>
+  <w15:chartTrackingRefBased/>
+</w:settings>
+</file>
+
+<file path=word/glossary/styles.xml><?xml version="1.0" encoding="utf-8"?>
+<w:styles xmlns:mc="http://schemas.openxmlformats.org/markup-compatibility/2006" xmlns:r="http://schemas.openxmlformats.org/officeDocument/2006/relationships" xmlns:w="http://schemas.openxmlformats.org/wordprocessingml/2006/main" xmlns:w14="http://schemas.microsoft.com/office/word/2010/wordml" xmlns:w15="http://schemas.microsoft.com/office/word/2012/wordml" xmlns:w16se="http://schemas.microsoft.com/office/word/2015/wordml/symex" mc:Ignorable="w14 w15 w16se">
+  <w:docDefaults>
+    <w:rPrDefault>
+      <w:rPr>
+        <w:rFonts w:asciiTheme="minorHAnsi" w:eastAsiaTheme="minorEastAsia" w:hAnsiTheme="minorHAnsi" w:cstheme="minorBidi"/>
+        <w:sz w:val="22"/>
+        <w:szCs w:val="22"/>
+        <w:lang w:val="en-US" w:eastAsia="en-US" w:bidi="ar-SA"/>
+      </w:rPr>
+    </w:rPrDefault>
+    <w:pPrDefault>
+      <w:pPr>
+        <w:spacing w:after="160" w:line="259" w:lineRule="auto"/>
+      </w:pPr>
+    </w:pPrDefault>
+  </w:docDefaults>
+  <w:latentStyles w:defLockedState="0" w:defUIPriority="99" w:defSemiHidden="0" w:defUnhideWhenUsed="0" w:defQFormat="0" w:count="371">
+    <w:lsdException w:name="Normal" w:uiPriority="0" w:qFormat="1"/>
+    <w:lsdException w:name="heading 1" w:uiPriority="9" w:qFormat="1"/>
+    <w:lsdException w:name="heading 2" w:semiHidden="1" w:uiPriority="9" w:unhideWhenUsed="1" w:qFormat="1"/>
+    <w:lsdException w:name="heading 3" w:semiHidden="1" w:uiPriority="9" w:unhideWhenUsed="1" w:qFormat="1"/>
+    <w:lsdException w:name="heading 4" w:semiHidden="1" w:uiPriority="9" w:unhideWhenUsed="1" w:qFormat="1"/>
+    <w:lsdException w:name="heading 5" w:semiHidden="1" w:uiPriority="9" w:unhideWhenUsed="1" w:qFormat="1"/>
+    <w:lsdException w:name="heading 6" w:semiHidden="1" w:uiPriority="9" w:unhideWhenUsed="1" w:qFormat="1"/>
+    <w:lsdException w:name="heading 7" w:semiHidden="1" w:uiPriority="9" w:unhideWhenUsed="1" w:qFormat="1"/>
+    <w:lsdException w:name="heading 8" w:semiHidden="1" w:uiPriority="9" w:unhideWhenUsed="1" w:qFormat="1"/>
+    <w:lsdException w:name="heading 9" w:semiHidden="1" w:uiPriority="9" w:unhideWhenUsed="1" w:qFormat="1"/>
+    <w:lsdException w:name="index 1" w:semiHidden="1" w:unhideWhenUsed="1"/>
+    <w:lsdException w:name="index 2" w:semiHidden="1" w:unhideWhenUsed="1"/>
+    <w:lsdException w:name="index 3" w:semiHidden="1" w:unhideWhenUsed="1"/>
+    <w:lsdException w:name="index 4" w:semiHidden="1" w:unhideWhenUsed="1"/>
+    <w:lsdException w:name="index 5" w:semiHidden="1" w:unhideWhenUsed="1"/>
+    <w:lsdException w:name="index 6" w:semiHidden="1" w:unhideWhenUsed="1"/>
+    <w:lsdException w:name="index 7" w:semiHidden="1" w:unhideWhenUsed="1"/>
+    <w:lsdException w:name="index 8" w:semiHidden="1" w:unhideWhenUsed="1"/>
+    <w:lsdException w:name="index 9" w:semiHidden="1" w:unhideWhenUsed="1"/>
+    <w:lsdException w:name="toc 1" w:semiHidden="1" w:uiPriority="39" w:unhideWhenUsed="1"/>
+    <w:lsdException w:name="toc 2" w:semiHidden="1" w:uiPriority="39" w:unhideWhenUsed="1"/>
+    <w:lsdException w:name="toc 3" w:semiHidden="1" w:uiPriority="39" w:unhideWhenUsed="1"/>
+    <w:lsdException w:name="toc 4" w:semiHidden="1" w:uiPriority="39" w:unhideWhenUsed="1"/>
+    <w:lsdException w:name="toc 5" w:semiHidden="1" w:uiPriority="39" w:unhideWhenUsed="1"/>
+    <w:lsdException w:name="toc 6" w:semiHidden="1" w:uiPriority="39" w:unhideWhenUsed="1"/>
+    <w:lsdException w:name="toc 7" w:semiHidden="1" w:uiPriority="39" w:unhideWhenUsed="1"/>
+    <w:lsdException w:name="toc 8" w:semiHidden="1" w:uiPriority="39" w:unhideWhenUsed="1"/>
+    <w:lsdException w:name="toc 9" w:semiHidden="1" w:uiPriority="39" w:unhideWhenUsed="1"/>
+    <w:lsdException w:name="Normal Indent" w:semiHidden="1" w:unhideWhenUsed="1"/>
+    <w:lsdException w:name="footnote text" w:semiHidden="1" w:unhideWhenUsed="1"/>
+    <w:lsdException w:name="annotation text" w:semiHidden="1" w:unhideWhenUsed="1"/>
+    <w:lsdException w:name="header" w:semiHidden="1" w:unhideWhenUsed="1"/>
+    <w:lsdException w:name="footer" w:semiHidden="1" w:unhideWhenUsed="1"/>
+    <w:lsdException w:name="index heading" w:semiHidden="1" w:unhideWhenUsed="1"/>
+    <w:lsdException w:name="caption" w:semiHidden="1" w:uiPriority="35" w:unhideWhenUsed="1" w:qFormat="1"/>
+    <w:lsdException w:name="table of figures" w:semiHidden="1" w:unhideWhenUsed="1"/>
+    <w:lsdException w:name="envelope address" w:semiHidden="1" w:unhideWhenUsed="1"/>
+    <w:lsdException w:name="envelope return" w:semiHidden="1" w:unhideWhenUsed="1"/>
+    <w:lsdException w:name="footnote reference" w:semiHidden="1" w:unhideWhenUsed="1"/>
+    <w:lsdException w:name="annotation reference" w:semiHidden="1" w:unhideWhenUsed="1"/>
+    <w:lsdException w:name="line number" w:semiHidden="1" w:unhideWhenUsed="1"/>
+    <w:lsdException w:name="page number" w:semiHidden="1" w:unhideWhenUsed="1"/>
+    <w:lsdException w:name="endnote reference" w:semiHidden="1" w:unhideWhenUsed="1"/>
+    <w:lsdException w:name="endnote text" w:semiHidden="1" w:unhideWhenUsed="1"/>
+    <w:lsdException w:name="table of authorities" w:semiHidden="1" w:unhideWhenUsed="1"/>
+    <w:lsdException w:name="macro" w:semiHidden="1" w:unhideWhenUsed="1"/>
+    <w:lsdException w:name="toa heading" w:semiHidden="1" w:unhideWhenUsed="1"/>
+    <w:lsdException w:name="List" w:semiHidden="1" w:unhideWhenUsed="1"/>
+    <w:lsdException w:name="List Bullet" w:semiHidden="1" w:unhideWhenUsed="1"/>
+    <w:lsdException w:name="List Number" w:semiHidden="1" w:unhideWhenUsed="1"/>
+    <w:lsdException w:name="List 2" w:semiHidden="1" w:unhideWhenUsed="1"/>
+    <w:lsdException w:name="List 3" w:semiHidden="1" w:unhideWhenUsed="1"/>
+    <w:lsdException w:name="List 4" w:semiHidden="1" w:unhideWhenUsed="1"/>
+    <w:lsdException w:name="List 5" w:semiHidden="1" w:unhideWhenUsed="1"/>
+    <w:lsdException w:name="List Bullet 2" w:semiHidden="1" w:unhideWhenUsed="1"/>
+    <w:lsdException w:name="List Bullet 3" w:semiHidden="1" w:unhideWhenUsed="1"/>
+    <w:lsdException w:name="List Bullet 4" w:semiHidden="1" w:unhideWhenUsed="1"/>
+    <w:lsdException w:name="List Bullet 5" w:semiHidden="1" w:unhideWhenUsed="1"/>
+    <w:lsdException w:name="List Number 2" w:semiHidden="1" w:unhideWhenUsed="1"/>
+    <w:lsdException w:name="List Number 3" w:semiHidden="1" w:unhideWhenUsed="1"/>
+    <w:lsdException w:name="List Number 4" w:semiHidden="1" w:unhideWhenUsed="1"/>
+    <w:lsdException w:name="List Number 5" w:semiHidden="1" w:unhideWhenUsed="1"/>
+    <w:lsdException w:name="Title" w:uiPriority="10" w:qFormat="1"/>
+    <w:lsdException w:name="Closing" w:semiHidden="1" w:unhideWhenUsed="1"/>
+    <w:lsdException w:name="Signature" w:semiHidden="1" w:unhideWhenUsed="1"/>
+    <w:lsdException w:name="Default Paragraph Font" w:semiHidden="1" w:uiPriority="1" w:unhideWhenUsed="1"/>
+    <w:lsdException w:name="Body Text" w:semiHidden="1" w:unhideWhenUsed="1"/>
+    <w:lsdException w:name="Body Text Indent" w:semiHidden="1" w:unhideWhenUsed="1"/>
+    <w:lsdException w:name="List Continue" w:semiHidden="1" w:unhideWhenUsed="1"/>
+    <w:lsdException w:name="List Continue 2" w:semiHidden="1" w:unhideWhenUsed="1"/>
+    <w:lsdException w:name="List Continue 3" w:semiHidden="1" w:unhideWhenUsed="1"/>
+    <w:lsdException w:name="List Continue 4" w:semiHidden="1" w:unhideWhenUsed="1"/>
+    <w:lsdException w:name="List Continue 5" w:semiHidden="1" w:unhideWhenUsed="1"/>
+    <w:lsdException w:name="Message Header" w:semiHidden="1" w:unhideWhenUsed="1"/>
+    <w:lsdException w:name="Subtitle" w:uiPriority="11" w:qFormat="1"/>
+    <w:lsdException w:name="Salutation" w:semiHidden="1" w:unhideWhenUsed="1"/>
+    <w:lsdException w:name="Date" w:semiHidden="1" w:unhideWhenUsed="1"/>
+    <w:lsdException w:name="Body Text First Indent" w:semiHidden="1" w:unhideWhenUsed="1"/>
+    <w:lsdException w:name="Body Text First Indent 2" w:semiHidden="1" w:unhideWhenUsed="1"/>
+    <w:lsdException w:name="Note Heading" w:semiHidden="1" w:unhideWhenUsed="1"/>
+    <w:lsdException w:name="Body Text 2" w:semiHidden="1" w:unhideWhenUsed="1"/>
+    <w:lsdException w:name="Body Text 3" w:semiHidden="1" w:unhideWhenUsed="1"/>
+    <w:lsdException w:name="Body Text Indent 2" w:semiHidden="1" w:unhideWhenUsed="1"/>
+    <w:lsdException w:name="Body Text Indent 3" w:semiHidden="1" w:unhideWhenUsed="1"/>
+    <w:lsdException w:name="Block Text" w:semiHidden="1" w:unhideWhenUsed="1"/>
+    <w:lsdException w:name="Hyperlink" w:semiHidden="1" w:unhideWhenUsed="1"/>
+    <w:lsdException w:name="FollowedHyperlink" w:semiHidden="1" w:unhideWhenUsed="1"/>
+    <w:lsdException w:name="Strong" w:uiPriority="22" w:qFormat="1"/>
+    <w:lsdException w:name="Emphasis" w:uiPriority="20" w:qFormat="1"/>
+    <w:lsdException w:name="Document Map" w:semiHidden="1" w:unhideWhenUsed="1"/>
+    <w:lsdException w:name="Plain Text" w:semiHidden="1" w:unhideWhenUsed="1"/>
+    <w:lsdException w:name="E-mail Signature" w:semiHidden="1" w:unhideWhenUsed="1"/>
+    <w:lsdException w:name="HTML Top of Form" w:semiHidden="1" w:unhideWhenUsed="1"/>
+    <w:lsdException w:name="HTML Bottom of Form" w:semiHidden="1" w:unhideWhenUsed="1"/>
+    <w:lsdException w:name="Normal (Web)" w:semiHidden="1" w:unhideWhenUsed="1"/>
+    <w:lsdException w:name="HTML Acronym" w:semiHidden="1" w:unhideWhenUsed="1"/>
+    <w:lsdException w:name="HTML Address" w:semiHidden="1" w:unhideWhenUsed="1"/>
+    <w:lsdException w:name="HTML Cite" w:semiHidden="1" w:unhideWhenUsed="1"/>
+    <w:lsdException w:name="HTML Code" w:semiHidden="1" w:unhideWhenUsed="1"/>
+    <w:lsdException w:name="HTML Definition" w:semiHidden="1" w:unhideWhenUsed="1"/>
+    <w:lsdException w:name="HTML Keyboard" w:semiHidden="1" w:unhideWhenUsed="1"/>
+    <w:lsdException w:name="HTML Preformatted" w:semiHidden="1" w:unhideWhenUsed="1"/>
+    <w:lsdException w:name="HTML Sample" w:semiHidden="1" w:unhideWhenUsed="1"/>
+    <w:lsdException w:name="HTML Typewriter" w:semiHidden="1" w:unhideWhenUsed="1"/>
+    <w:lsdException w:name="HTML Variable" w:semiHidden="1" w:unhideWhenUsed="1"/>
+    <w:lsdException w:name="Normal Table" w:semiHidden="1" w:unhideWhenUsed="1"/>
+    <w:lsdException w:name="annotation subject" w:semiHidden="1" w:unhideWhenUsed="1"/>
+    <w:lsdException w:name="No List" w:semiHidden="1" w:unhideWhenUsed="1"/>
+    <w:lsdException w:name="Outline List 1" w:semiHidden="1" w:unhideWhenUsed="1"/>
+    <w:lsdException w:name="Outline List 2" w:semiHidden="1" w:unhideWhenUsed="1"/>
+    <w:lsdException w:name="Outline List 3" w:semiHidden="1" w:unhideWhenUsed="1"/>
+    <w:lsdException w:name="Table Simple 1" w:semiHidden="1" w:unhideWhenUsed="1"/>
+    <w:lsdException w:name="Table Simple 2" w:semiHidden="1" w:unhideWhenUsed="1"/>
+    <w:lsdException w:name="Table Simple 3" w:semiHidden="1" w:unhideWhenUsed="1"/>
+    <w:lsdException w:name="Table Classic 1" w:semiHidden="1" w:unhideWhenUsed="1"/>
+    <w:lsdException w:name="Table Classic 2" w:semiHidden="1" w:unhideWhenUsed="1"/>
+    <w:lsdException w:name="Table Classic 3" w:semiHidden="1" w:unhideWhenUsed="1"/>
+    <w:lsdException w:name="Table Classic 4" w:semiHidden="1" w:unhideWhenUsed="1"/>
+    <w:lsdException w:name="Table Colorful 1" w:semiHidden="1" w:unhideWhenUsed="1"/>
+    <w:lsdException w:name="Table Colorful 2" w:semiHidden="1" w:unhideWhenUsed="1"/>
+    <w:lsdException w:name="Table Colorful 3" w:semiHidden="1" w:unhideWhenUsed="1"/>
+    <w:lsdException w:name="Table Columns 1" w:semiHidden="1" w:unhideWhenUsed="1"/>
+    <w:lsdException w:name="Table Columns 2" w:semiHidden="1" w:unhideWhenUsed="1"/>
+    <w:lsdException w:name="Table Columns 3" w:semiHidden="1" w:unhideWhenUsed="1"/>
+    <w:lsdException w:name="Table Columns 4" w:semiHidden="1" w:unhideWhenUsed="1"/>
+    <w:lsdException w:name="Table Columns 5" w:semiHidden="1" w:unhideWhenUsed="1"/>
+    <w:lsdException w:name="Table Grid 1" w:semiHidden="1" w:unhideWhenUsed="1"/>
+    <w:lsdException w:name="Table Grid 2" w:semiHidden="1" w:unhideWhenUsed="1"/>
+    <w:lsdException w:name="Table Grid 3" w:semiHidden="1" w:unhideWhenUsed="1"/>
+    <w:lsdException w:name="Table Grid 4" w:semiHidden="1" w:unhideWhenUsed="1"/>
+    <w:lsdException w:name="Table Grid 5" w:semiHidden="1" w:unhideWhenUsed="1"/>
+    <w:lsdException w:name="Table Grid 6" w:semiHidden="1" w:unhideWhenUsed="1"/>
+    <w:lsdException w:name="Table Grid 7" w:semiHidden="1" w:unhideWhenUsed="1"/>
+    <w:lsdException w:name="Table Grid 8" w:semiHidden="1" w:unhideWhenUsed="1"/>
+    <w:lsdException w:name="Table List 1" w:semiHidden="1" w:unhideWhenUsed="1"/>
+    <w:lsdException w:name="Table List 2" w:semiHidden="1" w:unhideWhenUsed="1"/>
+    <w:lsdException w:name="Table List 3" w:semiHidden="1" w:unhideWhenUsed="1"/>
+    <w:lsdException w:name="Table List 4" w:semiHidden="1" w:unhideWhenUsed="1"/>
+    <w:lsdException w:name="Table List 5" w:semiHidden="1" w:unhideWhenUsed="1"/>
+    <w:lsdException w:name="Table List 6" w:semiHidden="1" w:unhideWhenUsed="1"/>
+    <w:lsdException w:name="Table List 7" w:semiHidden="1" w:unhideWhenUsed="1"/>
+    <w:lsdException w:name="Table List 8" w:semiHidden="1" w:unhideWhenUsed="1"/>
+    <w:lsdException w:name="Table 3D effects 1" w:semiHidden="1" w:unhideWhenUsed="1"/>
+    <w:lsdException w:name="Table 3D effects 2" w:semiHidden="1" w:unhideWhenUsed="1"/>
+    <w:lsdException w:name="Table 3D effects 3" w:semiHidden="1" w:unhideWhenUsed="1"/>
+    <w:lsdException w:name="Table Contemporary" w:semiHidden="1" w:unhideWhenUsed="1"/>
+    <w:lsdException w:name="Table Elegant" w:semiHidden="1" w:unhideWhenUsed="1"/>
+    <w:lsdException w:name="Table Professional" w:semiHidden="1" w:unhideWhenUsed="1"/>
+    <w:lsdException w:name="Table Subtle 1" w:semiHidden="1" w:unhideWhenUsed="1"/>
+    <w:lsdException w:name="Table Subtle 2" w:semiHidden="1" w:unhideWhenUsed="1"/>
+    <w:lsdException w:name="Table Web 1" w:semiHidden="1" w:unhideWhenUsed="1"/>
+    <w:lsdException w:name="Table Web 2" w:semiHidden="1" w:unhideWhenUsed="1"/>
+    <w:lsdException w:name="Table Web 3" w:semiHidden="1" w:unhideWhenUsed="1"/>
+    <w:lsdException w:name="Balloon Text" w:semiHidden="1" w:unhideWhenUsed="1"/>
+    <w:lsdException w:name="Table Grid" w:uiPriority="39"/>
+    <w:lsdException w:name="Table Theme" w:semiHidden="1" w:unhideWhenUsed="1"/>
+    <w:lsdException w:name="Placeholder Text" w:semiHidden="1"/>
+    <w:lsdException w:name="No Spacing" w:uiPriority="1" w:qFormat="1"/>
+    <w:lsdException w:name="Light Shading" w:uiPriority="60"/>
+    <w:lsdException w:name="Light List" w:uiPriority="61"/>
+    <w:lsdException w:name="Light Grid" w:uiPriority="62"/>
+    <w:lsdException w:name="Medium Shading 1" w:uiPriority="63"/>
+    <w:lsdException w:name="Medium Shading 2" w:uiPriority="64"/>
+    <w:lsdException w:name="Medium List 1" w:uiPriority="65"/>
+    <w:lsdException w:name="Medium List 2" w:uiPriority="66"/>
+    <w:lsdException w:name="Medium Grid 1" w:uiPriority="67"/>
+    <w:lsdException w:name="Medium Grid 2" w:uiPriority="68"/>
+    <w:lsdException w:name="Medium Grid 3" w:uiPriority="69"/>
+    <w:lsdException w:name="Dark List" w:uiPriority="70"/>
+    <w:lsdException w:name="Colorful Shading" w:uiPriority="71"/>
+    <w:lsdException w:name="Colorful List" w:uiPriority="72"/>
+    <w:lsdException w:name="Colorful Grid" w:uiPriority="73"/>
+    <w:lsdException w:name="Light Shading Accent 1" w:uiPriority="60"/>
+    <w:lsdException w:name="Light List Accent 1" w:uiPriority="61"/>
+    <w:lsdException w:name="Light Grid Accent 1" w:uiPriority="62"/>
+    <w:lsdException w:name="Medium Shading 1 Accent 1" w:uiPriority="63"/>
+    <w:lsdException w:name="Medium Shading 2 Accent 1" w:uiPriority="64"/>
+    <w:lsdException w:name="Medium List 1 Accent 1" w:uiPriority="65"/>
+    <w:lsdException w:name="Revision" w:semiHidden="1"/>
+    <w:lsdException w:name="List Paragraph" w:uiPriority="34" w:qFormat="1"/>
+    <w:lsdException w:name="Quote" w:uiPriority="29" w:qFormat="1"/>
+    <w:lsdException w:name="Intense Quote" w:uiPriority="30" w:qFormat="1"/>
+    <w:lsdException w:name="Medium List 2 Accent 1" w:uiPriority="66"/>
+    <w:lsdException w:name="Medium Grid 1 Accent 1" w:uiPriority="67"/>
+    <w:lsdException w:name="Medium Grid 2 Accent 1" w:uiPriority="68"/>
+    <w:lsdException w:name="Medium Grid 3 Accent 1" w:uiPriority="69"/>
+    <w:lsdException w:name="Dark List Accent 1" w:uiPriority="70"/>
+    <w:lsdException w:name="Colorful Shading Accent 1" w:uiPriority="71"/>
+    <w:lsdException w:name="Colorful List Accent 1" w:uiPriority="72"/>
+    <w:lsdException w:name="Colorful Grid Accent 1" w:uiPriority="73"/>
+    <w:lsdException w:name="Light Shading Accent 2" w:uiPriority="60"/>
+    <w:lsdException w:name="Light List Accent 2" w:uiPriority="61"/>
+    <w:lsdException w:name="Light Grid Accent 2" w:uiPriority="62"/>
+    <w:lsdException w:name="Medium Shading 1 Accent 2" w:uiPriority="63"/>
+    <w:lsdException w:name="Medium Shading 2 Accent 2" w:uiPriority="64"/>
+    <w:lsdException w:name="Medium List 1 Accent 2" w:uiPriority="65"/>
+    <w:lsdException w:name="Medium List 2 Accent 2" w:uiPriority="66"/>
+    <w:lsdException w:name="Medium Grid 1 Accent 2" w:uiPriority="67"/>
+    <w:lsdException w:name="Medium Grid 2 Accent 2" w:uiPriority="68"/>
+    <w:lsdException w:name="Medium Grid 3 Accent 2" w:uiPriority="69"/>
+    <w:lsdException w:name="Dark List Accent 2" w:uiPriority="70"/>
+    <w:lsdException w:name="Colorful Shading Accent 2" w:uiPriority="71"/>
+    <w:lsdException w:name="Colorful List Accent 2" w:uiPriority="72"/>
+    <w:lsdException w:name="Colorful Grid Accent 2" w:uiPriority="73"/>
+    <w:lsdException w:name="Light Shading Accent 3" w:uiPriority="60"/>
+    <w:lsdException w:name="Light List Accent 3" w:uiPriority="61"/>
+    <w:lsdException w:name="Light Grid Accent 3" w:uiPriority="62"/>
+    <w:lsdException w:name="Medium Shading 1 Accent 3" w:uiPriority="63"/>
+    <w:lsdException w:name="Medium Shading 2 Accent 3" w:uiPriority="64"/>
+    <w:lsdException w:name="Medium List 1 Accent 3" w:uiPriority="65"/>
+    <w:lsdException w:name="Medium List 2 Accent 3" w:uiPriority="66"/>
+    <w:lsdException w:name="Medium Grid 1 Accent 3" w:uiPriority="67"/>
+    <w:lsdException w:name="Medium Grid 2 Accent 3" w:uiPriority="68"/>
+    <w:lsdException w:name="Medium Grid 3 Accent 3" w:uiPriority="69"/>
+    <w:lsdException w:name="Dark List Accent 3" w:uiPriority="70"/>
+    <w:lsdException w:name="Colorful Shading Accent 3" w:uiPriority="71"/>
+    <w:lsdException w:name="Colorful List Accent 3" w:uiPriority="72"/>
+    <w:lsdException w:name="Colorful Grid Accent 3" w:uiPriority="73"/>
+    <w:lsdException w:name="Light Shading Accent 4" w:uiPriority="60"/>
+    <w:lsdException w:name="Light List Accent 4" w:uiPriority="61"/>
+    <w:lsdException w:name="Light Grid Accent 4" w:uiPriority="62"/>
+    <w:lsdException w:name="Medium Shading 1 Accent 4" w:uiPriority="63"/>
+    <w:lsdException w:name="Medium Shading 2 Accent 4" w:uiPriority="64"/>
+    <w:lsdException w:name="Medium List 1 Accent 4" w:uiPriority="65"/>
+    <w:lsdException w:name="Medium List 2 Accent 4" w:uiPriority="66"/>
+    <w:lsdException w:name="Medium Grid 1 Accent 4" w:uiPriority="67"/>
+    <w:lsdException w:name="Medium Grid 2 Accent 4" w:uiPriority="68"/>
+    <w:lsdException w:name="Medium Grid 3 Accent 4" w:uiPriority="69"/>
+    <w:lsdException w:name="Dark List Accent 4" w:uiPriority="70"/>
+    <w:lsdException w:name="Colorful Shading Accent 4" w:uiPriority="71"/>
+    <w:lsdException w:name="Colorful List Accent 4" w:uiPriority="72"/>
+    <w:lsdException w:name="Colorful Grid Accent 4" w:uiPriority="73"/>
+    <w:lsdException w:name="Light Shading Accent 5" w:uiPriority="60"/>
+    <w:lsdException w:name="Light List Accent 5" w:uiPriority="61"/>
+    <w:lsdException w:name="Light Grid Accent 5" w:uiPriority="62"/>
+    <w:lsdException w:name="Medium Shading 1 Accent 5" w:uiPriority="63"/>
+    <w:lsdException w:name="Medium Shading 2 Accent 5" w:uiPriority="64"/>
+    <w:lsdException w:name="Medium List 1 Accent 5" w:uiPriority="65"/>
+    <w:lsdException w:name="Medium List 2 Accent 5" w:uiPriority="66"/>
+    <w:lsdException w:name="Medium Grid 1 Accent 5" w:uiPriority="67"/>
+    <w:lsdException w:name="Medium Grid 2 Accent 5" w:uiPriority="68"/>
+    <w:lsdException w:name="Medium Grid 3 Accent 5" w:uiPriority="69"/>
+    <w:lsdException w:name="Dark List Accent 5" w:uiPriority="70"/>
+    <w:lsdException w:name="Colorful Shading Accent 5" w:uiPriority="71"/>
+    <w:lsdException w:name="Colorful List Accent 5" w:uiPriority="72"/>
+    <w:lsdException w:name="Colorful Grid Accent 5" w:uiPriority="73"/>
+    <w:lsdException w:name="Light Shading Accent 6" w:uiPriority="60"/>
+    <w:lsdException w:name="Light List Accent 6" w:uiPriority="61"/>
+    <w:lsdException w:name="Light Grid Accent 6" w:uiPriority="62"/>
+    <w:lsdException w:name="Medium Shading 1 Accent 6" w:uiPriority="63"/>
+    <w:lsdException w:name="Medium Shading 2 Accent 6" w:uiPriority="64"/>
+    <w:lsdException w:name="Medium List 1 Accent 6" w:uiPriority="65"/>
+    <w:lsdException w:name="Medium List 2 Accent 6" w:uiPriority="66"/>
+    <w:lsdException w:name="Medium Grid 1 Accent 6" w:uiPriority="67"/>
+    <w:lsdException w:name="Medium Grid 2 Accent 6" w:uiPriority="68"/>
+    <w:lsdException w:name="Medium Grid 3 Accent 6" w:uiPriority="69"/>
+    <w:lsdException w:name="Dark List Accent 6" w:uiPriority="70"/>
+    <w:lsdException w:name="Colorful Shading Accent 6" w:uiPriority="71"/>
+    <w:lsdException w:name="Colorful List Accent 6" w:uiPriority="72"/>
+    <w:lsdException w:name="Colorful Grid Accent 6" w:uiPriority="73"/>
+    <w:lsdException w:name="Subtle Emphasis" w:uiPriority="19" w:qFormat="1"/>
+    <w:lsdException w:name="Intense Emphasis" w:uiPriority="21" w:qFormat="1"/>
+    <w:lsdException w:name="Subtle Reference" w:uiPriority="31" w:qFormat="1"/>
+    <w:lsdException w:name="Intense Reference" w:uiPriority="32" w:qFormat="1"/>
+    <w:lsdException w:name="Book Title" w:uiPriority="33" w:qFormat="1"/>
+    <w:lsdException w:name="Bibliography" w:semiHidden="1" w:uiPriority="37" w:unhideWhenUsed="1"/>
+    <w:lsdException w:name="TOC Heading" w:semiHidden="1" w:uiPriority="39" w:unhideWhenUsed="1" w:qFormat="1"/>
+    <w:lsdException w:name="Plain Table 1" w:uiPriority="41"/>
+    <w:lsdException w:name="Plain Table 2" w:uiPriority="42"/>
+    <w:lsdException w:name="Plain Table 3" w:uiPriority="43"/>
+    <w:lsdException w:name="Plain Table 4" w:uiPriority="44"/>
+    <w:lsdException w:name="Plain Table 5" w:uiPriority="45"/>
+    <w:lsdException w:name="Grid Table Light" w:uiPriority="40"/>
+    <w:lsdException w:name="Grid Table 1 Light" w:uiPriority="46"/>
+    <w:lsdException w:name="Grid Table 2" w:uiPriority="47"/>
+    <w:lsdException w:name="Grid Table 3" w:uiPriority="48"/>
+    <w:lsdException w:name="Grid Table 4" w:uiPriority="49"/>
+    <w:lsdException w:name="Grid Table 5 Dark" w:uiPriority="50"/>
+    <w:lsdException w:name="Grid Table 6 Colorful" w:uiPriority="51"/>
+    <w:lsdException w:name="Grid Table 7 Colorful" w:uiPriority="52"/>
+    <w:lsdException w:name="Grid Table 1 Light Accent 1" w:uiPriority="46"/>
+    <w:lsdException w:name="Grid Table 2 Accent 1" w:uiPriority="47"/>
+    <w:lsdException w:name="Grid Table 3 Accent 1" w:uiPriority="48"/>
+    <w:lsdException w:name="Grid Table 4 Accent 1" w:uiPriority="49"/>
+    <w:lsdException w:name="Grid Table 5 Dark Accent 1" w:uiPriority="50"/>
+    <w:lsdException w:name="Grid Table 6 Colorful Accent 1" w:uiPriority="51"/>
+    <w:lsdException w:name="Grid Table 7 Colorful Accent 1" w:uiPriority="52"/>
+    <w:lsdException w:name="Grid Table 1 Light Accent 2" w:uiPriority="46"/>
+    <w:lsdException w:name="Grid Table 2 Accent 2" w:uiPriority="47"/>
+    <w:lsdException w:name="Grid Table 3 Accent 2" w:uiPriority="48"/>
+    <w:lsdException w:name="Grid Table 4 Accent 2" w:uiPriority="49"/>
+    <w:lsdException w:name="Grid Table 5 Dark Accent 2" w:uiPriority="50"/>
+    <w:lsdException w:name="Grid Table 6 Colorful Accent 2" w:uiPriority="51"/>
+    <w:lsdException w:name="Grid Table 7 Colorful Accent 2" w:uiPriority="52"/>
+    <w:lsdException w:name="Grid Table 1 Light Accent 3" w:uiPriority="46"/>
+    <w:lsdException w:name="Grid Table 2 Accent 3" w:uiPriority="47"/>
+    <w:lsdException w:name="Grid Table 3 Accent 3" w:uiPriority="48"/>
+    <w:lsdException w:name="Grid Table 4 Accent 3" w:uiPriority="49"/>
+    <w:lsdException w:name="Grid Table 5 Dark Accent 3" w:uiPriority="50"/>
+    <w:lsdException w:name="Grid Table 6 Colorful Accent 3" w:uiPriority="51"/>
+    <w:lsdException w:name="Grid Table 7 Colorful Accent 3" w:uiPriority="52"/>
+    <w:lsdException w:name="Grid Table 1 Light Accent 4" w:uiPriority="46"/>
+    <w:lsdException w:name="Grid Table 2 Accent 4" w:uiPriority="47"/>
+    <w:lsdException w:name="Grid Table 3 Accent 4" w:uiPriority="48"/>
+    <w:lsdException w:name="Grid Table 4 Accent 4" w:uiPriority="49"/>
+    <w:lsdException w:name="Grid Table 5 Dark Accent 4" w:uiPriority="50"/>
+    <w:lsdException w:name="Grid Table 6 Colorful Accent 4" w:uiPriority="51"/>
+    <w:lsdException w:name="Grid Table 7 Colorful Accent 4" w:uiPriority="52"/>
+    <w:lsdException w:name="Grid Table 1 Light Accent 5" w:uiPriority="46"/>
+    <w:lsdException w:name="Grid Table 2 Accent 5" w:uiPriority="47"/>
+    <w:lsdException w:name="Grid Table 3 Accent 5" w:uiPriority="48"/>
+    <w:lsdException w:name="Grid Table 4 Accent 5" w:uiPriority="49"/>
+    <w:lsdException w:name="Grid Table 5 Dark Accent 5" w:uiPriority="50"/>
+    <w:lsdException w:name="Grid Table 6 Colorful Accent 5" w:uiPriority="51"/>
+    <w:lsdException w:name="Grid Table 7 Colorful Accent 5" w:uiPriority="52"/>
+    <w:lsdException w:name="Grid Table 1 Light Accent 6" w:uiPriority="46"/>
+    <w:lsdException w:name="Grid Table 2 Accent 6" w:uiPriority="47"/>
+    <w:lsdException w:name="Grid Table 3 Accent 6" w:uiPriority="48"/>
+    <w:lsdException w:name="Grid Table 4 Accent 6" w:uiPriority="49"/>
+    <w:lsdException w:name="Grid Table 5 Dark Accent 6" w:uiPriority="50"/>
+    <w:lsdException w:name="Grid Table 6 Colorful Accent 6" w:uiPriority="51"/>
+    <w:lsdException w:name="Grid Table 7 Colorful Accent 6" w:uiPriority="52"/>
+    <w:lsdException w:name="List Table 1 Light" w:uiPriority="46"/>
+    <w:lsdException w:name="List Table 2" w:uiPriority="47"/>
+    <w:lsdException w:name="List Table 3" w:uiPriority="48"/>
+    <w:lsdException w:name="List Table 4" w:uiPriority="49"/>
+    <w:lsdException w:name="List Table 5 Dark" w:uiPriority="50"/>
+    <w:lsdException w:name="List Table 6 Colorful" w:uiPriority="51"/>
+    <w:lsdException w:name="List Table 7 Colorful" w:uiPriority="52"/>
+    <w:lsdException w:name="List Table 1 Light Accent 1" w:uiPriority="46"/>
+    <w:lsdException w:name="List Table 2 Accent 1" w:uiPriority="47"/>
+    <w:lsdException w:name="List Table 3 Accent 1" w:uiPriority="48"/>
+    <w:lsdException w:name="List Table 4 Accent 1" w:uiPriority="49"/>
+    <w:lsdException w:name="List Table 5 Dark Accent 1" w:uiPriority="50"/>
+    <w:lsdException w:name="List Table 6 Colorful Accent 1" w:uiPriority="51"/>
+    <w:lsdException w:name="List Table 7 Colorful Accent 1" w:uiPriority="52"/>
+    <w:lsdException w:name="List Table 1 Light Accent 2" w:uiPriority="46"/>
+    <w:lsdException w:name="List Table 2 Accent 2" w:uiPriority="47"/>
+    <w:lsdException w:name="List Table 3 Accent 2" w:uiPriority="48"/>
+    <w:lsdException w:name="List Table 4 Accent 2" w:uiPriority="49"/>
+    <w:lsdException w:name="List Table 5 Dark Accent 2" w:uiPriority="50"/>
+    <w:lsdException w:name="List Table 6 Colorful Accent 2" w:uiPriority="51"/>
+    <w:lsdException w:name="List Table 7 Colorful Accent 2" w:uiPriority="52"/>
+    <w:lsdException w:name="List Table 1 Light Accent 3" w:uiPriority="46"/>
+    <w:lsdException w:name="List Table 2 Accent 3" w:uiPriority="47"/>
+    <w:lsdException w:name="List Table 3 Accent 3" w:uiPriority="48"/>
+    <w:lsdException w:name="List Table 4 Accent 3" w:uiPriority="49"/>
+    <w:lsdException w:name="List Table 5 Dark Accent 3" w:uiPriority="50"/>
+    <w:lsdException w:name="List Table 6 Colorful Accent 3" w:uiPriority="51"/>
+    <w:lsdException w:name="List Table 7 Colorful Accent 3" w:uiPriority="52"/>
+    <w:lsdException w:name="List Table 1 Light Accent 4" w:uiPriority="46"/>
+    <w:lsdException w:name="List Table 2 Accent 4" w:uiPriority="47"/>
+    <w:lsdException w:name="List Table 3 Accent 4" w:uiPriority="48"/>
+    <w:lsdException w:name="List Table 4 Accent 4" w:uiPriority="49"/>
+    <w:lsdException w:name="List Table 5 Dark Accent 4" w:uiPriority="50"/>
+    <w:lsdException w:name="List Table 6 Colorful Accent 4" w:uiPriority="51"/>
+    <w:lsdException w:name="List Table 7 Colorful Accent 4" w:uiPriority="52"/>
+    <w:lsdException w:name="List Table 1 Light Accent 5" w:uiPriority="46"/>
+    <w:lsdException w:name="List Table 2 Accent 5" w:uiPriority="47"/>
+    <w:lsdException w:name="List Table 3 Accent 5" w:uiPriority="48"/>
+    <w:lsdException w:name="List Table 4 Accent 5" w:uiPriority="49"/>
+    <w:lsdException w:name="List Table 5 Dark Accent 5" w:uiPriority="50"/>
+    <w:lsdException w:name="List Table 6 Colorful Accent 5" w:uiPriority="51"/>
+    <w:lsdException w:name="List Table 7 Colorful Accent 5" w:uiPriority="52"/>
+    <w:lsdException w:name="List Table 1 Light Accent 6" w:uiPriority="46"/>
+    <w:lsdException w:name="List Table 2 Accent 6" w:uiPriority="47"/>
+    <w:lsdException w:name="List Table 3 Accent 6" w:uiPriority="48"/>
+    <w:lsdException w:name="List Table 4 Accent 6" w:uiPriority="49"/>
+    <w:lsdException w:name="List Table 5 Dark Accent 6" w:uiPriority="50"/>
+    <w:lsdException w:name="List Table 6 Colorful Accent 6" w:uiPriority="51"/>
+    <w:lsdException w:name="List Table 7 Colorful Accent 6" w:uiPriority="52"/>
+  </w:latentStyles>
+  <w:style w:type="paragraph" w:default="1" w:styleId="Normal">
+    <w:name w:val="Normal"/>
+    <w:qFormat/>
+  </w:style>
+  <w:style w:type="character" w:default="1" w:styleId="DefaultParagraphFont">
+    <w:name w:val="Default Paragraph Font"/>
+    <w:uiPriority w:val="1"/>
+    <w:semiHidden/>
+    <w:unhideWhenUsed/>
+  </w:style>
+  <w:style w:type="table" w:default="1" w:styleId="TableNormal">
+    <w:name w:val="Normal Table"/>
+    <w:uiPriority w:val="99"/>
+    <w:semiHidden/>
+    <w:unhideWhenUsed/>
+    <w:tblPr>
+      <w:tblInd w:w="0" w:type="dxa"/>
+      <w:tblCellMar>
+        <w:top w:w="0" w:type="dxa"/>
+        <w:left w:w="108" w:type="dxa"/>
+        <w:bottom w:w="0" w:type="dxa"/>
+        <w:right w:w="108" w:type="dxa"/>
+      </w:tblCellMar>
+    </w:tblPr>
+  </w:style>
+  <w:style w:type="numbering" w:default="1" w:styleId="NoList">
+    <w:name w:val="No List"/>
+    <w:uiPriority w:val="99"/>
+    <w:semiHidden/>
+    <w:unhideWhenUsed/>
+  </w:style>
+  <w:style w:type="character" w:styleId="PlaceholderText">
+    <w:name w:val="Placeholder Text"/>
+    <w:basedOn w:val="DefaultParagraphFont"/>
+    <w:uiPriority w:val="99"/>
+    <w:semiHidden/>
+    <w:rsid w:val="008908B6"/>
+    <w:rPr>
+      <w:color w:val="808080"/>
+    </w:rPr>
+  </w:style>
+</w:styles>
+</file>
+
+<file path=word/glossary/webSettings.xml><?xml version="1.0" encoding="utf-8"?>
+<w:webSettings xmlns:mc="http://schemas.openxmlformats.org/markup-compatibility/2006" xmlns:r="http://schemas.openxmlformats.org/officeDocument/2006/relationships" xmlns:w="http://schemas.openxmlformats.org/wordprocessingml/2006/main" xmlns:w14="http://schemas.microsoft.com/office/word/2010/wordml" xmlns:w15="http://schemas.microsoft.com/office/word/2012/wordml" xmlns:w16se="http://schemas.microsoft.com/office/word/2015/wordml/symex" mc:Ignorable="w14 w15 w16se">
+  <w:optimizeForBrowser/>
+  <w:allowPNG/>
+</w:webSettings>
 </file>
 
 <file path=word/theme/theme1.xml><?xml version="1.0" encoding="utf-8"?>

--- a/Tests/nikolai.raevsky.MatrixTest.docx
+++ b/Tests/nikolai.raevsky.MatrixTest.docx
@@ -993,6 +993,85 @@
       </w:r>
     </w:p>
     <w:p>
+      <w:r>
+        <w:drawing>
+          <wp:inline distT="0" distB="0" distL="0" distR="0" wp14:anchorId="64D28BA7" wp14:editId="0B9E701F">
+            <wp:extent cx="1476581" cy="838317"/>
+            <wp:effectExtent l="0" t="0" r="9525" b="0"/>
+            <wp:docPr id="1" name="Picture 1"/>
+            <wp:cNvGraphicFramePr>
+              <a:graphicFrameLocks xmlns:a="http://schemas.openxmlformats.org/drawingml/2006/main" noChangeAspect="1"/>
+            </wp:cNvGraphicFramePr>
+            <a:graphic xmlns:a="http://schemas.openxmlformats.org/drawingml/2006/main">
+              <a:graphicData uri="http://schemas.openxmlformats.org/drawingml/2006/picture">
+                <pic:pic xmlns:pic="http://schemas.openxmlformats.org/drawingml/2006/picture">
+                  <pic:nvPicPr>
+                    <pic:cNvPr id="1" name=""/>
+                    <pic:cNvPicPr/>
+                  </pic:nvPicPr>
+                  <pic:blipFill>
+                    <a:blip r:embed="rId5"/>
+                    <a:stretch>
+                      <a:fillRect/>
+                    </a:stretch>
+                  </pic:blipFill>
+                  <pic:spPr>
+                    <a:xfrm>
+                      <a:off x="0" y="0"/>
+                      <a:ext cx="1476581" cy="838317"/>
+                    </a:xfrm>
+                    <a:prstGeom prst="rect">
+                      <a:avLst/>
+                    </a:prstGeom>
+                  </pic:spPr>
+                </pic:pic>
+              </a:graphicData>
+            </a:graphic>
+          </wp:inline>
+        </w:drawing>
+      </w:r>
+      <w:r>
+        <w:t xml:space="preserve"> and </w:t>
+      </w:r>
+      <w:r>
+        <w:drawing>
+          <wp:inline distT="0" distB="0" distL="0" distR="0" wp14:anchorId="23872FA9" wp14:editId="76B95A9B">
+            <wp:extent cx="1057423" cy="657317"/>
+            <wp:effectExtent l="0" t="0" r="9525" b="9525"/>
+            <wp:docPr id="2" name="Picture 2"/>
+            <wp:cNvGraphicFramePr>
+              <a:graphicFrameLocks xmlns:a="http://schemas.openxmlformats.org/drawingml/2006/main" noChangeAspect="1"/>
+            </wp:cNvGraphicFramePr>
+            <a:graphic xmlns:a="http://schemas.openxmlformats.org/drawingml/2006/main">
+              <a:graphicData uri="http://schemas.openxmlformats.org/drawingml/2006/picture">
+                <pic:pic xmlns:pic="http://schemas.openxmlformats.org/drawingml/2006/picture">
+                  <pic:nvPicPr>
+                    <pic:cNvPr id="1" name=""/>
+                    <pic:cNvPicPr/>
+                  </pic:nvPicPr>
+                  <pic:blipFill>
+                    <a:blip r:embed="rId6"/>
+                    <a:stretch>
+                      <a:fillRect/>
+                    </a:stretch>
+                  </pic:blipFill>
+                  <pic:spPr>
+                    <a:xfrm>
+                      <a:off x="0" y="0"/>
+                      <a:ext cx="1057423" cy="657317"/>
+                    </a:xfrm>
+                    <a:prstGeom prst="rect">
+                      <a:avLst/>
+                    </a:prstGeom>
+                  </pic:spPr>
+                </pic:pic>
+              </a:graphicData>
+            </a:graphic>
+          </wp:inline>
+        </w:drawing>
+      </w:r>
+    </w:p>
+    <w:p>
       <w:pPr>
         <w:rPr>
           <w:rFonts w:eastAsiaTheme="minorEastAsia"/>
@@ -1016,36 +1095,466 @@
           <w:rFonts w:eastAsiaTheme="minorEastAsia"/>
         </w:rPr>
       </w:pPr>
-      <w:sdt>
-        <w:sdtPr>
-          <w:rPr>
-            <w:rFonts w:ascii="Cambria Math" w:eastAsiaTheme="minorEastAsia" w:hAnsi="Cambria Math"/>
-            <w:i/>
-          </w:rPr>
-          <w:id w:val="-361593534"/>
-          <w:placeholder>
-            <w:docPart w:val="DefaultPlaceholder_2098659788"/>
-          </w:placeholder>
-          <w:temporary/>
-          <w:showingPlcHdr/>
-          <w:equation/>
-        </w:sdtPr>
-        <w:sdtContent>
-          <w:bookmarkStart w:id="0" w:name="_GoBack"/>
-          <m:oMathPara>
-            <m:oMath>
+      <m:oMathPara>
+        <m:oMath>
+          <m:d>
+            <m:dPr>
+              <m:begChr m:val="["/>
+              <m:endChr m:val="]"/>
+              <m:ctrlPr>
+                <w:rPr>
+                  <w:rFonts w:ascii="Cambria Math" w:eastAsiaTheme="minorEastAsia" w:hAnsi="Cambria Math"/>
+                  <w:i/>
+                </w:rPr>
+              </m:ctrlPr>
+            </m:dPr>
+            <m:e>
+              <m:m>
+                <m:mPr>
+                  <m:mcs>
+                    <m:mc>
+                      <m:mcPr>
+                        <m:count m:val="4"/>
+                        <m:mcJc m:val="center"/>
+                      </m:mcPr>
+                    </m:mc>
+                  </m:mcs>
+                  <m:ctrlPr>
+                    <w:rPr>
+                      <w:rFonts w:ascii="Cambria Math" w:eastAsiaTheme="minorEastAsia" w:hAnsi="Cambria Math"/>
+                      <w:i/>
+                    </w:rPr>
+                  </m:ctrlPr>
+                </m:mPr>
+                <m:mr>
+                  <m:e>
+                    <m:r>
+                      <w:rPr>
+                        <w:rFonts w:ascii="Cambria Math" w:eastAsiaTheme="minorEastAsia" w:hAnsi="Cambria Math"/>
+                      </w:rPr>
+                      <m:t>0+0+0</m:t>
+                    </m:r>
+                  </m:e>
+                  <m:e>
+                    <m:r>
+                      <w:rPr>
+                        <w:rFonts w:ascii="Cambria Math" w:eastAsiaTheme="minorEastAsia" w:hAnsi="Cambria Math"/>
+                      </w:rPr>
+                      <m:t>0+0+0</m:t>
+                    </m:r>
+                  </m:e>
+                  <m:e>
+                    <m:r>
+                      <w:rPr>
+                        <w:rFonts w:ascii="Cambria Math" w:eastAsiaTheme="minorEastAsia" w:hAnsi="Cambria Math"/>
+                      </w:rPr>
+                      <m:t>0+1+0</m:t>
+                    </m:r>
+                  </m:e>
+                  <m:e>
+                    <m:r>
+                      <w:rPr>
+                        <w:rFonts w:ascii="Cambria Math" w:eastAsiaTheme="minorEastAsia" w:hAnsi="Cambria Math"/>
+                      </w:rPr>
+                      <m:t>0+1+0</m:t>
+                    </m:r>
+                    <m:ctrlPr>
+                      <w:rPr>
+                        <w:rFonts w:ascii="Cambria Math" w:eastAsia="Cambria Math" w:hAnsi="Cambria Math" w:cs="Cambria Math"/>
+                        <w:i/>
+                      </w:rPr>
+                    </m:ctrlPr>
+                  </m:e>
+                </m:mr>
+                <m:mr>
+                  <m:e>
+                    <m:r>
+                      <w:rPr>
+                        <w:rFonts w:ascii="Cambria Math" w:eastAsia="Cambria Math" w:hAnsi="Cambria Math" w:cs="Cambria Math"/>
+                      </w:rPr>
+                      <m:t>0+0-2</m:t>
+                    </m:r>
+                  </m:e>
+                  <m:e>
+                    <m:r>
+                      <w:rPr>
+                        <w:rFonts w:ascii="Cambria Math" w:eastAsiaTheme="minorEastAsia" w:hAnsi="Cambria Math"/>
+                      </w:rPr>
+                      <m:t>3-2</m:t>
+                    </m:r>
+                  </m:e>
+                  <m:e>
+                    <m:r>
+                      <w:rPr>
+                        <w:rFonts w:ascii="Cambria Math" w:eastAsiaTheme="minorEastAsia" w:hAnsi="Cambria Math"/>
+                      </w:rPr>
+                      <m:t>0</m:t>
+                    </m:r>
+                  </m:e>
+                  <m:e>
+                    <m:r>
+                      <w:rPr>
+                        <w:rFonts w:ascii="Cambria Math" w:eastAsiaTheme="minorEastAsia" w:hAnsi="Cambria Math"/>
+                      </w:rPr>
+                      <m:t>6-6</m:t>
+                    </m:r>
+                    <m:ctrlPr>
+                      <w:rPr>
+                        <w:rFonts w:ascii="Cambria Math" w:eastAsia="Cambria Math" w:hAnsi="Cambria Math" w:cs="Cambria Math"/>
+                        <w:i/>
+                      </w:rPr>
+                    </m:ctrlPr>
+                  </m:e>
+                </m:mr>
+                <m:mr>
+                  <m:e>
+                    <m:r>
+                      <w:rPr>
+                        <w:rFonts w:ascii="Cambria Math" w:eastAsia="Cambria Math" w:hAnsi="Cambria Math" w:cs="Cambria Math"/>
+                      </w:rPr>
+                      <m:t>-1</m:t>
+                    </m:r>
+                  </m:e>
+                  <m:e>
+                    <m:r>
+                      <w:rPr>
+                        <w:rFonts w:ascii="Cambria Math" w:eastAsiaTheme="minorEastAsia" w:hAnsi="Cambria Math"/>
+                      </w:rPr>
+                      <m:t>1-1</m:t>
+                    </m:r>
+                  </m:e>
+                  <m:e>
+                    <m:r>
+                      <w:rPr>
+                        <w:rFonts w:ascii="Cambria Math" w:eastAsiaTheme="minorEastAsia" w:hAnsi="Cambria Math"/>
+                      </w:rPr>
+                      <m:t>1</m:t>
+                    </m:r>
+                    <m:ctrlPr>
+                      <w:rPr>
+                        <w:rFonts w:ascii="Cambria Math" w:eastAsia="Cambria Math" w:hAnsi="Cambria Math" w:cs="Cambria Math"/>
+                        <w:i/>
+                      </w:rPr>
+                    </m:ctrlPr>
+                  </m:e>
+                  <m:e>
+                    <m:r>
+                      <w:rPr>
+                        <w:rFonts w:ascii="Cambria Math" w:eastAsia="Cambria Math" w:hAnsi="Cambria Math" w:cs="Cambria Math"/>
+                      </w:rPr>
+                      <m:t>2+1-3</m:t>
+                    </m:r>
+                    <m:ctrlPr>
+                      <w:rPr>
+                        <w:rFonts w:ascii="Cambria Math" w:eastAsia="Cambria Math" w:hAnsi="Cambria Math" w:cs="Cambria Math"/>
+                        <w:i/>
+                      </w:rPr>
+                    </m:ctrlPr>
+                  </m:e>
+                </m:mr>
+                <m:mr>
+                  <m:e>
+                    <m:r>
+                      <w:rPr>
+                        <w:rFonts w:ascii="Cambria Math" w:eastAsia="Cambria Math" w:hAnsi="Cambria Math" w:cs="Cambria Math"/>
+                      </w:rPr>
+                      <m:t>1</m:t>
+                    </m:r>
+                    <m:ctrlPr>
+                      <w:rPr>
+                        <w:rFonts w:ascii="Cambria Math" w:eastAsia="Cambria Math" w:hAnsi="Cambria Math" w:cs="Cambria Math"/>
+                        <w:i/>
+                      </w:rPr>
+                    </m:ctrlPr>
+                  </m:e>
+                  <m:e>
+                    <m:r>
+                      <w:rPr>
+                        <w:rFonts w:ascii="Cambria Math" w:eastAsia="Cambria Math" w:hAnsi="Cambria Math" w:cs="Cambria Math"/>
+                      </w:rPr>
+                      <m:t>-1+1</m:t>
+                    </m:r>
+                    <m:ctrlPr>
+                      <w:rPr>
+                        <w:rFonts w:ascii="Cambria Math" w:eastAsia="Cambria Math" w:hAnsi="Cambria Math" w:cs="Cambria Math"/>
+                        <w:i/>
+                      </w:rPr>
+                    </m:ctrlPr>
+                  </m:e>
+                  <m:e>
+                    <m:r>
+                      <w:rPr>
+                        <w:rFonts w:ascii="Cambria Math" w:eastAsia="Cambria Math" w:hAnsi="Cambria Math" w:cs="Cambria Math"/>
+                      </w:rPr>
+                      <m:t>0</m:t>
+                    </m:r>
+                    <m:ctrlPr>
+                      <w:rPr>
+                        <w:rFonts w:ascii="Cambria Math" w:eastAsia="Cambria Math" w:hAnsi="Cambria Math" w:cs="Cambria Math"/>
+                        <w:i/>
+                      </w:rPr>
+                    </m:ctrlPr>
+                  </m:e>
+                  <m:e>
+                    <m:r>
+                      <w:rPr>
+                        <w:rFonts w:ascii="Cambria Math" w:eastAsia="Cambria Math" w:hAnsi="Cambria Math" w:cs="Cambria Math"/>
+                      </w:rPr>
+                      <m:t>-2+3</m:t>
+                    </m:r>
+                  </m:e>
+                </m:mr>
+              </m:m>
               <m:r>
                 <w:rPr>
-                  <w:rStyle w:val="PlaceholderText"/>
-                  <w:rFonts w:ascii="Cambria Math" w:hAnsi="Cambria Math"/>
+                  <w:rFonts w:ascii="Cambria Math" w:eastAsiaTheme="minorEastAsia" w:hAnsi="Cambria Math"/>
                 </w:rPr>
-                <m:t>Type equation here.</m:t>
+                <m:t xml:space="preserve">    </m:t>
               </m:r>
-              <w:bookmarkEnd w:id="0"/>
-            </m:oMath>
-          </m:oMathPara>
-        </w:sdtContent>
-      </w:sdt>
+            </m:e>
+          </m:d>
+          <m:r>
+            <w:rPr>
+              <w:rFonts w:ascii="Cambria Math" w:eastAsiaTheme="minorEastAsia" w:hAnsi="Cambria Math"/>
+            </w:rPr>
+            <m:t>=</m:t>
+          </m:r>
+          <m:d>
+            <m:dPr>
+              <m:begChr m:val="["/>
+              <m:endChr m:val="]"/>
+              <m:ctrlPr>
+                <w:rPr>
+                  <w:rFonts w:ascii="Cambria Math" w:eastAsiaTheme="minorEastAsia" w:hAnsi="Cambria Math"/>
+                  <w:i/>
+                </w:rPr>
+              </m:ctrlPr>
+            </m:dPr>
+            <m:e>
+              <m:m>
+                <m:mPr>
+                  <m:mcs>
+                    <m:mc>
+                      <m:mcPr>
+                        <m:count m:val="4"/>
+                        <m:mcJc m:val="center"/>
+                      </m:mcPr>
+                    </m:mc>
+                  </m:mcs>
+                  <m:ctrlPr>
+                    <w:rPr>
+                      <w:rFonts w:ascii="Cambria Math" w:eastAsiaTheme="minorEastAsia" w:hAnsi="Cambria Math"/>
+                      <w:i/>
+                      <w:highlight w:val="yellow"/>
+                    </w:rPr>
+                  </m:ctrlPr>
+                </m:mPr>
+                <m:mr>
+                  <m:e>
+                    <m:r>
+                      <w:rPr>
+                        <w:rFonts w:ascii="Cambria Math" w:eastAsiaTheme="minorEastAsia" w:hAnsi="Cambria Math"/>
+                        <w:highlight w:val="yellow"/>
+                      </w:rPr>
+                      <m:t>0</m:t>
+                    </m:r>
+                  </m:e>
+                  <m:e>
+                    <m:r>
+                      <w:rPr>
+                        <w:rFonts w:ascii="Cambria Math" w:eastAsiaTheme="minorEastAsia" w:hAnsi="Cambria Math"/>
+                        <w:highlight w:val="yellow"/>
+                      </w:rPr>
+                      <m:t>0</m:t>
+                    </m:r>
+                  </m:e>
+                  <m:e>
+                    <m:r>
+                      <w:rPr>
+                        <w:rFonts w:ascii="Cambria Math" w:eastAsiaTheme="minorEastAsia" w:hAnsi="Cambria Math"/>
+                        <w:highlight w:val="yellow"/>
+                      </w:rPr>
+                      <m:t>1</m:t>
+                    </m:r>
+                  </m:e>
+                  <m:e>
+                    <m:r>
+                      <w:rPr>
+                        <w:rFonts w:ascii="Cambria Math" w:eastAsiaTheme="minorEastAsia" w:hAnsi="Cambria Math"/>
+                        <w:highlight w:val="yellow"/>
+                      </w:rPr>
+                      <m:t>1</m:t>
+                    </m:r>
+                    <m:ctrlPr>
+                      <w:rPr>
+                        <w:rFonts w:ascii="Cambria Math" w:eastAsia="Cambria Math" w:hAnsi="Cambria Math" w:cs="Cambria Math"/>
+                        <w:i/>
+                        <w:highlight w:val="yellow"/>
+                      </w:rPr>
+                    </m:ctrlPr>
+                  </m:e>
+                </m:mr>
+                <m:mr>
+                  <m:e>
+                    <m:r>
+                      <w:rPr>
+                        <w:rFonts w:ascii="Cambria Math" w:eastAsia="Cambria Math" w:hAnsi="Cambria Math" w:cs="Cambria Math"/>
+                        <w:highlight w:val="yellow"/>
+                      </w:rPr>
+                      <m:t>-2</m:t>
+                    </m:r>
+                  </m:e>
+                  <m:e>
+                    <m:r>
+                      <w:rPr>
+                        <w:rFonts w:ascii="Cambria Math" w:eastAsiaTheme="minorEastAsia" w:hAnsi="Cambria Math"/>
+                        <w:highlight w:val="yellow"/>
+                      </w:rPr>
+                      <m:t>1</m:t>
+                    </m:r>
+                  </m:e>
+                  <m:e>
+                    <m:r>
+                      <w:rPr>
+                        <w:rFonts w:ascii="Cambria Math" w:eastAsiaTheme="minorEastAsia" w:hAnsi="Cambria Math"/>
+                        <w:highlight w:val="yellow"/>
+                      </w:rPr>
+                      <m:t>0</m:t>
+                    </m:r>
+                  </m:e>
+                  <m:e>
+                    <m:r>
+                      <w:rPr>
+                        <w:rFonts w:ascii="Cambria Math" w:eastAsiaTheme="minorEastAsia" w:hAnsi="Cambria Math"/>
+                        <w:highlight w:val="yellow"/>
+                      </w:rPr>
+                      <m:t>0</m:t>
+                    </m:r>
+                    <m:ctrlPr>
+                      <w:rPr>
+                        <w:rFonts w:ascii="Cambria Math" w:eastAsia="Cambria Math" w:hAnsi="Cambria Math" w:cs="Cambria Math"/>
+                        <w:i/>
+                        <w:highlight w:val="yellow"/>
+                      </w:rPr>
+                    </m:ctrlPr>
+                  </m:e>
+                </m:mr>
+                <m:mr>
+                  <m:e>
+                    <m:r>
+                      <w:rPr>
+                        <w:rFonts w:ascii="Cambria Math" w:eastAsia="Cambria Math" w:hAnsi="Cambria Math" w:cs="Cambria Math"/>
+                        <w:highlight w:val="yellow"/>
+                      </w:rPr>
+                      <m:t>-1</m:t>
+                    </m:r>
+                  </m:e>
+                  <m:e>
+                    <m:r>
+                      <w:rPr>
+                        <w:rFonts w:ascii="Cambria Math" w:eastAsiaTheme="minorEastAsia" w:hAnsi="Cambria Math"/>
+                        <w:highlight w:val="yellow"/>
+                      </w:rPr>
+                      <m:t>0</m:t>
+                    </m:r>
+                  </m:e>
+                  <m:e>
+                    <m:r>
+                      <w:rPr>
+                        <w:rFonts w:ascii="Cambria Math" w:eastAsiaTheme="minorEastAsia" w:hAnsi="Cambria Math"/>
+                        <w:highlight w:val="yellow"/>
+                      </w:rPr>
+                      <m:t>1</m:t>
+                    </m:r>
+                    <m:ctrlPr>
+                      <w:rPr>
+                        <w:rFonts w:ascii="Cambria Math" w:eastAsia="Cambria Math" w:hAnsi="Cambria Math" w:cs="Cambria Math"/>
+                        <w:i/>
+                        <w:highlight w:val="yellow"/>
+                      </w:rPr>
+                    </m:ctrlPr>
+                  </m:e>
+                  <m:e>
+                    <m:r>
+                      <w:rPr>
+                        <w:rFonts w:ascii="Cambria Math" w:eastAsia="Cambria Math" w:hAnsi="Cambria Math" w:cs="Cambria Math"/>
+                        <w:highlight w:val="yellow"/>
+                      </w:rPr>
+                      <m:t>-1</m:t>
+                    </m:r>
+                    <m:ctrlPr>
+                      <w:rPr>
+                        <w:rFonts w:ascii="Cambria Math" w:eastAsia="Cambria Math" w:hAnsi="Cambria Math" w:cs="Cambria Math"/>
+                        <w:i/>
+                        <w:highlight w:val="yellow"/>
+                      </w:rPr>
+                    </m:ctrlPr>
+                  </m:e>
+                </m:mr>
+                <m:mr>
+                  <m:e>
+                    <m:r>
+                      <w:rPr>
+                        <w:rFonts w:ascii="Cambria Math" w:eastAsia="Cambria Math" w:hAnsi="Cambria Math" w:cs="Cambria Math"/>
+                        <w:highlight w:val="yellow"/>
+                      </w:rPr>
+                      <m:t>1</m:t>
+                    </m:r>
+                    <m:ctrlPr>
+                      <w:rPr>
+                        <w:rFonts w:ascii="Cambria Math" w:eastAsia="Cambria Math" w:hAnsi="Cambria Math" w:cs="Cambria Math"/>
+                        <w:i/>
+                        <w:highlight w:val="yellow"/>
+                      </w:rPr>
+                    </m:ctrlPr>
+                  </m:e>
+                  <m:e>
+                    <m:r>
+                      <w:rPr>
+                        <w:rFonts w:ascii="Cambria Math" w:eastAsia="Cambria Math" w:hAnsi="Cambria Math" w:cs="Cambria Math"/>
+                        <w:highlight w:val="yellow"/>
+                      </w:rPr>
+                      <m:t>0</m:t>
+                    </m:r>
+                    <m:ctrlPr>
+                      <w:rPr>
+                        <w:rFonts w:ascii="Cambria Math" w:eastAsia="Cambria Math" w:hAnsi="Cambria Math" w:cs="Cambria Math"/>
+                        <w:i/>
+                        <w:highlight w:val="yellow"/>
+                      </w:rPr>
+                    </m:ctrlPr>
+                  </m:e>
+                  <m:e>
+                    <m:r>
+                      <w:rPr>
+                        <w:rFonts w:ascii="Cambria Math" w:eastAsia="Cambria Math" w:hAnsi="Cambria Math" w:cs="Cambria Math"/>
+                        <w:highlight w:val="yellow"/>
+                      </w:rPr>
+                      <m:t>0</m:t>
+                    </m:r>
+                    <m:ctrlPr>
+                      <w:rPr>
+                        <w:rFonts w:ascii="Cambria Math" w:eastAsia="Cambria Math" w:hAnsi="Cambria Math" w:cs="Cambria Math"/>
+                        <w:i/>
+                        <w:highlight w:val="yellow"/>
+                      </w:rPr>
+                    </m:ctrlPr>
+                  </m:e>
+                  <m:e>
+                    <m:r>
+                      <w:rPr>
+                        <w:rFonts w:ascii="Cambria Math" w:eastAsia="Cambria Math" w:hAnsi="Cambria Math" w:cs="Cambria Math"/>
+                        <w:highlight w:val="yellow"/>
+                      </w:rPr>
+                      <m:t>-1</m:t>
+                    </m:r>
+                  </m:e>
+                </m:mr>
+              </m:m>
+            </m:e>
+          </m:d>
+        </m:oMath>
+      </m:oMathPara>
     </w:p>
     <w:p>
       <w:pPr>
@@ -1071,59 +1580,813 @@
           <w:rFonts w:eastAsiaTheme="minorEastAsia"/>
         </w:rPr>
       </w:pPr>
-      <w:sdt>
-        <w:sdtPr>
-          <w:rPr>
-            <w:rFonts w:ascii="Cambria Math" w:eastAsiaTheme="minorEastAsia" w:hAnsi="Cambria Math"/>
-            <w:i/>
-          </w:rPr>
-          <w:id w:val="1446569614"/>
-          <w:placeholder>
-            <w:docPart w:val="DefaultPlaceholder_2098659788"/>
-          </w:placeholder>
-          <w:temporary/>
-          <w:showingPlcHdr/>
-          <w:equation/>
-        </w:sdtPr>
-        <w:sdtContent>
-          <m:oMathPara>
-            <m:oMath>
-              <m:r>
+      <m:oMathPara>
+        <m:oMath>
+          <m:d>
+            <m:dPr>
+              <m:begChr m:val="["/>
+              <m:endChr m:val="]"/>
+              <m:ctrlPr>
                 <w:rPr>
-                  <w:rStyle w:val="PlaceholderText"/>
-                  <w:rFonts w:ascii="Cambria Math" w:hAnsi="Cambria Math"/>
+                  <w:rFonts w:ascii="Cambria Math" w:eastAsiaTheme="minorEastAsia" w:hAnsi="Cambria Math"/>
+                  <w:i/>
                 </w:rPr>
-                <m:t>Type equation here.</m:t>
-              </m:r>
-            </m:oMath>
-          </m:oMathPara>
-        </w:sdtContent>
-      </w:sdt>
+              </m:ctrlPr>
+            </m:dPr>
+            <m:e>
+              <m:m>
+                <m:mPr>
+                  <m:mcs>
+                    <m:mc>
+                      <m:mcPr>
+                        <m:count m:val="3"/>
+                        <m:mcJc m:val="center"/>
+                      </m:mcPr>
+                    </m:mc>
+                  </m:mcs>
+                  <m:ctrlPr>
+                    <w:rPr>
+                      <w:rFonts w:ascii="Cambria Math" w:eastAsiaTheme="minorEastAsia" w:hAnsi="Cambria Math"/>
+                      <w:i/>
+                    </w:rPr>
+                  </m:ctrlPr>
+                </m:mPr>
+                <m:mr>
+                  <m:e>
+                    <m:r>
+                      <w:rPr>
+                        <w:rFonts w:ascii="Cambria Math" w:eastAsiaTheme="minorEastAsia" w:hAnsi="Cambria Math"/>
+                      </w:rPr>
+                      <m:t>0+3+0-2</m:t>
+                    </m:r>
+                  </m:e>
+                  <m:e>
+                    <m:r>
+                      <w:rPr>
+                        <w:rFonts w:ascii="Cambria Math" w:eastAsiaTheme="minorEastAsia" w:hAnsi="Cambria Math"/>
+                      </w:rPr>
+                      <m:t>0</m:t>
+                    </m:r>
+                  </m:e>
+                  <m:e>
+                    <m:r>
+                      <w:rPr>
+                        <w:rFonts w:ascii="Cambria Math" w:eastAsiaTheme="minorEastAsia" w:hAnsi="Cambria Math"/>
+                      </w:rPr>
+                      <m:t>-2+2</m:t>
+                    </m:r>
+                  </m:e>
+                </m:mr>
+                <m:mr>
+                  <m:e>
+                    <m:r>
+                      <w:rPr>
+                        <w:rFonts w:ascii="Cambria Math" w:eastAsiaTheme="minorEastAsia" w:hAnsi="Cambria Math"/>
+                      </w:rPr>
+                      <m:t>1-1</m:t>
+                    </m:r>
+                  </m:e>
+                  <m:e>
+                    <m:r>
+                      <w:rPr>
+                        <w:rFonts w:ascii="Cambria Math" w:eastAsiaTheme="minorEastAsia" w:hAnsi="Cambria Math"/>
+                      </w:rPr>
+                      <m:t>1</m:t>
+                    </m:r>
+                  </m:e>
+                  <m:e>
+                    <m:r>
+                      <w:rPr>
+                        <w:rFonts w:ascii="Cambria Math" w:eastAsiaTheme="minorEastAsia" w:hAnsi="Cambria Math"/>
+                      </w:rPr>
+                      <m:t>0</m:t>
+                    </m:r>
+                  </m:e>
+                </m:mr>
+                <m:mr>
+                  <m:e>
+                    <m:r>
+                      <w:rPr>
+                        <w:rFonts w:ascii="Cambria Math" w:eastAsiaTheme="minorEastAsia" w:hAnsi="Cambria Math"/>
+                      </w:rPr>
+                      <m:t>3-3</m:t>
+                    </m:r>
+                  </m:e>
+                  <m:e>
+                    <m:r>
+                      <w:rPr>
+                        <w:rFonts w:ascii="Cambria Math" w:eastAsiaTheme="minorEastAsia" w:hAnsi="Cambria Math"/>
+                      </w:rPr>
+                      <m:t>1</m:t>
+                    </m:r>
+                  </m:e>
+                  <m:e>
+                    <m:r>
+                      <w:rPr>
+                        <w:rFonts w:ascii="Cambria Math" w:eastAsiaTheme="minorEastAsia" w:hAnsi="Cambria Math"/>
+                      </w:rPr>
+                      <m:t>-2+3</m:t>
+                    </m:r>
+                  </m:e>
+                </m:mr>
+              </m:m>
+            </m:e>
+          </m:d>
+          <m:r>
+            <w:rPr>
+              <w:rFonts w:ascii="Cambria Math" w:eastAsiaTheme="minorEastAsia" w:hAnsi="Cambria Math"/>
+            </w:rPr>
+            <m:t>=</m:t>
+          </m:r>
+          <m:d>
+            <m:dPr>
+              <m:begChr m:val="["/>
+              <m:endChr m:val="]"/>
+              <m:ctrlPr>
+                <w:rPr>
+                  <w:rFonts w:ascii="Cambria Math" w:eastAsiaTheme="minorEastAsia" w:hAnsi="Cambria Math"/>
+                  <w:i/>
+                  <w:highlight w:val="yellow"/>
+                </w:rPr>
+              </m:ctrlPr>
+            </m:dPr>
+            <m:e>
+              <m:m>
+                <m:mPr>
+                  <m:mcs>
+                    <m:mc>
+                      <m:mcPr>
+                        <m:count m:val="3"/>
+                        <m:mcJc m:val="center"/>
+                      </m:mcPr>
+                    </m:mc>
+                  </m:mcs>
+                  <m:ctrlPr>
+                    <w:rPr>
+                      <w:rFonts w:ascii="Cambria Math" w:eastAsiaTheme="minorEastAsia" w:hAnsi="Cambria Math"/>
+                      <w:i/>
+                      <w:highlight w:val="yellow"/>
+                    </w:rPr>
+                  </m:ctrlPr>
+                </m:mPr>
+                <m:mr>
+                  <m:e>
+                    <m:r>
+                      <w:rPr>
+                        <w:rFonts w:ascii="Cambria Math" w:eastAsiaTheme="minorEastAsia" w:hAnsi="Cambria Math"/>
+                        <w:highlight w:val="yellow"/>
+                      </w:rPr>
+                      <m:t>1</m:t>
+                    </m:r>
+                  </m:e>
+                  <m:e>
+                    <m:r>
+                      <w:rPr>
+                        <w:rFonts w:ascii="Cambria Math" w:eastAsiaTheme="minorEastAsia" w:hAnsi="Cambria Math"/>
+                        <w:highlight w:val="yellow"/>
+                      </w:rPr>
+                      <m:t>0</m:t>
+                    </m:r>
+                  </m:e>
+                  <m:e>
+                    <m:r>
+                      <w:rPr>
+                        <w:rFonts w:ascii="Cambria Math" w:eastAsiaTheme="minorEastAsia" w:hAnsi="Cambria Math"/>
+                        <w:highlight w:val="yellow"/>
+                      </w:rPr>
+                      <m:t>0</m:t>
+                    </m:r>
+                    <m:ctrlPr>
+                      <w:rPr>
+                        <w:rFonts w:ascii="Cambria Math" w:eastAsia="Cambria Math" w:hAnsi="Cambria Math" w:cs="Cambria Math"/>
+                        <w:i/>
+                        <w:highlight w:val="yellow"/>
+                      </w:rPr>
+                    </m:ctrlPr>
+                  </m:e>
+                </m:mr>
+                <m:mr>
+                  <m:e>
+                    <m:r>
+                      <w:rPr>
+                        <w:rFonts w:ascii="Cambria Math" w:eastAsia="Cambria Math" w:hAnsi="Cambria Math" w:cs="Cambria Math"/>
+                        <w:highlight w:val="yellow"/>
+                      </w:rPr>
+                      <m:t>0</m:t>
+                    </m:r>
+                  </m:e>
+                  <m:e>
+                    <m:r>
+                      <w:rPr>
+                        <w:rFonts w:ascii="Cambria Math" w:eastAsiaTheme="minorEastAsia" w:hAnsi="Cambria Math"/>
+                        <w:highlight w:val="yellow"/>
+                      </w:rPr>
+                      <m:t>1</m:t>
+                    </m:r>
+                    <m:ctrlPr>
+                      <w:rPr>
+                        <w:rFonts w:ascii="Cambria Math" w:eastAsia="Cambria Math" w:hAnsi="Cambria Math" w:cs="Cambria Math"/>
+                        <w:i/>
+                        <w:highlight w:val="yellow"/>
+                      </w:rPr>
+                    </m:ctrlPr>
+                  </m:e>
+                  <m:e>
+                    <m:r>
+                      <w:rPr>
+                        <w:rFonts w:ascii="Cambria Math" w:eastAsia="Cambria Math" w:hAnsi="Cambria Math" w:cs="Cambria Math"/>
+                        <w:highlight w:val="yellow"/>
+                      </w:rPr>
+                      <m:t>0</m:t>
+                    </m:r>
+                    <m:ctrlPr>
+                      <w:rPr>
+                        <w:rFonts w:ascii="Cambria Math" w:eastAsia="Cambria Math" w:hAnsi="Cambria Math" w:cs="Cambria Math"/>
+                        <w:i/>
+                        <w:highlight w:val="yellow"/>
+                      </w:rPr>
+                    </m:ctrlPr>
+                  </m:e>
+                </m:mr>
+                <m:mr>
+                  <m:e>
+                    <m:r>
+                      <w:rPr>
+                        <w:rFonts w:ascii="Cambria Math" w:eastAsia="Cambria Math" w:hAnsi="Cambria Math" w:cs="Cambria Math"/>
+                        <w:highlight w:val="yellow"/>
+                      </w:rPr>
+                      <m:t>0</m:t>
+                    </m:r>
+                    <m:ctrlPr>
+                      <w:rPr>
+                        <w:rFonts w:ascii="Cambria Math" w:eastAsia="Cambria Math" w:hAnsi="Cambria Math" w:cs="Cambria Math"/>
+                        <w:i/>
+                        <w:highlight w:val="yellow"/>
+                      </w:rPr>
+                    </m:ctrlPr>
+                  </m:e>
+                  <m:e>
+                    <m:r>
+                      <w:rPr>
+                        <w:rFonts w:ascii="Cambria Math" w:eastAsia="Cambria Math" w:hAnsi="Cambria Math" w:cs="Cambria Math"/>
+                        <w:highlight w:val="yellow"/>
+                      </w:rPr>
+                      <m:t>1</m:t>
+                    </m:r>
+                    <m:ctrlPr>
+                      <w:rPr>
+                        <w:rFonts w:ascii="Cambria Math" w:eastAsia="Cambria Math" w:hAnsi="Cambria Math" w:cs="Cambria Math"/>
+                        <w:i/>
+                        <w:highlight w:val="yellow"/>
+                      </w:rPr>
+                    </m:ctrlPr>
+                  </m:e>
+                  <m:e>
+                    <m:r>
+                      <w:rPr>
+                        <w:rFonts w:ascii="Cambria Math" w:eastAsia="Cambria Math" w:hAnsi="Cambria Math" w:cs="Cambria Math"/>
+                        <w:highlight w:val="yellow"/>
+                      </w:rPr>
+                      <m:t>1</m:t>
+                    </m:r>
+                  </m:e>
+                </m:mr>
+              </m:m>
+            </m:e>
+          </m:d>
+        </m:oMath>
+      </m:oMathPara>
     </w:p>
     <w:p>
       <w:r>
         <w:t>24.</w:t>
       </w:r>
-    </w:p>
-    <w:p>
       <w:r>
-        <w:t>a.</w:t>
+        <w:t xml:space="preserve"> </w:t>
       </w:r>
     </w:p>
     <w:p>
       <w:r>
-        <w:t>b.</w:t>
+        <w:drawing>
+          <wp:inline distT="0" distB="0" distL="0" distR="0" wp14:anchorId="7683CFA7" wp14:editId="39F1C5A6">
+            <wp:extent cx="3286584" cy="647790"/>
+            <wp:effectExtent l="0" t="0" r="9525" b="0"/>
+            <wp:docPr id="4" name="Picture 4"/>
+            <wp:cNvGraphicFramePr>
+              <a:graphicFrameLocks xmlns:a="http://schemas.openxmlformats.org/drawingml/2006/main" noChangeAspect="1"/>
+            </wp:cNvGraphicFramePr>
+            <a:graphic xmlns:a="http://schemas.openxmlformats.org/drawingml/2006/main">
+              <a:graphicData uri="http://schemas.openxmlformats.org/drawingml/2006/picture">
+                <pic:pic xmlns:pic="http://schemas.openxmlformats.org/drawingml/2006/picture">
+                  <pic:nvPicPr>
+                    <pic:cNvPr id="1" name=""/>
+                    <pic:cNvPicPr/>
+                  </pic:nvPicPr>
+                  <pic:blipFill>
+                    <a:blip r:embed="rId7"/>
+                    <a:stretch>
+                      <a:fillRect/>
+                    </a:stretch>
+                  </pic:blipFill>
+                  <pic:spPr>
+                    <a:xfrm>
+                      <a:off x="0" y="0"/>
+                      <a:ext cx="3286584" cy="647790"/>
+                    </a:xfrm>
+                    <a:prstGeom prst="rect">
+                      <a:avLst/>
+                    </a:prstGeom>
+                  </pic:spPr>
+                </pic:pic>
+              </a:graphicData>
+            </a:graphic>
+          </wp:inline>
+        </w:drawing>
       </w:r>
     </w:p>
     <w:p>
+      <w:pPr>
+        <w:rPr>
+          <w:rFonts w:eastAsiaTheme="minorEastAsia"/>
+        </w:rPr>
+      </w:pPr>
       <w:r>
+        <w:t>a. A is 1X3, B is 3X1, so the answer is 1X1</w:t>
+      </w:r>
+    </w:p>
+    <w:p>
+      <w:pPr>
+        <w:rPr>
+          <w:rFonts w:eastAsiaTheme="minorEastAsia"/>
+        </w:rPr>
+      </w:pPr>
+      <m:oMath>
+        <m:r>
+          <w:rPr>
+            <w:rFonts w:ascii="Cambria Math" w:hAnsi="Cambria Math"/>
+          </w:rPr>
+          <m:t>AB=[</m:t>
+        </m:r>
+        <m:r>
+          <w:rPr>
+            <w:rFonts w:ascii="Cambria Math" w:eastAsiaTheme="minorEastAsia" w:hAnsi="Cambria Math"/>
+          </w:rPr>
+          <m:t>-3-2+8]=[3]</m:t>
+        </m:r>
+      </m:oMath>
+      <w:r>
+        <w:rPr>
+          <w:rFonts w:eastAsiaTheme="minorEastAsia"/>
+        </w:rPr>
+        <w:t xml:space="preserve"> </w:t>
+      </w:r>
+    </w:p>
+    <w:p/>
+    <w:p>
+      <w:r>
+        <w:t>b.</w:t>
+      </w:r>
+      <w:r>
+        <w:t xml:space="preserve"> B is 3X1, A is 1X3, so BA is 3X3</w:t>
+      </w:r>
+    </w:p>
+    <w:p>
+      <m:oMathPara>
+        <m:oMath>
+          <m:r>
+            <w:rPr>
+              <w:rFonts w:ascii="Cambria Math" w:hAnsi="Cambria Math"/>
+            </w:rPr>
+            <m:t>BA=</m:t>
+          </m:r>
+          <m:d>
+            <m:dPr>
+              <m:begChr m:val="["/>
+              <m:endChr m:val="]"/>
+              <m:ctrlPr>
+                <w:rPr>
+                  <w:rFonts w:ascii="Cambria Math" w:hAnsi="Cambria Math"/>
+                  <w:i/>
+                </w:rPr>
+              </m:ctrlPr>
+            </m:dPr>
+            <m:e>
+              <m:m>
+                <m:mPr>
+                  <m:mcs>
+                    <m:mc>
+                      <m:mcPr>
+                        <m:count m:val="3"/>
+                        <m:mcJc m:val="center"/>
+                      </m:mcPr>
+                    </m:mc>
+                  </m:mcs>
+                  <m:ctrlPr>
+                    <w:rPr>
+                      <w:rFonts w:ascii="Cambria Math" w:hAnsi="Cambria Math"/>
+                      <w:i/>
+                    </w:rPr>
+                  </m:ctrlPr>
+                </m:mPr>
+                <m:mr>
+                  <m:e>
+                    <m:r>
+                      <w:rPr>
+                        <w:rFonts w:ascii="Cambria Math" w:hAnsi="Cambria Math"/>
+                      </w:rPr>
+                      <m:t>-1+3</m:t>
+                    </m:r>
+                  </m:e>
+                  <m:e>
+                    <m:r>
+                      <w:rPr>
+                        <w:rFonts w:ascii="Cambria Math" w:hAnsi="Cambria Math"/>
+                      </w:rPr>
+                      <m:t>-1-1</m:t>
+                    </m:r>
+                  </m:e>
+                  <m:e>
+                    <m:r>
+                      <w:rPr>
+                        <w:rFonts w:ascii="Cambria Math" w:hAnsi="Cambria Math"/>
+                      </w:rPr>
+                      <m:t>-1-4</m:t>
+                    </m:r>
+                    <m:ctrlPr>
+                      <w:rPr>
+                        <w:rFonts w:ascii="Cambria Math" w:eastAsia="Cambria Math" w:hAnsi="Cambria Math" w:cs="Cambria Math"/>
+                        <w:i/>
+                      </w:rPr>
+                    </m:ctrlPr>
+                  </m:e>
+                </m:mr>
+                <m:mr>
+                  <m:e>
+                    <m:r>
+                      <w:rPr>
+                        <w:rFonts w:ascii="Cambria Math" w:eastAsia="Cambria Math" w:hAnsi="Cambria Math" w:cs="Cambria Math"/>
+                      </w:rPr>
+                      <m:t>2+3</m:t>
+                    </m:r>
+                    <m:ctrlPr>
+                      <w:rPr>
+                        <w:rFonts w:ascii="Cambria Math" w:eastAsia="Cambria Math" w:hAnsi="Cambria Math" w:cs="Cambria Math"/>
+                        <w:i/>
+                      </w:rPr>
+                    </m:ctrlPr>
+                  </m:e>
+                  <m:e>
+                    <m:r>
+                      <w:rPr>
+                        <w:rFonts w:ascii="Cambria Math" w:eastAsia="Cambria Math" w:hAnsi="Cambria Math" w:cs="Cambria Math"/>
+                      </w:rPr>
+                      <m:t>2-1</m:t>
+                    </m:r>
+                    <m:ctrlPr>
+                      <w:rPr>
+                        <w:rFonts w:ascii="Cambria Math" w:eastAsia="Cambria Math" w:hAnsi="Cambria Math" w:cs="Cambria Math"/>
+                        <w:i/>
+                      </w:rPr>
+                    </m:ctrlPr>
+                  </m:e>
+                  <m:e>
+                    <m:r>
+                      <w:rPr>
+                        <w:rFonts w:ascii="Cambria Math" w:eastAsia="Cambria Math" w:hAnsi="Cambria Math" w:cs="Cambria Math"/>
+                      </w:rPr>
+                      <m:t>2-4</m:t>
+                    </m:r>
+                    <m:ctrlPr>
+                      <w:rPr>
+                        <w:rFonts w:ascii="Cambria Math" w:eastAsia="Cambria Math" w:hAnsi="Cambria Math" w:cs="Cambria Math"/>
+                        <w:i/>
+                      </w:rPr>
+                    </m:ctrlPr>
+                  </m:e>
+                </m:mr>
+                <m:mr>
+                  <m:e>
+                    <m:r>
+                      <w:rPr>
+                        <w:rFonts w:ascii="Cambria Math" w:eastAsia="Cambria Math" w:hAnsi="Cambria Math" w:cs="Cambria Math"/>
+                      </w:rPr>
+                      <m:t>-2+3</m:t>
+                    </m:r>
+                  </m:e>
+                  <m:e>
+                    <m:r>
+                      <w:rPr>
+                        <w:rFonts w:ascii="Cambria Math" w:hAnsi="Cambria Math"/>
+                      </w:rPr>
+                      <m:t>-2-1</m:t>
+                    </m:r>
+                    <m:ctrlPr>
+                      <w:rPr>
+                        <w:rFonts w:ascii="Cambria Math" w:eastAsia="Cambria Math" w:hAnsi="Cambria Math" w:cs="Cambria Math"/>
+                        <w:i/>
+                      </w:rPr>
+                    </m:ctrlPr>
+                  </m:e>
+                  <m:e>
+                    <m:r>
+                      <w:rPr>
+                        <w:rFonts w:ascii="Cambria Math" w:eastAsia="Cambria Math" w:hAnsi="Cambria Math" w:cs="Cambria Math"/>
+                      </w:rPr>
+                      <m:t>-2-4</m:t>
+                    </m:r>
+                  </m:e>
+                </m:mr>
+              </m:m>
+            </m:e>
+          </m:d>
+          <m:r>
+            <w:rPr>
+              <w:rFonts w:ascii="Cambria Math" w:hAnsi="Cambria Math"/>
+            </w:rPr>
+            <m:t>=</m:t>
+          </m:r>
+          <m:d>
+            <m:dPr>
+              <m:begChr m:val="["/>
+              <m:endChr m:val="]"/>
+              <m:ctrlPr>
+                <w:rPr>
+                  <w:rFonts w:ascii="Cambria Math" w:hAnsi="Cambria Math"/>
+                  <w:i/>
+                </w:rPr>
+              </m:ctrlPr>
+            </m:dPr>
+            <m:e>
+              <m:m>
+                <m:mPr>
+                  <m:mcs>
+                    <m:mc>
+                      <m:mcPr>
+                        <m:count m:val="3"/>
+                        <m:mcJc m:val="center"/>
+                      </m:mcPr>
+                    </m:mc>
+                  </m:mcs>
+                  <m:ctrlPr>
+                    <w:rPr>
+                      <w:rFonts w:ascii="Cambria Math" w:hAnsi="Cambria Math"/>
+                      <w:i/>
+                      <w:highlight w:val="yellow"/>
+                    </w:rPr>
+                  </m:ctrlPr>
+                </m:mPr>
+                <m:mr>
+                  <m:e>
+                    <m:r>
+                      <w:rPr>
+                        <w:rFonts w:ascii="Cambria Math" w:hAnsi="Cambria Math"/>
+                        <w:highlight w:val="yellow"/>
+                      </w:rPr>
+                      <m:t>2</m:t>
+                    </m:r>
+                  </m:e>
+                  <m:e>
+                    <m:r>
+                      <w:rPr>
+                        <w:rFonts w:ascii="Cambria Math" w:hAnsi="Cambria Math"/>
+                        <w:highlight w:val="yellow"/>
+                      </w:rPr>
+                      <m:t>-2</m:t>
+                    </m:r>
+                  </m:e>
+                  <m:e>
+                    <m:r>
+                      <w:rPr>
+                        <w:rFonts w:ascii="Cambria Math" w:hAnsi="Cambria Math"/>
+                        <w:highlight w:val="yellow"/>
+                      </w:rPr>
+                      <m:t>-5</m:t>
+                    </m:r>
+                    <m:ctrlPr>
+                      <w:rPr>
+                        <w:rFonts w:ascii="Cambria Math" w:eastAsia="Cambria Math" w:hAnsi="Cambria Math" w:cs="Cambria Math"/>
+                        <w:i/>
+                        <w:highlight w:val="yellow"/>
+                      </w:rPr>
+                    </m:ctrlPr>
+                  </m:e>
+                </m:mr>
+                <m:mr>
+                  <m:e>
+                    <m:r>
+                      <w:rPr>
+                        <w:rFonts w:ascii="Cambria Math" w:eastAsia="Cambria Math" w:hAnsi="Cambria Math" w:cs="Cambria Math"/>
+                        <w:highlight w:val="yellow"/>
+                      </w:rPr>
+                      <m:t>5</m:t>
+                    </m:r>
+                    <m:ctrlPr>
+                      <w:rPr>
+                        <w:rFonts w:ascii="Cambria Math" w:eastAsia="Cambria Math" w:hAnsi="Cambria Math" w:cs="Cambria Math"/>
+                        <w:i/>
+                        <w:highlight w:val="yellow"/>
+                      </w:rPr>
+                    </m:ctrlPr>
+                  </m:e>
+                  <m:e>
+                    <m:r>
+                      <w:rPr>
+                        <w:rFonts w:ascii="Cambria Math" w:eastAsia="Cambria Math" w:hAnsi="Cambria Math" w:cs="Cambria Math"/>
+                        <w:highlight w:val="yellow"/>
+                      </w:rPr>
+                      <m:t>1</m:t>
+                    </m:r>
+                    <m:ctrlPr>
+                      <w:rPr>
+                        <w:rFonts w:ascii="Cambria Math" w:eastAsia="Cambria Math" w:hAnsi="Cambria Math" w:cs="Cambria Math"/>
+                        <w:i/>
+                        <w:highlight w:val="yellow"/>
+                      </w:rPr>
+                    </m:ctrlPr>
+                  </m:e>
+                  <m:e>
+                    <m:r>
+                      <w:rPr>
+                        <w:rFonts w:ascii="Cambria Math" w:eastAsia="Cambria Math" w:hAnsi="Cambria Math" w:cs="Cambria Math"/>
+                        <w:highlight w:val="yellow"/>
+                      </w:rPr>
+                      <m:t>-2</m:t>
+                    </m:r>
+                    <m:ctrlPr>
+                      <w:rPr>
+                        <w:rFonts w:ascii="Cambria Math" w:eastAsia="Cambria Math" w:hAnsi="Cambria Math" w:cs="Cambria Math"/>
+                        <w:i/>
+                        <w:highlight w:val="yellow"/>
+                      </w:rPr>
+                    </m:ctrlPr>
+                  </m:e>
+                </m:mr>
+                <m:mr>
+                  <m:e>
+                    <m:r>
+                      <w:rPr>
+                        <w:rFonts w:ascii="Cambria Math" w:eastAsia="Cambria Math" w:hAnsi="Cambria Math" w:cs="Cambria Math"/>
+                        <w:highlight w:val="yellow"/>
+                      </w:rPr>
+                      <m:t>1</m:t>
+                    </m:r>
+                  </m:e>
+                  <m:e>
+                    <m:r>
+                      <w:rPr>
+                        <w:rFonts w:ascii="Cambria Math" w:hAnsi="Cambria Math"/>
+                        <w:highlight w:val="yellow"/>
+                      </w:rPr>
+                      <m:t>-3</m:t>
+                    </m:r>
+                    <m:ctrlPr>
+                      <w:rPr>
+                        <w:rFonts w:ascii="Cambria Math" w:eastAsia="Cambria Math" w:hAnsi="Cambria Math" w:cs="Cambria Math"/>
+                        <w:i/>
+                        <w:highlight w:val="yellow"/>
+                      </w:rPr>
+                    </m:ctrlPr>
+                  </m:e>
+                  <m:e>
+                    <m:r>
+                      <w:rPr>
+                        <w:rFonts w:ascii="Cambria Math" w:eastAsia="Cambria Math" w:hAnsi="Cambria Math" w:cs="Cambria Math"/>
+                        <w:highlight w:val="yellow"/>
+                      </w:rPr>
+                      <m:t>-6</m:t>
+                    </m:r>
+                  </m:e>
+                </m:mr>
+              </m:m>
+            </m:e>
+          </m:d>
+        </m:oMath>
+      </m:oMathPara>
+    </w:p>
+    <w:p>
+      <w:r>
+        <w:lastRenderedPageBreak/>
         <w:t>c.</w:t>
       </w:r>
+      <m:oMath>
+        <m:sSup>
+          <m:sSupPr>
+            <m:ctrlPr>
+              <w:rPr>
+                <w:rFonts w:ascii="Cambria Math" w:hAnsi="Cambria Math"/>
+                <w:i/>
+              </w:rPr>
+            </m:ctrlPr>
+          </m:sSupPr>
+          <m:e>
+            <m:r>
+              <w:rPr>
+                <w:rFonts w:ascii="Cambria Math" w:hAnsi="Cambria Math"/>
+              </w:rPr>
+              <m:t>A</m:t>
+            </m:r>
+            <m:r>
+              <w:rPr>
+                <w:rFonts w:ascii="Cambria Math" w:hAnsi="Cambria Math"/>
+              </w:rPr>
+              <m:t>A</m:t>
+            </m:r>
+          </m:e>
+          <m:sup>
+            <m:r>
+              <w:rPr>
+                <w:rFonts w:ascii="Cambria Math" w:hAnsi="Cambria Math"/>
+              </w:rPr>
+              <m:t>T</m:t>
+            </m:r>
+          </m:sup>
+        </m:sSup>
+        <m:r>
+          <w:rPr>
+            <w:rFonts w:ascii="Cambria Math" w:hAnsi="Cambria Math"/>
+          </w:rPr>
+          <m:t>=</m:t>
+        </m:r>
+      </m:oMath>
+      <w:bookmarkStart w:id="0" w:name="_GoBack"/>
+      <w:bookmarkEnd w:id="0"/>
     </w:p>
     <w:p>
       <w:r>
         <w:t>d.</w:t>
       </w:r>
+      <m:oMath>
+        <m:r>
+          <w:rPr>
+            <w:rFonts w:ascii="Cambria Math" w:hAnsi="Cambria Math"/>
+          </w:rPr>
+          <m:t>Does A</m:t>
+        </m:r>
+        <m:sSup>
+          <m:sSupPr>
+            <m:ctrlPr>
+              <w:rPr>
+                <w:rFonts w:ascii="Cambria Math" w:hAnsi="Cambria Math"/>
+                <w:i/>
+              </w:rPr>
+            </m:ctrlPr>
+          </m:sSupPr>
+          <m:e>
+            <m:r>
+              <w:rPr>
+                <w:rFonts w:ascii="Cambria Math" w:hAnsi="Cambria Math"/>
+              </w:rPr>
+              <m:t>A</m:t>
+            </m:r>
+          </m:e>
+          <m:sup>
+            <m:r>
+              <w:rPr>
+                <w:rFonts w:ascii="Cambria Math" w:hAnsi="Cambria Math"/>
+              </w:rPr>
+              <m:t>T</m:t>
+            </m:r>
+          </m:sup>
+        </m:sSup>
+        <m:r>
+          <w:rPr>
+            <w:rFonts w:ascii="Cambria Math" w:hAnsi="Cambria Math"/>
+          </w:rPr>
+          <m:t>=</m:t>
+        </m:r>
+        <m:sSup>
+          <m:sSupPr>
+            <m:ctrlPr>
+              <w:rPr>
+                <w:rFonts w:ascii="Cambria Math" w:hAnsi="Cambria Math"/>
+                <w:i/>
+              </w:rPr>
+            </m:ctrlPr>
+          </m:sSupPr>
+          <m:e>
+            <m:r>
+              <w:rPr>
+                <w:rFonts w:ascii="Cambria Math" w:hAnsi="Cambria Math"/>
+              </w:rPr>
+              <m:t>A</m:t>
+            </m:r>
+          </m:e>
+          <m:sup>
+            <m:r>
+              <w:rPr>
+                <w:rFonts w:ascii="Cambria Math" w:hAnsi="Cambria Math"/>
+              </w:rPr>
+              <m:t>T</m:t>
+            </m:r>
+          </m:sup>
+        </m:sSup>
+        <m:r>
+          <w:rPr>
+            <w:rFonts w:ascii="Cambria Math" w:hAnsi="Cambria Math"/>
+          </w:rPr>
+          <m:t>A?</m:t>
+        </m:r>
+      </m:oMath>
     </w:p>
     <w:p>
       <w:r>
@@ -1193,6 +2456,195 @@
     </w:sectPr>
   </w:body>
 </w:document>
+</file>
+
+<file path=word/numbering.xml><?xml version="1.0" encoding="utf-8"?>
+<w:numbering xmlns:wpc="http://schemas.microsoft.com/office/word/2010/wordprocessingCanvas" xmlns:cx="http://schemas.microsoft.com/office/drawing/2014/chartex" xmlns:mc="http://schemas.openxmlformats.org/markup-compatibility/2006" xmlns:o="urn:schemas-microsoft-com:office:office" xmlns:r="http://schemas.openxmlformats.org/officeDocument/2006/relationships" xmlns:m="http://schemas.openxmlformats.org/officeDocument/2006/math" xmlns:v="urn:schemas-microsoft-com:vml" xmlns:wp14="http://schemas.microsoft.com/office/word/2010/wordprocessingDrawing" xmlns:wp="http://schemas.openxmlformats.org/drawingml/2006/wordprocessingDrawing" xmlns:w10="urn:schemas-microsoft-com:office:word" xmlns:w="http://schemas.openxmlformats.org/wordprocessingml/2006/main" xmlns:w14="http://schemas.microsoft.com/office/word/2010/wordml" xmlns:w15="http://schemas.microsoft.com/office/word/2012/wordml" xmlns:w16se="http://schemas.microsoft.com/office/word/2015/wordml/symex" xmlns:wpg="http://schemas.microsoft.com/office/word/2010/wordprocessingGroup" xmlns:wpi="http://schemas.microsoft.com/office/word/2010/wordprocessingInk" xmlns:wne="http://schemas.microsoft.com/office/word/2006/wordml" xmlns:wps="http://schemas.microsoft.com/office/word/2010/wordprocessingShape" mc:Ignorable="w14 w15 w16se wp14">
+  <w:abstractNum w:abstractNumId="0" w15:restartNumberingAfterBreak="0">
+    <w:nsid w:val="06534599"/>
+    <w:multiLevelType w:val="hybridMultilevel"/>
+    <w:tmpl w:val="E7D8EDF0"/>
+    <w:lvl w:ilvl="0" w:tplc="738EADEC">
+      <w:start w:val="1"/>
+      <w:numFmt w:val="lowerLetter"/>
+      <w:lvlText w:val="%1."/>
+      <w:lvlJc w:val="left"/>
+      <w:pPr>
+        <w:ind w:left="720" w:hanging="360"/>
+      </w:pPr>
+      <w:rPr>
+        <w:rFonts w:eastAsiaTheme="minorHAnsi" w:hint="default"/>
+      </w:rPr>
+    </w:lvl>
+    <w:lvl w:ilvl="1" w:tplc="04090019" w:tentative="1">
+      <w:start w:val="1"/>
+      <w:numFmt w:val="lowerLetter"/>
+      <w:lvlText w:val="%2."/>
+      <w:lvlJc w:val="left"/>
+      <w:pPr>
+        <w:ind w:left="1440" w:hanging="360"/>
+      </w:pPr>
+    </w:lvl>
+    <w:lvl w:ilvl="2" w:tplc="0409001B" w:tentative="1">
+      <w:start w:val="1"/>
+      <w:numFmt w:val="lowerRoman"/>
+      <w:lvlText w:val="%3."/>
+      <w:lvlJc w:val="right"/>
+      <w:pPr>
+        <w:ind w:left="2160" w:hanging="180"/>
+      </w:pPr>
+    </w:lvl>
+    <w:lvl w:ilvl="3" w:tplc="0409000F" w:tentative="1">
+      <w:start w:val="1"/>
+      <w:numFmt w:val="decimal"/>
+      <w:lvlText w:val="%4."/>
+      <w:lvlJc w:val="left"/>
+      <w:pPr>
+        <w:ind w:left="2880" w:hanging="360"/>
+      </w:pPr>
+    </w:lvl>
+    <w:lvl w:ilvl="4" w:tplc="04090019" w:tentative="1">
+      <w:start w:val="1"/>
+      <w:numFmt w:val="lowerLetter"/>
+      <w:lvlText w:val="%5."/>
+      <w:lvlJc w:val="left"/>
+      <w:pPr>
+        <w:ind w:left="3600" w:hanging="360"/>
+      </w:pPr>
+    </w:lvl>
+    <w:lvl w:ilvl="5" w:tplc="0409001B" w:tentative="1">
+      <w:start w:val="1"/>
+      <w:numFmt w:val="lowerRoman"/>
+      <w:lvlText w:val="%6."/>
+      <w:lvlJc w:val="right"/>
+      <w:pPr>
+        <w:ind w:left="4320" w:hanging="180"/>
+      </w:pPr>
+    </w:lvl>
+    <w:lvl w:ilvl="6" w:tplc="0409000F" w:tentative="1">
+      <w:start w:val="1"/>
+      <w:numFmt w:val="decimal"/>
+      <w:lvlText w:val="%7."/>
+      <w:lvlJc w:val="left"/>
+      <w:pPr>
+        <w:ind w:left="5040" w:hanging="360"/>
+      </w:pPr>
+    </w:lvl>
+    <w:lvl w:ilvl="7" w:tplc="04090019" w:tentative="1">
+      <w:start w:val="1"/>
+      <w:numFmt w:val="lowerLetter"/>
+      <w:lvlText w:val="%8."/>
+      <w:lvlJc w:val="left"/>
+      <w:pPr>
+        <w:ind w:left="5760" w:hanging="360"/>
+      </w:pPr>
+    </w:lvl>
+    <w:lvl w:ilvl="8" w:tplc="0409001B" w:tentative="1">
+      <w:start w:val="1"/>
+      <w:numFmt w:val="lowerRoman"/>
+      <w:lvlText w:val="%9."/>
+      <w:lvlJc w:val="right"/>
+      <w:pPr>
+        <w:ind w:left="6480" w:hanging="180"/>
+      </w:pPr>
+    </w:lvl>
+  </w:abstractNum>
+  <w:abstractNum w:abstractNumId="1" w15:restartNumberingAfterBreak="0">
+    <w:nsid w:val="15226361"/>
+    <w:multiLevelType w:val="hybridMultilevel"/>
+    <w:tmpl w:val="DF94E72A"/>
+    <w:lvl w:ilvl="0" w:tplc="1D3E2168">
+      <w:start w:val="1"/>
+      <w:numFmt w:val="lowerLetter"/>
+      <w:lvlText w:val="%1."/>
+      <w:lvlJc w:val="left"/>
+      <w:pPr>
+        <w:ind w:left="720" w:hanging="360"/>
+      </w:pPr>
+      <w:rPr>
+        <w:rFonts w:eastAsiaTheme="minorHAnsi" w:hint="default"/>
+      </w:rPr>
+    </w:lvl>
+    <w:lvl w:ilvl="1" w:tplc="04090019" w:tentative="1">
+      <w:start w:val="1"/>
+      <w:numFmt w:val="lowerLetter"/>
+      <w:lvlText w:val="%2."/>
+      <w:lvlJc w:val="left"/>
+      <w:pPr>
+        <w:ind w:left="1440" w:hanging="360"/>
+      </w:pPr>
+    </w:lvl>
+    <w:lvl w:ilvl="2" w:tplc="0409001B" w:tentative="1">
+      <w:start w:val="1"/>
+      <w:numFmt w:val="lowerRoman"/>
+      <w:lvlText w:val="%3."/>
+      <w:lvlJc w:val="right"/>
+      <w:pPr>
+        <w:ind w:left="2160" w:hanging="180"/>
+      </w:pPr>
+    </w:lvl>
+    <w:lvl w:ilvl="3" w:tplc="0409000F" w:tentative="1">
+      <w:start w:val="1"/>
+      <w:numFmt w:val="decimal"/>
+      <w:lvlText w:val="%4."/>
+      <w:lvlJc w:val="left"/>
+      <w:pPr>
+        <w:ind w:left="2880" w:hanging="360"/>
+      </w:pPr>
+    </w:lvl>
+    <w:lvl w:ilvl="4" w:tplc="04090019" w:tentative="1">
+      <w:start w:val="1"/>
+      <w:numFmt w:val="lowerLetter"/>
+      <w:lvlText w:val="%5."/>
+      <w:lvlJc w:val="left"/>
+      <w:pPr>
+        <w:ind w:left="3600" w:hanging="360"/>
+      </w:pPr>
+    </w:lvl>
+    <w:lvl w:ilvl="5" w:tplc="0409001B" w:tentative="1">
+      <w:start w:val="1"/>
+      <w:numFmt w:val="lowerRoman"/>
+      <w:lvlText w:val="%6."/>
+      <w:lvlJc w:val="right"/>
+      <w:pPr>
+        <w:ind w:left="4320" w:hanging="180"/>
+      </w:pPr>
+    </w:lvl>
+    <w:lvl w:ilvl="6" w:tplc="0409000F" w:tentative="1">
+      <w:start w:val="1"/>
+      <w:numFmt w:val="decimal"/>
+      <w:lvlText w:val="%7."/>
+      <w:lvlJc w:val="left"/>
+      <w:pPr>
+        <w:ind w:left="5040" w:hanging="360"/>
+      </w:pPr>
+    </w:lvl>
+    <w:lvl w:ilvl="7" w:tplc="04090019" w:tentative="1">
+      <w:start w:val="1"/>
+      <w:numFmt w:val="lowerLetter"/>
+      <w:lvlText w:val="%8."/>
+      <w:lvlJc w:val="left"/>
+      <w:pPr>
+        <w:ind w:left="5760" w:hanging="360"/>
+      </w:pPr>
+    </w:lvl>
+    <w:lvl w:ilvl="8" w:tplc="0409001B" w:tentative="1">
+      <w:start w:val="1"/>
+      <w:numFmt w:val="lowerRoman"/>
+      <w:lvlText w:val="%9."/>
+      <w:lvlJc w:val="right"/>
+      <w:pPr>
+        <w:ind w:left="6480" w:hanging="180"/>
+      </w:pPr>
+    </w:lvl>
+  </w:abstractNum>
+  <w:num w:numId="1">
+    <w:abstractNumId w:val="0"/>
+  </w:num>
+  <w:num w:numId="2">
+    <w:abstractNumId w:val="1"/>
+  </w:num>
+</w:numbering>
 </file>
 
 <file path=word/styles.xml><?xml version="1.0" encoding="utf-8"?>
@@ -1626,553 +3078,18 @@
       <w:color w:val="808080"/>
     </w:rPr>
   </w:style>
-</w:styles>
-</file>
-
-<file path=word/glossary/document.xml><?xml version="1.0" encoding="utf-8"?>
-<w:glossaryDocument xmlns:wpc="http://schemas.microsoft.com/office/word/2010/wordprocessingCanvas" xmlns:cx="http://schemas.microsoft.com/office/drawing/2014/chartex" xmlns:mc="http://schemas.openxmlformats.org/markup-compatibility/2006" xmlns:o="urn:schemas-microsoft-com:office:office" xmlns:r="http://schemas.openxmlformats.org/officeDocument/2006/relationships" xmlns:m="http://schemas.openxmlformats.org/officeDocument/2006/math" xmlns:v="urn:schemas-microsoft-com:vml" xmlns:wp14="http://schemas.microsoft.com/office/word/2010/wordprocessingDrawing" xmlns:wp="http://schemas.openxmlformats.org/drawingml/2006/wordprocessingDrawing" xmlns:w10="urn:schemas-microsoft-com:office:word" xmlns:w="http://schemas.openxmlformats.org/wordprocessingml/2006/main" xmlns:w14="http://schemas.microsoft.com/office/word/2010/wordml" xmlns:w15="http://schemas.microsoft.com/office/word/2012/wordml" xmlns:w16se="http://schemas.microsoft.com/office/word/2015/wordml/symex" xmlns:wpg="http://schemas.microsoft.com/office/word/2010/wordprocessingGroup" xmlns:wpi="http://schemas.microsoft.com/office/word/2010/wordprocessingInk" xmlns:wne="http://schemas.microsoft.com/office/word/2006/wordml" xmlns:wps="http://schemas.microsoft.com/office/word/2010/wordprocessingShape" mc:Ignorable="w14 w15 w16se wp14">
-  <w:docParts>
-    <w:docPart>
-      <w:docPartPr>
-        <w:name w:val="DefaultPlaceholder_2098659788"/>
-        <w:category>
-          <w:name w:val="General"/>
-          <w:gallery w:val="placeholder"/>
-        </w:category>
-        <w:types>
-          <w:type w:val="bbPlcHdr"/>
-        </w:types>
-        <w:behaviors>
-          <w:behavior w:val="content"/>
-        </w:behaviors>
-        <w:guid w:val="{0A0F3127-D02A-4D21-9551-06DED6648455}"/>
-      </w:docPartPr>
-      <w:docPartBody>
-        <w:p>
-          <w:r>
-            <w:rPr>
-              <w:rStyle w:val="PlaceholderText"/>
-            </w:rPr>
-            <w:t>Type equation here.</w:t>
-          </w:r>
-        </w:p>
-      </w:docPartBody>
-    </w:docPart>
-  </w:docParts>
-</w:glossaryDocument>
-</file>
-
-<file path=word/glossary/fontTable.xml><?xml version="1.0" encoding="utf-8"?>
-<w:fonts xmlns:mc="http://schemas.openxmlformats.org/markup-compatibility/2006" xmlns:r="http://schemas.openxmlformats.org/officeDocument/2006/relationships" xmlns:w="http://schemas.openxmlformats.org/wordprocessingml/2006/main" xmlns:w14="http://schemas.microsoft.com/office/word/2010/wordml" xmlns:w15="http://schemas.microsoft.com/office/word/2012/wordml" xmlns:w16se="http://schemas.microsoft.com/office/word/2015/wordml/symex" mc:Ignorable="w14 w15 w16se">
-  <w:font w:name="Calibri">
-    <w:panose1 w:val="020F0502020204030204"/>
-    <w:charset w:val="00"/>
-    <w:family w:val="swiss"/>
-    <w:pitch w:val="variable"/>
-    <w:sig w:usb0="E4002EFF" w:usb1="C000247B" w:usb2="00000009" w:usb3="00000000" w:csb0="000001FF" w:csb1="00000000"/>
-  </w:font>
-  <w:font w:name="Times New Roman">
-    <w:panose1 w:val="02020603050405020304"/>
-    <w:charset w:val="00"/>
-    <w:family w:val="roman"/>
-    <w:pitch w:val="variable"/>
-    <w:sig w:usb0="E0002EFF" w:usb1="C000785B" w:usb2="00000009" w:usb3="00000000" w:csb0="000001FF" w:csb1="00000000"/>
-  </w:font>
-  <w:font w:name="Cambria Math">
-    <w:panose1 w:val="02040503050406030204"/>
-    <w:charset w:val="00"/>
-    <w:family w:val="roman"/>
-    <w:pitch w:val="variable"/>
-    <w:sig w:usb0="E00006FF" w:usb1="420024FF" w:usb2="02000000" w:usb3="00000000" w:csb0="0000019F" w:csb1="00000000"/>
-  </w:font>
-  <w:font w:name="Calibri Light">
-    <w:panose1 w:val="020F0302020204030204"/>
-    <w:charset w:val="00"/>
-    <w:family w:val="swiss"/>
-    <w:pitch w:val="variable"/>
-    <w:sig w:usb0="E4002EFF" w:usb1="C000247B" w:usb2="00000009" w:usb3="00000000" w:csb0="000001FF" w:csb1="00000000"/>
-  </w:font>
-</w:fonts>
-</file>
-
-<file path=word/glossary/settings.xml><?xml version="1.0" encoding="utf-8"?>
-<w:settings xmlns:mc="http://schemas.openxmlformats.org/markup-compatibility/2006" xmlns:o="urn:schemas-microsoft-com:office:office" xmlns:r="http://schemas.openxmlformats.org/officeDocument/2006/relationships" xmlns:m="http://schemas.openxmlformats.org/officeDocument/2006/math" xmlns:v="urn:schemas-microsoft-com:vml" xmlns:w10="urn:schemas-microsoft-com:office:word" xmlns:w="http://schemas.openxmlformats.org/wordprocessingml/2006/main" xmlns:w14="http://schemas.microsoft.com/office/word/2010/wordml" xmlns:w15="http://schemas.microsoft.com/office/word/2012/wordml" xmlns:w16se="http://schemas.microsoft.com/office/word/2015/wordml/symex" xmlns:sl="http://schemas.openxmlformats.org/schemaLibrary/2006/main" mc:Ignorable="w14 w15 w16se">
-  <w:view w:val="normal"/>
-  <w:defaultTabStop w:val="720"/>
-  <w:characterSpacingControl w:val="doNotCompress"/>
-  <w:compat>
-    <w:useFELayout/>
-    <w:compatSetting w:name="compatibilityMode" w:uri="http://schemas.microsoft.com/office/word" w:val="15"/>
-    <w:compatSetting w:name="overrideTableStyleFontSizeAndJustification" w:uri="http://schemas.microsoft.com/office/word" w:val="1"/>
-    <w:compatSetting w:name="enableOpenTypeFeatures" w:uri="http://schemas.microsoft.com/office/word" w:val="1"/>
-    <w:compatSetting w:name="doNotFlipMirrorIndents" w:uri="http://schemas.microsoft.com/office/word" w:val="1"/>
-    <w:compatSetting w:name="differentiateMultirowTableHeaders" w:uri="http://schemas.microsoft.com/office/word" w:val="1"/>
-  </w:compat>
-  <w:rsids>
-    <w:rsidRoot w:val="008908B6"/>
-    <w:rsid w:val="000E2EB5"/>
-    <w:rsid w:val="008908B6"/>
-  </w:rsids>
-  <m:mathPr>
-    <m:mathFont m:val="Cambria Math"/>
-    <m:brkBin m:val="before"/>
-    <m:brkBinSub m:val="--"/>
-    <m:smallFrac m:val="0"/>
-    <m:dispDef/>
-    <m:lMargin m:val="0"/>
-    <m:rMargin m:val="0"/>
-    <m:defJc m:val="centerGroup"/>
-    <m:wrapIndent m:val="1440"/>
-    <m:intLim m:val="subSup"/>
-    <m:naryLim m:val="undOvr"/>
-  </m:mathPr>
-  <w:themeFontLang w:val="en-US"/>
-  <w:clrSchemeMapping w:bg1="light1" w:t1="dark1" w:bg2="light2" w:t2="dark2" w:accent1="accent1" w:accent2="accent2" w:accent3="accent3" w:accent4="accent4" w:accent5="accent5" w:accent6="accent6" w:hyperlink="hyperlink" w:followedHyperlink="followedHyperlink"/>
-  <w:decimalSymbol w:val="."/>
-  <w:listSeparator w:val=","/>
-  <w15:chartTrackingRefBased/>
-</w:settings>
-</file>
-
-<file path=word/glossary/styles.xml><?xml version="1.0" encoding="utf-8"?>
-<w:styles xmlns:mc="http://schemas.openxmlformats.org/markup-compatibility/2006" xmlns:r="http://schemas.openxmlformats.org/officeDocument/2006/relationships" xmlns:w="http://schemas.openxmlformats.org/wordprocessingml/2006/main" xmlns:w14="http://schemas.microsoft.com/office/word/2010/wordml" xmlns:w15="http://schemas.microsoft.com/office/word/2012/wordml" xmlns:w16se="http://schemas.microsoft.com/office/word/2015/wordml/symex" mc:Ignorable="w14 w15 w16se">
-  <w:docDefaults>
-    <w:rPrDefault>
-      <w:rPr>
-        <w:rFonts w:asciiTheme="minorHAnsi" w:eastAsiaTheme="minorEastAsia" w:hAnsiTheme="minorHAnsi" w:cstheme="minorBidi"/>
-        <w:sz w:val="22"/>
-        <w:szCs w:val="22"/>
-        <w:lang w:val="en-US" w:eastAsia="en-US" w:bidi="ar-SA"/>
-      </w:rPr>
-    </w:rPrDefault>
-    <w:pPrDefault>
-      <w:pPr>
-        <w:spacing w:after="160" w:line="259" w:lineRule="auto"/>
-      </w:pPr>
-    </w:pPrDefault>
-  </w:docDefaults>
-  <w:latentStyles w:defLockedState="0" w:defUIPriority="99" w:defSemiHidden="0" w:defUnhideWhenUsed="0" w:defQFormat="0" w:count="371">
-    <w:lsdException w:name="Normal" w:uiPriority="0" w:qFormat="1"/>
-    <w:lsdException w:name="heading 1" w:uiPriority="9" w:qFormat="1"/>
-    <w:lsdException w:name="heading 2" w:semiHidden="1" w:uiPriority="9" w:unhideWhenUsed="1" w:qFormat="1"/>
-    <w:lsdException w:name="heading 3" w:semiHidden="1" w:uiPriority="9" w:unhideWhenUsed="1" w:qFormat="1"/>
-    <w:lsdException w:name="heading 4" w:semiHidden="1" w:uiPriority="9" w:unhideWhenUsed="1" w:qFormat="1"/>
-    <w:lsdException w:name="heading 5" w:semiHidden="1" w:uiPriority="9" w:unhideWhenUsed="1" w:qFormat="1"/>
-    <w:lsdException w:name="heading 6" w:semiHidden="1" w:uiPriority="9" w:unhideWhenUsed="1" w:qFormat="1"/>
-    <w:lsdException w:name="heading 7" w:semiHidden="1" w:uiPriority="9" w:unhideWhenUsed="1" w:qFormat="1"/>
-    <w:lsdException w:name="heading 8" w:semiHidden="1" w:uiPriority="9" w:unhideWhenUsed="1" w:qFormat="1"/>
-    <w:lsdException w:name="heading 9" w:semiHidden="1" w:uiPriority="9" w:unhideWhenUsed="1" w:qFormat="1"/>
-    <w:lsdException w:name="index 1" w:semiHidden="1" w:unhideWhenUsed="1"/>
-    <w:lsdException w:name="index 2" w:semiHidden="1" w:unhideWhenUsed="1"/>
-    <w:lsdException w:name="index 3" w:semiHidden="1" w:unhideWhenUsed="1"/>
-    <w:lsdException w:name="index 4" w:semiHidden="1" w:unhideWhenUsed="1"/>
-    <w:lsdException w:name="index 5" w:semiHidden="1" w:unhideWhenUsed="1"/>
-    <w:lsdException w:name="index 6" w:semiHidden="1" w:unhideWhenUsed="1"/>
-    <w:lsdException w:name="index 7" w:semiHidden="1" w:unhideWhenUsed="1"/>
-    <w:lsdException w:name="index 8" w:semiHidden="1" w:unhideWhenUsed="1"/>
-    <w:lsdException w:name="index 9" w:semiHidden="1" w:unhideWhenUsed="1"/>
-    <w:lsdException w:name="toc 1" w:semiHidden="1" w:uiPriority="39" w:unhideWhenUsed="1"/>
-    <w:lsdException w:name="toc 2" w:semiHidden="1" w:uiPriority="39" w:unhideWhenUsed="1"/>
-    <w:lsdException w:name="toc 3" w:semiHidden="1" w:uiPriority="39" w:unhideWhenUsed="1"/>
-    <w:lsdException w:name="toc 4" w:semiHidden="1" w:uiPriority="39" w:unhideWhenUsed="1"/>
-    <w:lsdException w:name="toc 5" w:semiHidden="1" w:uiPriority="39" w:unhideWhenUsed="1"/>
-    <w:lsdException w:name="toc 6" w:semiHidden="1" w:uiPriority="39" w:unhideWhenUsed="1"/>
-    <w:lsdException w:name="toc 7" w:semiHidden="1" w:uiPriority="39" w:unhideWhenUsed="1"/>
-    <w:lsdException w:name="toc 8" w:semiHidden="1" w:uiPriority="39" w:unhideWhenUsed="1"/>
-    <w:lsdException w:name="toc 9" w:semiHidden="1" w:uiPriority="39" w:unhideWhenUsed="1"/>
-    <w:lsdException w:name="Normal Indent" w:semiHidden="1" w:unhideWhenUsed="1"/>
-    <w:lsdException w:name="footnote text" w:semiHidden="1" w:unhideWhenUsed="1"/>
-    <w:lsdException w:name="annotation text" w:semiHidden="1" w:unhideWhenUsed="1"/>
-    <w:lsdException w:name="header" w:semiHidden="1" w:unhideWhenUsed="1"/>
-    <w:lsdException w:name="footer" w:semiHidden="1" w:unhideWhenUsed="1"/>
-    <w:lsdException w:name="index heading" w:semiHidden="1" w:unhideWhenUsed="1"/>
-    <w:lsdException w:name="caption" w:semiHidden="1" w:uiPriority="35" w:unhideWhenUsed="1" w:qFormat="1"/>
-    <w:lsdException w:name="table of figures" w:semiHidden="1" w:unhideWhenUsed="1"/>
-    <w:lsdException w:name="envelope address" w:semiHidden="1" w:unhideWhenUsed="1"/>
-    <w:lsdException w:name="envelope return" w:semiHidden="1" w:unhideWhenUsed="1"/>
-    <w:lsdException w:name="footnote reference" w:semiHidden="1" w:unhideWhenUsed="1"/>
-    <w:lsdException w:name="annotation reference" w:semiHidden="1" w:unhideWhenUsed="1"/>
-    <w:lsdException w:name="line number" w:semiHidden="1" w:unhideWhenUsed="1"/>
-    <w:lsdException w:name="page number" w:semiHidden="1" w:unhideWhenUsed="1"/>
-    <w:lsdException w:name="endnote reference" w:semiHidden="1" w:unhideWhenUsed="1"/>
-    <w:lsdException w:name="endnote text" w:semiHidden="1" w:unhideWhenUsed="1"/>
-    <w:lsdException w:name="table of authorities" w:semiHidden="1" w:unhideWhenUsed="1"/>
-    <w:lsdException w:name="macro" w:semiHidden="1" w:unhideWhenUsed="1"/>
-    <w:lsdException w:name="toa heading" w:semiHidden="1" w:unhideWhenUsed="1"/>
-    <w:lsdException w:name="List" w:semiHidden="1" w:unhideWhenUsed="1"/>
-    <w:lsdException w:name="List Bullet" w:semiHidden="1" w:unhideWhenUsed="1"/>
-    <w:lsdException w:name="List Number" w:semiHidden="1" w:unhideWhenUsed="1"/>
-    <w:lsdException w:name="List 2" w:semiHidden="1" w:unhideWhenUsed="1"/>
-    <w:lsdException w:name="List 3" w:semiHidden="1" w:unhideWhenUsed="1"/>
-    <w:lsdException w:name="List 4" w:semiHidden="1" w:unhideWhenUsed="1"/>
-    <w:lsdException w:name="List 5" w:semiHidden="1" w:unhideWhenUsed="1"/>
-    <w:lsdException w:name="List Bullet 2" w:semiHidden="1" w:unhideWhenUsed="1"/>
-    <w:lsdException w:name="List Bullet 3" w:semiHidden="1" w:unhideWhenUsed="1"/>
-    <w:lsdException w:name="List Bullet 4" w:semiHidden="1" w:unhideWhenUsed="1"/>
-    <w:lsdException w:name="List Bullet 5" w:semiHidden="1" w:unhideWhenUsed="1"/>
-    <w:lsdException w:name="List Number 2" w:semiHidden="1" w:unhideWhenUsed="1"/>
-    <w:lsdException w:name="List Number 3" w:semiHidden="1" w:unhideWhenUsed="1"/>
-    <w:lsdException w:name="List Number 4" w:semiHidden="1" w:unhideWhenUsed="1"/>
-    <w:lsdException w:name="List Number 5" w:semiHidden="1" w:unhideWhenUsed="1"/>
-    <w:lsdException w:name="Title" w:uiPriority="10" w:qFormat="1"/>
-    <w:lsdException w:name="Closing" w:semiHidden="1" w:unhideWhenUsed="1"/>
-    <w:lsdException w:name="Signature" w:semiHidden="1" w:unhideWhenUsed="1"/>
-    <w:lsdException w:name="Default Paragraph Font" w:semiHidden="1" w:uiPriority="1" w:unhideWhenUsed="1"/>
-    <w:lsdException w:name="Body Text" w:semiHidden="1" w:unhideWhenUsed="1"/>
-    <w:lsdException w:name="Body Text Indent" w:semiHidden="1" w:unhideWhenUsed="1"/>
-    <w:lsdException w:name="List Continue" w:semiHidden="1" w:unhideWhenUsed="1"/>
-    <w:lsdException w:name="List Continue 2" w:semiHidden="1" w:unhideWhenUsed="1"/>
-    <w:lsdException w:name="List Continue 3" w:semiHidden="1" w:unhideWhenUsed="1"/>
-    <w:lsdException w:name="List Continue 4" w:semiHidden="1" w:unhideWhenUsed="1"/>
-    <w:lsdException w:name="List Continue 5" w:semiHidden="1" w:unhideWhenUsed="1"/>
-    <w:lsdException w:name="Message Header" w:semiHidden="1" w:unhideWhenUsed="1"/>
-    <w:lsdException w:name="Subtitle" w:uiPriority="11" w:qFormat="1"/>
-    <w:lsdException w:name="Salutation" w:semiHidden="1" w:unhideWhenUsed="1"/>
-    <w:lsdException w:name="Date" w:semiHidden="1" w:unhideWhenUsed="1"/>
-    <w:lsdException w:name="Body Text First Indent" w:semiHidden="1" w:unhideWhenUsed="1"/>
-    <w:lsdException w:name="Body Text First Indent 2" w:semiHidden="1" w:unhideWhenUsed="1"/>
-    <w:lsdException w:name="Note Heading" w:semiHidden="1" w:unhideWhenUsed="1"/>
-    <w:lsdException w:name="Body Text 2" w:semiHidden="1" w:unhideWhenUsed="1"/>
-    <w:lsdException w:name="Body Text 3" w:semiHidden="1" w:unhideWhenUsed="1"/>
-    <w:lsdException w:name="Body Text Indent 2" w:semiHidden="1" w:unhideWhenUsed="1"/>
-    <w:lsdException w:name="Body Text Indent 3" w:semiHidden="1" w:unhideWhenUsed="1"/>
-    <w:lsdException w:name="Block Text" w:semiHidden="1" w:unhideWhenUsed="1"/>
-    <w:lsdException w:name="Hyperlink" w:semiHidden="1" w:unhideWhenUsed="1"/>
-    <w:lsdException w:name="FollowedHyperlink" w:semiHidden="1" w:unhideWhenUsed="1"/>
-    <w:lsdException w:name="Strong" w:uiPriority="22" w:qFormat="1"/>
-    <w:lsdException w:name="Emphasis" w:uiPriority="20" w:qFormat="1"/>
-    <w:lsdException w:name="Document Map" w:semiHidden="1" w:unhideWhenUsed="1"/>
-    <w:lsdException w:name="Plain Text" w:semiHidden="1" w:unhideWhenUsed="1"/>
-    <w:lsdException w:name="E-mail Signature" w:semiHidden="1" w:unhideWhenUsed="1"/>
-    <w:lsdException w:name="HTML Top of Form" w:semiHidden="1" w:unhideWhenUsed="1"/>
-    <w:lsdException w:name="HTML Bottom of Form" w:semiHidden="1" w:unhideWhenUsed="1"/>
-    <w:lsdException w:name="Normal (Web)" w:semiHidden="1" w:unhideWhenUsed="1"/>
-    <w:lsdException w:name="HTML Acronym" w:semiHidden="1" w:unhideWhenUsed="1"/>
-    <w:lsdException w:name="HTML Address" w:semiHidden="1" w:unhideWhenUsed="1"/>
-    <w:lsdException w:name="HTML Cite" w:semiHidden="1" w:unhideWhenUsed="1"/>
-    <w:lsdException w:name="HTML Code" w:semiHidden="1" w:unhideWhenUsed="1"/>
-    <w:lsdException w:name="HTML Definition" w:semiHidden="1" w:unhideWhenUsed="1"/>
-    <w:lsdException w:name="HTML Keyboard" w:semiHidden="1" w:unhideWhenUsed="1"/>
-    <w:lsdException w:name="HTML Preformatted" w:semiHidden="1" w:unhideWhenUsed="1"/>
-    <w:lsdException w:name="HTML Sample" w:semiHidden="1" w:unhideWhenUsed="1"/>
-    <w:lsdException w:name="HTML Typewriter" w:semiHidden="1" w:unhideWhenUsed="1"/>
-    <w:lsdException w:name="HTML Variable" w:semiHidden="1" w:unhideWhenUsed="1"/>
-    <w:lsdException w:name="Normal Table" w:semiHidden="1" w:unhideWhenUsed="1"/>
-    <w:lsdException w:name="annotation subject" w:semiHidden="1" w:unhideWhenUsed="1"/>
-    <w:lsdException w:name="No List" w:semiHidden="1" w:unhideWhenUsed="1"/>
-    <w:lsdException w:name="Outline List 1" w:semiHidden="1" w:unhideWhenUsed="1"/>
-    <w:lsdException w:name="Outline List 2" w:semiHidden="1" w:unhideWhenUsed="1"/>
-    <w:lsdException w:name="Outline List 3" w:semiHidden="1" w:unhideWhenUsed="1"/>
-    <w:lsdException w:name="Table Simple 1" w:semiHidden="1" w:unhideWhenUsed="1"/>
-    <w:lsdException w:name="Table Simple 2" w:semiHidden="1" w:unhideWhenUsed="1"/>
-    <w:lsdException w:name="Table Simple 3" w:semiHidden="1" w:unhideWhenUsed="1"/>
-    <w:lsdException w:name="Table Classic 1" w:semiHidden="1" w:unhideWhenUsed="1"/>
-    <w:lsdException w:name="Table Classic 2" w:semiHidden="1" w:unhideWhenUsed="1"/>
-    <w:lsdException w:name="Table Classic 3" w:semiHidden="1" w:unhideWhenUsed="1"/>
-    <w:lsdException w:name="Table Classic 4" w:semiHidden="1" w:unhideWhenUsed="1"/>
-    <w:lsdException w:name="Table Colorful 1" w:semiHidden="1" w:unhideWhenUsed="1"/>
-    <w:lsdException w:name="Table Colorful 2" w:semiHidden="1" w:unhideWhenUsed="1"/>
-    <w:lsdException w:name="Table Colorful 3" w:semiHidden="1" w:unhideWhenUsed="1"/>
-    <w:lsdException w:name="Table Columns 1" w:semiHidden="1" w:unhideWhenUsed="1"/>
-    <w:lsdException w:name="Table Columns 2" w:semiHidden="1" w:unhideWhenUsed="1"/>
-    <w:lsdException w:name="Table Columns 3" w:semiHidden="1" w:unhideWhenUsed="1"/>
-    <w:lsdException w:name="Table Columns 4" w:semiHidden="1" w:unhideWhenUsed="1"/>
-    <w:lsdException w:name="Table Columns 5" w:semiHidden="1" w:unhideWhenUsed="1"/>
-    <w:lsdException w:name="Table Grid 1" w:semiHidden="1" w:unhideWhenUsed="1"/>
-    <w:lsdException w:name="Table Grid 2" w:semiHidden="1" w:unhideWhenUsed="1"/>
-    <w:lsdException w:name="Table Grid 3" w:semiHidden="1" w:unhideWhenUsed="1"/>
-    <w:lsdException w:name="Table Grid 4" w:semiHidden="1" w:unhideWhenUsed="1"/>
-    <w:lsdException w:name="Table Grid 5" w:semiHidden="1" w:unhideWhenUsed="1"/>
-    <w:lsdException w:name="Table Grid 6" w:semiHidden="1" w:unhideWhenUsed="1"/>
-    <w:lsdException w:name="Table Grid 7" w:semiHidden="1" w:unhideWhenUsed="1"/>
-    <w:lsdException w:name="Table Grid 8" w:semiHidden="1" w:unhideWhenUsed="1"/>
-    <w:lsdException w:name="Table List 1" w:semiHidden="1" w:unhideWhenUsed="1"/>
-    <w:lsdException w:name="Table List 2" w:semiHidden="1" w:unhideWhenUsed="1"/>
-    <w:lsdException w:name="Table List 3" w:semiHidden="1" w:unhideWhenUsed="1"/>
-    <w:lsdException w:name="Table List 4" w:semiHidden="1" w:unhideWhenUsed="1"/>
-    <w:lsdException w:name="Table List 5" w:semiHidden="1" w:unhideWhenUsed="1"/>
-    <w:lsdException w:name="Table List 6" w:semiHidden="1" w:unhideWhenUsed="1"/>
-    <w:lsdException w:name="Table List 7" w:semiHidden="1" w:unhideWhenUsed="1"/>
-    <w:lsdException w:name="Table List 8" w:semiHidden="1" w:unhideWhenUsed="1"/>
-    <w:lsdException w:name="Table 3D effects 1" w:semiHidden="1" w:unhideWhenUsed="1"/>
-    <w:lsdException w:name="Table 3D effects 2" w:semiHidden="1" w:unhideWhenUsed="1"/>
-    <w:lsdException w:name="Table 3D effects 3" w:semiHidden="1" w:unhideWhenUsed="1"/>
-    <w:lsdException w:name="Table Contemporary" w:semiHidden="1" w:unhideWhenUsed="1"/>
-    <w:lsdException w:name="Table Elegant" w:semiHidden="1" w:unhideWhenUsed="1"/>
-    <w:lsdException w:name="Table Professional" w:semiHidden="1" w:unhideWhenUsed="1"/>
-    <w:lsdException w:name="Table Subtle 1" w:semiHidden="1" w:unhideWhenUsed="1"/>
-    <w:lsdException w:name="Table Subtle 2" w:semiHidden="1" w:unhideWhenUsed="1"/>
-    <w:lsdException w:name="Table Web 1" w:semiHidden="1" w:unhideWhenUsed="1"/>
-    <w:lsdException w:name="Table Web 2" w:semiHidden="1" w:unhideWhenUsed="1"/>
-    <w:lsdException w:name="Table Web 3" w:semiHidden="1" w:unhideWhenUsed="1"/>
-    <w:lsdException w:name="Balloon Text" w:semiHidden="1" w:unhideWhenUsed="1"/>
-    <w:lsdException w:name="Table Grid" w:uiPriority="39"/>
-    <w:lsdException w:name="Table Theme" w:semiHidden="1" w:unhideWhenUsed="1"/>
-    <w:lsdException w:name="Placeholder Text" w:semiHidden="1"/>
-    <w:lsdException w:name="No Spacing" w:uiPriority="1" w:qFormat="1"/>
-    <w:lsdException w:name="Light Shading" w:uiPriority="60"/>
-    <w:lsdException w:name="Light List" w:uiPriority="61"/>
-    <w:lsdException w:name="Light Grid" w:uiPriority="62"/>
-    <w:lsdException w:name="Medium Shading 1" w:uiPriority="63"/>
-    <w:lsdException w:name="Medium Shading 2" w:uiPriority="64"/>
-    <w:lsdException w:name="Medium List 1" w:uiPriority="65"/>
-    <w:lsdException w:name="Medium List 2" w:uiPriority="66"/>
-    <w:lsdException w:name="Medium Grid 1" w:uiPriority="67"/>
-    <w:lsdException w:name="Medium Grid 2" w:uiPriority="68"/>
-    <w:lsdException w:name="Medium Grid 3" w:uiPriority="69"/>
-    <w:lsdException w:name="Dark List" w:uiPriority="70"/>
-    <w:lsdException w:name="Colorful Shading" w:uiPriority="71"/>
-    <w:lsdException w:name="Colorful List" w:uiPriority="72"/>
-    <w:lsdException w:name="Colorful Grid" w:uiPriority="73"/>
-    <w:lsdException w:name="Light Shading Accent 1" w:uiPriority="60"/>
-    <w:lsdException w:name="Light List Accent 1" w:uiPriority="61"/>
-    <w:lsdException w:name="Light Grid Accent 1" w:uiPriority="62"/>
-    <w:lsdException w:name="Medium Shading 1 Accent 1" w:uiPriority="63"/>
-    <w:lsdException w:name="Medium Shading 2 Accent 1" w:uiPriority="64"/>
-    <w:lsdException w:name="Medium List 1 Accent 1" w:uiPriority="65"/>
-    <w:lsdException w:name="Revision" w:semiHidden="1"/>
-    <w:lsdException w:name="List Paragraph" w:uiPriority="34" w:qFormat="1"/>
-    <w:lsdException w:name="Quote" w:uiPriority="29" w:qFormat="1"/>
-    <w:lsdException w:name="Intense Quote" w:uiPriority="30" w:qFormat="1"/>
-    <w:lsdException w:name="Medium List 2 Accent 1" w:uiPriority="66"/>
-    <w:lsdException w:name="Medium Grid 1 Accent 1" w:uiPriority="67"/>
-    <w:lsdException w:name="Medium Grid 2 Accent 1" w:uiPriority="68"/>
-    <w:lsdException w:name="Medium Grid 3 Accent 1" w:uiPriority="69"/>
-    <w:lsdException w:name="Dark List Accent 1" w:uiPriority="70"/>
-    <w:lsdException w:name="Colorful Shading Accent 1" w:uiPriority="71"/>
-    <w:lsdException w:name="Colorful List Accent 1" w:uiPriority="72"/>
-    <w:lsdException w:name="Colorful Grid Accent 1" w:uiPriority="73"/>
-    <w:lsdException w:name="Light Shading Accent 2" w:uiPriority="60"/>
-    <w:lsdException w:name="Light List Accent 2" w:uiPriority="61"/>
-    <w:lsdException w:name="Light Grid Accent 2" w:uiPriority="62"/>
-    <w:lsdException w:name="Medium Shading 1 Accent 2" w:uiPriority="63"/>
-    <w:lsdException w:name="Medium Shading 2 Accent 2" w:uiPriority="64"/>
-    <w:lsdException w:name="Medium List 1 Accent 2" w:uiPriority="65"/>
-    <w:lsdException w:name="Medium List 2 Accent 2" w:uiPriority="66"/>
-    <w:lsdException w:name="Medium Grid 1 Accent 2" w:uiPriority="67"/>
-    <w:lsdException w:name="Medium Grid 2 Accent 2" w:uiPriority="68"/>
-    <w:lsdException w:name="Medium Grid 3 Accent 2" w:uiPriority="69"/>
-    <w:lsdException w:name="Dark List Accent 2" w:uiPriority="70"/>
-    <w:lsdException w:name="Colorful Shading Accent 2" w:uiPriority="71"/>
-    <w:lsdException w:name="Colorful List Accent 2" w:uiPriority="72"/>
-    <w:lsdException w:name="Colorful Grid Accent 2" w:uiPriority="73"/>
-    <w:lsdException w:name="Light Shading Accent 3" w:uiPriority="60"/>
-    <w:lsdException w:name="Light List Accent 3" w:uiPriority="61"/>
-    <w:lsdException w:name="Light Grid Accent 3" w:uiPriority="62"/>
-    <w:lsdException w:name="Medium Shading 1 Accent 3" w:uiPriority="63"/>
-    <w:lsdException w:name="Medium Shading 2 Accent 3" w:uiPriority="64"/>
-    <w:lsdException w:name="Medium List 1 Accent 3" w:uiPriority="65"/>
-    <w:lsdException w:name="Medium List 2 Accent 3" w:uiPriority="66"/>
-    <w:lsdException w:name="Medium Grid 1 Accent 3" w:uiPriority="67"/>
-    <w:lsdException w:name="Medium Grid 2 Accent 3" w:uiPriority="68"/>
-    <w:lsdException w:name="Medium Grid 3 Accent 3" w:uiPriority="69"/>
-    <w:lsdException w:name="Dark List Accent 3" w:uiPriority="70"/>
-    <w:lsdException w:name="Colorful Shading Accent 3" w:uiPriority="71"/>
-    <w:lsdException w:name="Colorful List Accent 3" w:uiPriority="72"/>
-    <w:lsdException w:name="Colorful Grid Accent 3" w:uiPriority="73"/>
-    <w:lsdException w:name="Light Shading Accent 4" w:uiPriority="60"/>
-    <w:lsdException w:name="Light List Accent 4" w:uiPriority="61"/>
-    <w:lsdException w:name="Light Grid Accent 4" w:uiPriority="62"/>
-    <w:lsdException w:name="Medium Shading 1 Accent 4" w:uiPriority="63"/>
-    <w:lsdException w:name="Medium Shading 2 Accent 4" w:uiPriority="64"/>
-    <w:lsdException w:name="Medium List 1 Accent 4" w:uiPriority="65"/>
-    <w:lsdException w:name="Medium List 2 Accent 4" w:uiPriority="66"/>
-    <w:lsdException w:name="Medium Grid 1 Accent 4" w:uiPriority="67"/>
-    <w:lsdException w:name="Medium Grid 2 Accent 4" w:uiPriority="68"/>
-    <w:lsdException w:name="Medium Grid 3 Accent 4" w:uiPriority="69"/>
-    <w:lsdException w:name="Dark List Accent 4" w:uiPriority="70"/>
-    <w:lsdException w:name="Colorful Shading Accent 4" w:uiPriority="71"/>
-    <w:lsdException w:name="Colorful List Accent 4" w:uiPriority="72"/>
-    <w:lsdException w:name="Colorful Grid Accent 4" w:uiPriority="73"/>
-    <w:lsdException w:name="Light Shading Accent 5" w:uiPriority="60"/>
-    <w:lsdException w:name="Light List Accent 5" w:uiPriority="61"/>
-    <w:lsdException w:name="Light Grid Accent 5" w:uiPriority="62"/>
-    <w:lsdException w:name="Medium Shading 1 Accent 5" w:uiPriority="63"/>
-    <w:lsdException w:name="Medium Shading 2 Accent 5" w:uiPriority="64"/>
-    <w:lsdException w:name="Medium List 1 Accent 5" w:uiPriority="65"/>
-    <w:lsdException w:name="Medium List 2 Accent 5" w:uiPriority="66"/>
-    <w:lsdException w:name="Medium Grid 1 Accent 5" w:uiPriority="67"/>
-    <w:lsdException w:name="Medium Grid 2 Accent 5" w:uiPriority="68"/>
-    <w:lsdException w:name="Medium Grid 3 Accent 5" w:uiPriority="69"/>
-    <w:lsdException w:name="Dark List Accent 5" w:uiPriority="70"/>
-    <w:lsdException w:name="Colorful Shading Accent 5" w:uiPriority="71"/>
-    <w:lsdException w:name="Colorful List Accent 5" w:uiPriority="72"/>
-    <w:lsdException w:name="Colorful Grid Accent 5" w:uiPriority="73"/>
-    <w:lsdException w:name="Light Shading Accent 6" w:uiPriority="60"/>
-    <w:lsdException w:name="Light List Accent 6" w:uiPriority="61"/>
-    <w:lsdException w:name="Light Grid Accent 6" w:uiPriority="62"/>
-    <w:lsdException w:name="Medium Shading 1 Accent 6" w:uiPriority="63"/>
-    <w:lsdException w:name="Medium Shading 2 Accent 6" w:uiPriority="64"/>
-    <w:lsdException w:name="Medium List 1 Accent 6" w:uiPriority="65"/>
-    <w:lsdException w:name="Medium List 2 Accent 6" w:uiPriority="66"/>
-    <w:lsdException w:name="Medium Grid 1 Accent 6" w:uiPriority="67"/>
-    <w:lsdException w:name="Medium Grid 2 Accent 6" w:uiPriority="68"/>
-    <w:lsdException w:name="Medium Grid 3 Accent 6" w:uiPriority="69"/>
-    <w:lsdException w:name="Dark List Accent 6" w:uiPriority="70"/>
-    <w:lsdException w:name="Colorful Shading Accent 6" w:uiPriority="71"/>
-    <w:lsdException w:name="Colorful List Accent 6" w:uiPriority="72"/>
-    <w:lsdException w:name="Colorful Grid Accent 6" w:uiPriority="73"/>
-    <w:lsdException w:name="Subtle Emphasis" w:uiPriority="19" w:qFormat="1"/>
-    <w:lsdException w:name="Intense Emphasis" w:uiPriority="21" w:qFormat="1"/>
-    <w:lsdException w:name="Subtle Reference" w:uiPriority="31" w:qFormat="1"/>
-    <w:lsdException w:name="Intense Reference" w:uiPriority="32" w:qFormat="1"/>
-    <w:lsdException w:name="Book Title" w:uiPriority="33" w:qFormat="1"/>
-    <w:lsdException w:name="Bibliography" w:semiHidden="1" w:uiPriority="37" w:unhideWhenUsed="1"/>
-    <w:lsdException w:name="TOC Heading" w:semiHidden="1" w:uiPriority="39" w:unhideWhenUsed="1" w:qFormat="1"/>
-    <w:lsdException w:name="Plain Table 1" w:uiPriority="41"/>
-    <w:lsdException w:name="Plain Table 2" w:uiPriority="42"/>
-    <w:lsdException w:name="Plain Table 3" w:uiPriority="43"/>
-    <w:lsdException w:name="Plain Table 4" w:uiPriority="44"/>
-    <w:lsdException w:name="Plain Table 5" w:uiPriority="45"/>
-    <w:lsdException w:name="Grid Table Light" w:uiPriority="40"/>
-    <w:lsdException w:name="Grid Table 1 Light" w:uiPriority="46"/>
-    <w:lsdException w:name="Grid Table 2" w:uiPriority="47"/>
-    <w:lsdException w:name="Grid Table 3" w:uiPriority="48"/>
-    <w:lsdException w:name="Grid Table 4" w:uiPriority="49"/>
-    <w:lsdException w:name="Grid Table 5 Dark" w:uiPriority="50"/>
-    <w:lsdException w:name="Grid Table 6 Colorful" w:uiPriority="51"/>
-    <w:lsdException w:name="Grid Table 7 Colorful" w:uiPriority="52"/>
-    <w:lsdException w:name="Grid Table 1 Light Accent 1" w:uiPriority="46"/>
-    <w:lsdException w:name="Grid Table 2 Accent 1" w:uiPriority="47"/>
-    <w:lsdException w:name="Grid Table 3 Accent 1" w:uiPriority="48"/>
-    <w:lsdException w:name="Grid Table 4 Accent 1" w:uiPriority="49"/>
-    <w:lsdException w:name="Grid Table 5 Dark Accent 1" w:uiPriority="50"/>
-    <w:lsdException w:name="Grid Table 6 Colorful Accent 1" w:uiPriority="51"/>
-    <w:lsdException w:name="Grid Table 7 Colorful Accent 1" w:uiPriority="52"/>
-    <w:lsdException w:name="Grid Table 1 Light Accent 2" w:uiPriority="46"/>
-    <w:lsdException w:name="Grid Table 2 Accent 2" w:uiPriority="47"/>
-    <w:lsdException w:name="Grid Table 3 Accent 2" w:uiPriority="48"/>
-    <w:lsdException w:name="Grid Table 4 Accent 2" w:uiPriority="49"/>
-    <w:lsdException w:name="Grid Table 5 Dark Accent 2" w:uiPriority="50"/>
-    <w:lsdException w:name="Grid Table 6 Colorful Accent 2" w:uiPriority="51"/>
-    <w:lsdException w:name="Grid Table 7 Colorful Accent 2" w:uiPriority="52"/>
-    <w:lsdException w:name="Grid Table 1 Light Accent 3" w:uiPriority="46"/>
-    <w:lsdException w:name="Grid Table 2 Accent 3" w:uiPriority="47"/>
-    <w:lsdException w:name="Grid Table 3 Accent 3" w:uiPriority="48"/>
-    <w:lsdException w:name="Grid Table 4 Accent 3" w:uiPriority="49"/>
-    <w:lsdException w:name="Grid Table 5 Dark Accent 3" w:uiPriority="50"/>
-    <w:lsdException w:name="Grid Table 6 Colorful Accent 3" w:uiPriority="51"/>
-    <w:lsdException w:name="Grid Table 7 Colorful Accent 3" w:uiPriority="52"/>
-    <w:lsdException w:name="Grid Table 1 Light Accent 4" w:uiPriority="46"/>
-    <w:lsdException w:name="Grid Table 2 Accent 4" w:uiPriority="47"/>
-    <w:lsdException w:name="Grid Table 3 Accent 4" w:uiPriority="48"/>
-    <w:lsdException w:name="Grid Table 4 Accent 4" w:uiPriority="49"/>
-    <w:lsdException w:name="Grid Table 5 Dark Accent 4" w:uiPriority="50"/>
-    <w:lsdException w:name="Grid Table 6 Colorful Accent 4" w:uiPriority="51"/>
-    <w:lsdException w:name="Grid Table 7 Colorful Accent 4" w:uiPriority="52"/>
-    <w:lsdException w:name="Grid Table 1 Light Accent 5" w:uiPriority="46"/>
-    <w:lsdException w:name="Grid Table 2 Accent 5" w:uiPriority="47"/>
-    <w:lsdException w:name="Grid Table 3 Accent 5" w:uiPriority="48"/>
-    <w:lsdException w:name="Grid Table 4 Accent 5" w:uiPriority="49"/>
-    <w:lsdException w:name="Grid Table 5 Dark Accent 5" w:uiPriority="50"/>
-    <w:lsdException w:name="Grid Table 6 Colorful Accent 5" w:uiPriority="51"/>
-    <w:lsdException w:name="Grid Table 7 Colorful Accent 5" w:uiPriority="52"/>
-    <w:lsdException w:name="Grid Table 1 Light Accent 6" w:uiPriority="46"/>
-    <w:lsdException w:name="Grid Table 2 Accent 6" w:uiPriority="47"/>
-    <w:lsdException w:name="Grid Table 3 Accent 6" w:uiPriority="48"/>
-    <w:lsdException w:name="Grid Table 4 Accent 6" w:uiPriority="49"/>
-    <w:lsdException w:name="Grid Table 5 Dark Accent 6" w:uiPriority="50"/>
-    <w:lsdException w:name="Grid Table 6 Colorful Accent 6" w:uiPriority="51"/>
-    <w:lsdException w:name="Grid Table 7 Colorful Accent 6" w:uiPriority="52"/>
-    <w:lsdException w:name="List Table 1 Light" w:uiPriority="46"/>
-    <w:lsdException w:name="List Table 2" w:uiPriority="47"/>
-    <w:lsdException w:name="List Table 3" w:uiPriority="48"/>
-    <w:lsdException w:name="List Table 4" w:uiPriority="49"/>
-    <w:lsdException w:name="List Table 5 Dark" w:uiPriority="50"/>
-    <w:lsdException w:name="List Table 6 Colorful" w:uiPriority="51"/>
-    <w:lsdException w:name="List Table 7 Colorful" w:uiPriority="52"/>
-    <w:lsdException w:name="List Table 1 Light Accent 1" w:uiPriority="46"/>
-    <w:lsdException w:name="List Table 2 Accent 1" w:uiPriority="47"/>
-    <w:lsdException w:name="List Table 3 Accent 1" w:uiPriority="48"/>
-    <w:lsdException w:name="List Table 4 Accent 1" w:uiPriority="49"/>
-    <w:lsdException w:name="List Table 5 Dark Accent 1" w:uiPriority="50"/>
-    <w:lsdException w:name="List Table 6 Colorful Accent 1" w:uiPriority="51"/>
-    <w:lsdException w:name="List Table 7 Colorful Accent 1" w:uiPriority="52"/>
-    <w:lsdException w:name="List Table 1 Light Accent 2" w:uiPriority="46"/>
-    <w:lsdException w:name="List Table 2 Accent 2" w:uiPriority="47"/>
-    <w:lsdException w:name="List Table 3 Accent 2" w:uiPriority="48"/>
-    <w:lsdException w:name="List Table 4 Accent 2" w:uiPriority="49"/>
-    <w:lsdException w:name="List Table 5 Dark Accent 2" w:uiPriority="50"/>
-    <w:lsdException w:name="List Table 6 Colorful Accent 2" w:uiPriority="51"/>
-    <w:lsdException w:name="List Table 7 Colorful Accent 2" w:uiPriority="52"/>
-    <w:lsdException w:name="List Table 1 Light Accent 3" w:uiPriority="46"/>
-    <w:lsdException w:name="List Table 2 Accent 3" w:uiPriority="47"/>
-    <w:lsdException w:name="List Table 3 Accent 3" w:uiPriority="48"/>
-    <w:lsdException w:name="List Table 4 Accent 3" w:uiPriority="49"/>
-    <w:lsdException w:name="List Table 5 Dark Accent 3" w:uiPriority="50"/>
-    <w:lsdException w:name="List Table 6 Colorful Accent 3" w:uiPriority="51"/>
-    <w:lsdException w:name="List Table 7 Colorful Accent 3" w:uiPriority="52"/>
-    <w:lsdException w:name="List Table 1 Light Accent 4" w:uiPriority="46"/>
-    <w:lsdException w:name="List Table 2 Accent 4" w:uiPriority="47"/>
-    <w:lsdException w:name="List Table 3 Accent 4" w:uiPriority="48"/>
-    <w:lsdException w:name="List Table 4 Accent 4" w:uiPriority="49"/>
-    <w:lsdException w:name="List Table 5 Dark Accent 4" w:uiPriority="50"/>
-    <w:lsdException w:name="List Table 6 Colorful Accent 4" w:uiPriority="51"/>
-    <w:lsdException w:name="List Table 7 Colorful Accent 4" w:uiPriority="52"/>
-    <w:lsdException w:name="List Table 1 Light Accent 5" w:uiPriority="46"/>
-    <w:lsdException w:name="List Table 2 Accent 5" w:uiPriority="47"/>
-    <w:lsdException w:name="List Table 3 Accent 5" w:uiPriority="48"/>
-    <w:lsdException w:name="List Table 4 Accent 5" w:uiPriority="49"/>
-    <w:lsdException w:name="List Table 5 Dark Accent 5" w:uiPriority="50"/>
-    <w:lsdException w:name="List Table 6 Colorful Accent 5" w:uiPriority="51"/>
-    <w:lsdException w:name="List Table 7 Colorful Accent 5" w:uiPriority="52"/>
-    <w:lsdException w:name="List Table 1 Light Accent 6" w:uiPriority="46"/>
-    <w:lsdException w:name="List Table 2 Accent 6" w:uiPriority="47"/>
-    <w:lsdException w:name="List Table 3 Accent 6" w:uiPriority="48"/>
-    <w:lsdException w:name="List Table 4 Accent 6" w:uiPriority="49"/>
-    <w:lsdException w:name="List Table 5 Dark Accent 6" w:uiPriority="50"/>
-    <w:lsdException w:name="List Table 6 Colorful Accent 6" w:uiPriority="51"/>
-    <w:lsdException w:name="List Table 7 Colorful Accent 6" w:uiPriority="52"/>
-  </w:latentStyles>
-  <w:style w:type="paragraph" w:default="1" w:styleId="Normal">
-    <w:name w:val="Normal"/>
+  <w:style w:type="paragraph" w:styleId="ListParagraph">
+    <w:name w:val="List Paragraph"/>
+    <w:basedOn w:val="Normal"/>
+    <w:uiPriority w:val="34"/>
     <w:qFormat/>
-  </w:style>
-  <w:style w:type="character" w:default="1" w:styleId="DefaultParagraphFont">
-    <w:name w:val="Default Paragraph Font"/>
-    <w:uiPriority w:val="1"/>
-    <w:semiHidden/>
-    <w:unhideWhenUsed/>
-  </w:style>
-  <w:style w:type="table" w:default="1" w:styleId="TableNormal">
-    <w:name w:val="Normal Table"/>
-    <w:uiPriority w:val="99"/>
-    <w:semiHidden/>
-    <w:unhideWhenUsed/>
-    <w:tblPr>
-      <w:tblInd w:w="0" w:type="dxa"/>
-      <w:tblCellMar>
-        <w:top w:w="0" w:type="dxa"/>
-        <w:left w:w="108" w:type="dxa"/>
-        <w:bottom w:w="0" w:type="dxa"/>
-        <w:right w:w="108" w:type="dxa"/>
-      </w:tblCellMar>
-    </w:tblPr>
-  </w:style>
-  <w:style w:type="numbering" w:default="1" w:styleId="NoList">
-    <w:name w:val="No List"/>
-    <w:uiPriority w:val="99"/>
-    <w:semiHidden/>
-    <w:unhideWhenUsed/>
-  </w:style>
-  <w:style w:type="character" w:styleId="PlaceholderText">
-    <w:name w:val="Placeholder Text"/>
-    <w:basedOn w:val="DefaultParagraphFont"/>
-    <w:uiPriority w:val="99"/>
-    <w:semiHidden/>
-    <w:rsid w:val="008908B6"/>
-    <w:rPr>
-      <w:color w:val="808080"/>
-    </w:rPr>
+    <w:rsid w:val="00512F57"/>
+    <w:pPr>
+      <w:ind w:left="720"/>
+      <w:contextualSpacing/>
+    </w:pPr>
   </w:style>
 </w:styles>
-</file>
-
-<file path=word/glossary/webSettings.xml><?xml version="1.0" encoding="utf-8"?>
-<w:webSettings xmlns:mc="http://schemas.openxmlformats.org/markup-compatibility/2006" xmlns:r="http://schemas.openxmlformats.org/officeDocument/2006/relationships" xmlns:w="http://schemas.openxmlformats.org/wordprocessingml/2006/main" xmlns:w14="http://schemas.microsoft.com/office/word/2010/wordml" xmlns:w15="http://schemas.microsoft.com/office/word/2012/wordml" xmlns:w16se="http://schemas.microsoft.com/office/word/2015/wordml/symex" mc:Ignorable="w14 w15 w16se">
-  <w:optimizeForBrowser/>
-  <w:allowPNG/>
-</w:webSettings>
 </file>
 
 <file path=word/theme/theme1.xml><?xml version="1.0" encoding="utf-8"?>

--- a/Tests/nikolai.raevsky.MatrixTest.docx
+++ b/Tests/nikolai.raevsky.MatrixTest.docx
@@ -2264,52 +2264,143 @@
       </m:oMathPara>
     </w:p>
     <w:p>
+      <w:pPr>
+        <w:rPr>
+          <w:rFonts w:eastAsiaTheme="minorEastAsia"/>
+        </w:rPr>
+      </w:pPr>
       <w:r>
         <w:lastRenderedPageBreak/>
         <w:t>c.</w:t>
       </w:r>
-      <m:oMath>
-        <m:sSup>
-          <m:sSupPr>
-            <m:ctrlPr>
-              <w:rPr>
-                <w:rFonts w:ascii="Cambria Math" w:hAnsi="Cambria Math"/>
-                <w:i/>
-              </w:rPr>
-            </m:ctrlPr>
-          </m:sSupPr>
-          <m:e>
-            <m:r>
-              <w:rPr>
-                <w:rFonts w:ascii="Cambria Math" w:hAnsi="Cambria Math"/>
-              </w:rPr>
-              <m:t>A</m:t>
-            </m:r>
-            <m:r>
-              <w:rPr>
-                <w:rFonts w:ascii="Cambria Math" w:hAnsi="Cambria Math"/>
-              </w:rPr>
-              <m:t>A</m:t>
-            </m:r>
-          </m:e>
-          <m:sup>
-            <m:r>
-              <w:rPr>
-                <w:rFonts w:ascii="Cambria Math" w:hAnsi="Cambria Math"/>
-              </w:rPr>
-              <m:t>T</m:t>
-            </m:r>
-          </m:sup>
-        </m:sSup>
-        <m:r>
-          <w:rPr>
-            <w:rFonts w:ascii="Cambria Math" w:hAnsi="Cambria Math"/>
-          </w:rPr>
-          <m:t>=</m:t>
-        </m:r>
-      </m:oMath>
-      <w:bookmarkStart w:id="0" w:name="_GoBack"/>
-      <w:bookmarkEnd w:id="0"/>
+      <w:r>
+        <w:t xml:space="preserve"> 1X3*3X1 = 1X1</w:t>
+      </w:r>
+    </w:p>
+    <w:p>
+      <m:oMathPara>
+        <m:oMath>
+          <m:sSup>
+            <m:sSupPr>
+              <m:ctrlPr>
+                <w:rPr>
+                  <w:rFonts w:ascii="Cambria Math" w:hAnsi="Cambria Math"/>
+                  <w:i/>
+                </w:rPr>
+              </m:ctrlPr>
+            </m:sSupPr>
+            <m:e>
+              <m:r>
+                <w:rPr>
+                  <w:rFonts w:ascii="Cambria Math" w:hAnsi="Cambria Math"/>
+                </w:rPr>
+                <m:t>A</m:t>
+              </m:r>
+              <m:r>
+                <w:rPr>
+                  <w:rFonts w:ascii="Cambria Math" w:hAnsi="Cambria Math"/>
+                </w:rPr>
+                <m:t>A</m:t>
+              </m:r>
+            </m:e>
+            <m:sup>
+              <m:r>
+                <w:rPr>
+                  <w:rFonts w:ascii="Cambria Math" w:hAnsi="Cambria Math"/>
+                </w:rPr>
+                <m:t>T</m:t>
+              </m:r>
+            </m:sup>
+          </m:sSup>
+          <m:r>
+            <w:rPr>
+              <w:rFonts w:ascii="Cambria Math" w:hAnsi="Cambria Math"/>
+            </w:rPr>
+            <m:t>=</m:t>
+          </m:r>
+          <m:d>
+            <m:dPr>
+              <m:begChr m:val="["/>
+              <m:endChr m:val="]"/>
+              <m:ctrlPr>
+                <w:rPr>
+                  <w:rFonts w:ascii="Cambria Math" w:hAnsi="Cambria Math"/>
+                  <w:i/>
+                </w:rPr>
+              </m:ctrlPr>
+            </m:dPr>
+            <m:e>
+              <m:r>
+                <w:rPr>
+                  <w:rFonts w:ascii="Cambria Math" w:hAnsi="Cambria Math"/>
+                </w:rPr>
+                <m:t>3*3+</m:t>
+              </m:r>
+              <m:d>
+                <m:dPr>
+                  <m:ctrlPr>
+                    <w:rPr>
+                      <w:rFonts w:ascii="Cambria Math" w:hAnsi="Cambria Math"/>
+                      <w:i/>
+                    </w:rPr>
+                  </m:ctrlPr>
+                </m:dPr>
+                <m:e>
+                  <m:r>
+                    <w:rPr>
+                      <w:rFonts w:ascii="Cambria Math" w:hAnsi="Cambria Math"/>
+                    </w:rPr>
+                    <m:t>-1</m:t>
+                  </m:r>
+                </m:e>
+              </m:d>
+              <m:r>
+                <w:rPr>
+                  <w:rFonts w:ascii="Cambria Math" w:hAnsi="Cambria Math"/>
+                </w:rPr>
+                <m:t>*-1+</m:t>
+              </m:r>
+              <m:d>
+                <m:dPr>
+                  <m:ctrlPr>
+                    <w:rPr>
+                      <w:rFonts w:ascii="Cambria Math" w:hAnsi="Cambria Math"/>
+                      <w:i/>
+                    </w:rPr>
+                  </m:ctrlPr>
+                </m:dPr>
+                <m:e>
+                  <m:r>
+                    <w:rPr>
+                      <w:rFonts w:ascii="Cambria Math" w:hAnsi="Cambria Math"/>
+                    </w:rPr>
+                    <m:t>-4</m:t>
+                  </m:r>
+                </m:e>
+              </m:d>
+              <m:r>
+                <w:rPr>
+                  <w:rFonts w:ascii="Cambria Math" w:hAnsi="Cambria Math"/>
+                </w:rPr>
+                <m:t>*-4</m:t>
+              </m:r>
+            </m:e>
+          </m:d>
+          <m:r>
+            <w:rPr>
+              <w:rFonts w:ascii="Cambria Math" w:hAnsi="Cambria Math"/>
+            </w:rPr>
+            <m:t>=[9+1+16]=</m:t>
+          </m:r>
+          <m:r>
+            <w:rPr>
+              <w:rFonts w:ascii="Cambria Math" w:hAnsi="Cambria Math"/>
+              <w:highlight w:val="yellow"/>
+            </w:rPr>
+            <m:t>[26]</m:t>
+          </m:r>
+        </m:oMath>
+      </m:oMathPara>
     </w:p>
     <w:p>
       <w:r>
@@ -2386,7 +2477,47 @@
           </w:rPr>
           <m:t>A?</m:t>
         </m:r>
+        <m:r>
+          <w:rPr>
+            <w:rFonts w:ascii="Cambria Math" w:hAnsi="Cambria Math"/>
+          </w:rPr>
+          <m:t xml:space="preserve">NO. </m:t>
+        </m:r>
+        <m:sSup>
+          <m:sSupPr>
+            <m:ctrlPr>
+              <w:rPr>
+                <w:rFonts w:ascii="Cambria Math" w:hAnsi="Cambria Math"/>
+                <w:i/>
+              </w:rPr>
+            </m:ctrlPr>
+          </m:sSupPr>
+          <m:e>
+            <m:r>
+              <w:rPr>
+                <w:rFonts w:ascii="Cambria Math" w:hAnsi="Cambria Math"/>
+              </w:rPr>
+              <m:t>A</m:t>
+            </m:r>
+          </m:e>
+          <m:sup>
+            <m:r>
+              <w:rPr>
+                <w:rFonts w:ascii="Cambria Math" w:hAnsi="Cambria Math"/>
+              </w:rPr>
+              <m:t>T</m:t>
+            </m:r>
+          </m:sup>
+        </m:sSup>
+        <m:r>
+          <w:rPr>
+            <w:rFonts w:ascii="Cambria Math" w:hAnsi="Cambria Math"/>
+          </w:rPr>
+          <m:t>A has 3X3 dimensions instead of 1X1</m:t>
+        </m:r>
       </m:oMath>
+      <w:bookmarkStart w:id="0" w:name="_GoBack"/>
+      <w:bookmarkEnd w:id="0"/>
     </w:p>
     <w:p>
       <w:r>

--- a/Tests/nikolai.raevsky.MatrixTest.docx
+++ b/Tests/nikolai.raevsky.MatrixTest.docx
@@ -2516,8 +2516,6 @@
           <m:t>A has 3X3 dimensions instead of 1X1</m:t>
         </m:r>
       </m:oMath>
-      <w:bookmarkStart w:id="0" w:name="_GoBack"/>
-      <w:bookmarkEnd w:id="0"/>
     </w:p>
     <w:p>
       <w:r>
@@ -2526,8 +2524,297 @@
     </w:p>
     <w:p>
       <w:r>
+        <w:drawing>
+          <wp:inline distT="0" distB="0" distL="0" distR="0" wp14:anchorId="1561C24E" wp14:editId="55D7D0C2">
+            <wp:extent cx="1371791" cy="562053"/>
+            <wp:effectExtent l="0" t="0" r="0" b="9525"/>
+            <wp:docPr id="5" name="Picture 5"/>
+            <wp:cNvGraphicFramePr>
+              <a:graphicFrameLocks xmlns:a="http://schemas.openxmlformats.org/drawingml/2006/main" noChangeAspect="1"/>
+            </wp:cNvGraphicFramePr>
+            <a:graphic xmlns:a="http://schemas.openxmlformats.org/drawingml/2006/main">
+              <a:graphicData uri="http://schemas.openxmlformats.org/drawingml/2006/picture">
+                <pic:pic xmlns:pic="http://schemas.openxmlformats.org/drawingml/2006/picture">
+                  <pic:nvPicPr>
+                    <pic:cNvPr id="1" name=""/>
+                    <pic:cNvPicPr/>
+                  </pic:nvPicPr>
+                  <pic:blipFill>
+                    <a:blip r:embed="rId8"/>
+                    <a:stretch>
+                      <a:fillRect/>
+                    </a:stretch>
+                  </pic:blipFill>
+                  <pic:spPr>
+                    <a:xfrm>
+                      <a:off x="0" y="0"/>
+                      <a:ext cx="1371791" cy="562053"/>
+                    </a:xfrm>
+                    <a:prstGeom prst="rect">
+                      <a:avLst/>
+                    </a:prstGeom>
+                  </pic:spPr>
+                </pic:pic>
+              </a:graphicData>
+            </a:graphic>
+          </wp:inline>
+        </w:drawing>
+      </w:r>
+    </w:p>
+    <w:p>
+      <w:pPr>
+        <w:rPr>
+          <w:rFonts w:eastAsiaTheme="minorEastAsia"/>
+        </w:rPr>
+      </w:pPr>
+      <w:r>
         <w:t>a.</w:t>
       </w:r>
+      <m:oMath>
+        <m:sSup>
+          <m:sSupPr>
+            <m:ctrlPr>
+              <w:rPr>
+                <w:rFonts w:ascii="Cambria Math" w:hAnsi="Cambria Math"/>
+                <w:i/>
+              </w:rPr>
+            </m:ctrlPr>
+          </m:sSupPr>
+          <m:e>
+            <m:r>
+              <w:rPr>
+                <w:rFonts w:ascii="Cambria Math" w:hAnsi="Cambria Math"/>
+              </w:rPr>
+              <m:t>A</m:t>
+            </m:r>
+          </m:e>
+          <m:sup>
+            <m:r>
+              <w:rPr>
+                <w:rFonts w:ascii="Cambria Math" w:hAnsi="Cambria Math"/>
+              </w:rPr>
+              <m:t>3</m:t>
+            </m:r>
+          </m:sup>
+        </m:sSup>
+        <m:r>
+          <w:rPr>
+            <w:rFonts w:ascii="Cambria Math" w:hAnsi="Cambria Math"/>
+          </w:rPr>
+          <m:t>=A*A*A</m:t>
+        </m:r>
+      </m:oMath>
+    </w:p>
+    <w:p>
+      <m:oMathPara>
+        <m:oMath>
+          <m:d>
+            <m:dPr>
+              <m:begChr m:val="["/>
+              <m:endChr m:val="]"/>
+              <m:ctrlPr>
+                <w:rPr>
+                  <w:rFonts w:ascii="Cambria Math" w:hAnsi="Cambria Math"/>
+                  <w:i/>
+                </w:rPr>
+              </m:ctrlPr>
+            </m:dPr>
+            <m:e>
+              <m:m>
+                <m:mPr>
+                  <m:mcs>
+                    <m:mc>
+                      <m:mcPr>
+                        <m:count m:val="2"/>
+                        <m:mcJc m:val="center"/>
+                      </m:mcPr>
+                    </m:mc>
+                  </m:mcs>
+                  <m:ctrlPr>
+                    <w:rPr>
+                      <w:rFonts w:ascii="Cambria Math" w:hAnsi="Cambria Math"/>
+                      <w:i/>
+                    </w:rPr>
+                  </m:ctrlPr>
+                </m:mPr>
+                <m:mr>
+                  <m:e>
+                    <m:r>
+                      <w:rPr>
+                        <w:rFonts w:ascii="Cambria Math" w:hAnsi="Cambria Math"/>
+                      </w:rPr>
+                      <m:t>2*2+</m:t>
+                    </m:r>
+                    <m:d>
+                      <m:dPr>
+                        <m:ctrlPr>
+                          <w:rPr>
+                            <w:rFonts w:ascii="Cambria Math" w:hAnsi="Cambria Math"/>
+                            <w:i/>
+                          </w:rPr>
+                        </m:ctrlPr>
+                      </m:dPr>
+                      <m:e>
+                        <m:r>
+                          <w:rPr>
+                            <w:rFonts w:ascii="Cambria Math" w:hAnsi="Cambria Math"/>
+                          </w:rPr>
+                          <m:t>-1</m:t>
+                        </m:r>
+                      </m:e>
+                    </m:d>
+                    <m:r>
+                      <w:rPr>
+                        <w:rFonts w:ascii="Cambria Math" w:hAnsi="Cambria Math"/>
+                      </w:rPr>
+                      <m:t>*3</m:t>
+                    </m:r>
+                  </m:e>
+                  <m:e>
+                    <m:r>
+                      <w:rPr>
+                        <w:rFonts w:ascii="Cambria Math" w:hAnsi="Cambria Math"/>
+                      </w:rPr>
+                      <m:t>2*-1+</m:t>
+                    </m:r>
+                    <m:d>
+                      <m:dPr>
+                        <m:ctrlPr>
+                          <w:rPr>
+                            <w:rFonts w:ascii="Cambria Math" w:hAnsi="Cambria Math"/>
+                            <w:i/>
+                          </w:rPr>
+                        </m:ctrlPr>
+                      </m:dPr>
+                      <m:e>
+                        <m:r>
+                          <w:rPr>
+                            <w:rFonts w:ascii="Cambria Math" w:hAnsi="Cambria Math"/>
+                          </w:rPr>
+                          <m:t>-1</m:t>
+                        </m:r>
+                      </m:e>
+                    </m:d>
+                    <m:r>
+                      <w:rPr>
+                        <w:rFonts w:ascii="Cambria Math" w:hAnsi="Cambria Math"/>
+                      </w:rPr>
+                      <m:t>*4</m:t>
+                    </m:r>
+                  </m:e>
+                </m:mr>
+                <m:mr>
+                  <m:e>
+                    <m:r>
+                      <w:rPr>
+                        <w:rFonts w:ascii="Cambria Math" w:hAnsi="Cambria Math"/>
+                      </w:rPr>
+                      <m:t>3*2+4*-1</m:t>
+                    </m:r>
+                  </m:e>
+                  <m:e>
+                    <m:r>
+                      <w:rPr>
+                        <w:rFonts w:ascii="Cambria Math" w:hAnsi="Cambria Math"/>
+                      </w:rPr>
+                      <m:t>3*-1+4*4</m:t>
+                    </m:r>
+                  </m:e>
+                </m:mr>
+              </m:m>
+            </m:e>
+          </m:d>
+          <m:r>
+            <w:rPr>
+              <w:rFonts w:ascii="Cambria Math" w:hAnsi="Cambria Math"/>
+            </w:rPr>
+            <m:t>=</m:t>
+          </m:r>
+          <m:d>
+            <m:dPr>
+              <m:begChr m:val="["/>
+              <m:endChr m:val="]"/>
+              <m:ctrlPr>
+                <w:rPr>
+                  <w:rFonts w:ascii="Cambria Math" w:hAnsi="Cambria Math"/>
+                  <w:i/>
+                </w:rPr>
+              </m:ctrlPr>
+            </m:dPr>
+            <m:e>
+              <m:m>
+                <m:mPr>
+                  <m:mcs>
+                    <m:mc>
+                      <m:mcPr>
+                        <m:count m:val="2"/>
+                        <m:mcJc m:val="center"/>
+                      </m:mcPr>
+                    </m:mc>
+                  </m:mcs>
+                  <m:ctrlPr>
+                    <w:rPr>
+                      <w:rFonts w:ascii="Cambria Math" w:hAnsi="Cambria Math"/>
+                      <w:i/>
+                    </w:rPr>
+                  </m:ctrlPr>
+                </m:mPr>
+                <m:mr>
+                  <m:e>
+                    <m:r>
+                      <w:rPr>
+                        <w:rFonts w:ascii="Cambria Math" w:hAnsi="Cambria Math"/>
+                      </w:rPr>
+                      <m:t>1</m:t>
+                    </m:r>
+                  </m:e>
+                  <m:e>
+                    <m:r>
+                      <w:rPr>
+                        <w:rFonts w:ascii="Cambria Math" w:hAnsi="Cambria Math"/>
+                      </w:rPr>
+                      <m:t>-6</m:t>
+                    </m:r>
+                  </m:e>
+                </m:mr>
+                <m:mr>
+                  <m:e>
+                    <m:r>
+                      <w:rPr>
+                        <w:rFonts w:ascii="Cambria Math" w:hAnsi="Cambria Math"/>
+                      </w:rPr>
+                      <m:t>2</m:t>
+                    </m:r>
+                  </m:e>
+                  <m:e>
+                    <m:r>
+                      <w:rPr>
+                        <w:rFonts w:ascii="Cambria Math" w:hAnsi="Cambria Math"/>
+                      </w:rPr>
+                      <m:t>13</m:t>
+                    </m:r>
+                  </m:e>
+                </m:mr>
+              </m:m>
+            </m:e>
+          </m:d>
+          <m:r>
+            <w:rPr>
+              <w:rFonts w:ascii="Cambria Math" w:hAnsi="Cambria Math"/>
+            </w:rPr>
+            <m:t xml:space="preserve"> </m:t>
+          </m:r>
+          <m:r>
+            <w:rPr>
+              <w:rFonts w:ascii="Cambria Math" w:hAnsi="Cambria Math"/>
+              <w:highlight w:val="cyan"/>
+            </w:rPr>
+            <m:t>NOT DONE WITH THIS</m:t>
+          </m:r>
+        </m:oMath>
+      </m:oMathPara>
+      <w:bookmarkStart w:id="0" w:name="_GoBack"/>
+      <w:bookmarkEnd w:id="0"/>
     </w:p>
     <w:p>
       <w:r>

--- a/Tests/nikolai.raevsky.MatrixTest.docx
+++ b/Tests/nikolai.raevsky.MatrixTest.docx
@@ -812,13 +812,7 @@
                     <w:rPr>
                       <w:rFonts w:ascii="Cambria Math" w:hAnsi="Cambria Math"/>
                     </w:rPr>
-                    <m:t>+</m:t>
-                  </m:r>
-                  <m:r>
-                    <w:rPr>
-                      <w:rFonts w:ascii="Cambria Math" w:hAnsi="Cambria Math"/>
-                    </w:rPr>
-                    <m:t>5*5</m:t>
+                    <m:t>+5*5</m:t>
                   </m:r>
                 </m:e>
                 <m:e>
@@ -994,6 +988,9 @@
     </w:p>
     <w:p>
       <w:r>
+        <w:rPr>
+          <w:noProof/>
+        </w:rPr>
         <w:drawing>
           <wp:inline distT="0" distB="0" distL="0" distR="0" wp14:anchorId="64D28BA7" wp14:editId="0B9E701F">
             <wp:extent cx="1476581" cy="838317"/>
@@ -1034,6 +1031,9 @@
         <w:t xml:space="preserve"> and </w:t>
       </w:r>
       <w:r>
+        <w:rPr>
+          <w:noProof/>
+        </w:rPr>
         <w:drawing>
           <wp:inline distT="0" distB="0" distL="0" distR="0" wp14:anchorId="23872FA9" wp14:editId="76B95A9B">
             <wp:extent cx="1057423" cy="657317"/>
@@ -1867,6 +1867,9 @@
     </w:p>
     <w:p>
       <w:r>
+        <w:rPr>
+          <w:noProof/>
+        </w:rPr>
         <w:drawing>
           <wp:inline distT="0" distB="0" distL="0" distR="0" wp14:anchorId="7683CFA7" wp14:editId="39F1C5A6">
             <wp:extent cx="3286584" cy="647790"/>
@@ -2294,13 +2297,7 @@
                 <w:rPr>
                   <w:rFonts w:ascii="Cambria Math" w:hAnsi="Cambria Math"/>
                 </w:rPr>
-                <m:t>A</m:t>
-              </m:r>
-              <m:r>
-                <w:rPr>
-                  <w:rFonts w:ascii="Cambria Math" w:hAnsi="Cambria Math"/>
-                </w:rPr>
-                <m:t>A</m:t>
+                <m:t>AA</m:t>
               </m:r>
             </m:e>
             <m:sup>
@@ -2475,13 +2472,7 @@
           <w:rPr>
             <w:rFonts w:ascii="Cambria Math" w:hAnsi="Cambria Math"/>
           </w:rPr>
-          <m:t>A?</m:t>
-        </m:r>
-        <m:r>
-          <w:rPr>
-            <w:rFonts w:ascii="Cambria Math" w:hAnsi="Cambria Math"/>
-          </w:rPr>
-          <m:t xml:space="preserve">NO. </m:t>
+          <m:t xml:space="preserve">A?NO. </m:t>
         </m:r>
         <m:sSup>
           <m:sSupPr>
@@ -2524,6 +2515,9 @@
     </w:p>
     <w:p>
       <w:r>
+        <w:rPr>
+          <w:noProof/>
+        </w:rPr>
         <w:drawing>
           <wp:inline distT="0" distB="0" distL="0" distR="0" wp14:anchorId="1561C24E" wp14:editId="55D7D0C2">
             <wp:extent cx="1371791" cy="562053"/>
@@ -2606,6 +2600,11 @@
       </m:oMath>
     </w:p>
     <w:p>
+      <w:pPr>
+        <w:rPr>
+          <w:rFonts w:eastAsiaTheme="minorEastAsia"/>
+        </w:rPr>
+      </w:pPr>
       <m:oMathPara>
         <m:oMath>
           <m:d>
@@ -2804,22 +2803,434 @@
             </w:rPr>
             <m:t xml:space="preserve"> </m:t>
           </m:r>
+        </m:oMath>
+      </m:oMathPara>
+    </w:p>
+    <w:p>
+      <w:pPr>
+        <w:rPr>
+          <w:rFonts w:eastAsiaTheme="minorEastAsia"/>
+        </w:rPr>
+      </w:pPr>
+      <m:oMathPara>
+        <m:oMath>
+          <m:sSup>
+            <m:sSupPr>
+              <m:ctrlPr>
+                <w:rPr>
+                  <w:rFonts w:ascii="Cambria Math" w:eastAsiaTheme="minorEastAsia" w:hAnsi="Cambria Math"/>
+                  <w:i/>
+                </w:rPr>
+              </m:ctrlPr>
+            </m:sSupPr>
+            <m:e>
+              <m:r>
+                <w:rPr>
+                  <w:rFonts w:ascii="Cambria Math" w:eastAsiaTheme="minorEastAsia" w:hAnsi="Cambria Math"/>
+                </w:rPr>
+                <m:t>A</m:t>
+              </m:r>
+            </m:e>
+            <m:sup>
+              <m:r>
+                <w:rPr>
+                  <w:rFonts w:ascii="Cambria Math" w:eastAsiaTheme="minorEastAsia" w:hAnsi="Cambria Math"/>
+                </w:rPr>
+                <m:t>2</m:t>
+              </m:r>
+            </m:sup>
+          </m:sSup>
           <m:r>
             <w:rPr>
-              <w:rFonts w:ascii="Cambria Math" w:hAnsi="Cambria Math"/>
-              <w:highlight w:val="cyan"/>
+              <w:rFonts w:ascii="Cambria Math" w:eastAsiaTheme="minorEastAsia" w:hAnsi="Cambria Math"/>
             </w:rPr>
-            <m:t>NOT DONE WITH THIS</m:t>
+            <m:t>*A=</m:t>
           </m:r>
+          <m:d>
+            <m:dPr>
+              <m:begChr m:val="["/>
+              <m:endChr m:val="]"/>
+              <m:ctrlPr>
+                <w:rPr>
+                  <w:rFonts w:ascii="Cambria Math" w:eastAsiaTheme="minorEastAsia" w:hAnsi="Cambria Math"/>
+                  <w:i/>
+                </w:rPr>
+              </m:ctrlPr>
+            </m:dPr>
+            <m:e>
+              <m:m>
+                <m:mPr>
+                  <m:mcs>
+                    <m:mc>
+                      <m:mcPr>
+                        <m:count m:val="2"/>
+                        <m:mcJc m:val="center"/>
+                      </m:mcPr>
+                    </m:mc>
+                  </m:mcs>
+                  <m:ctrlPr>
+                    <w:rPr>
+                      <w:rFonts w:ascii="Cambria Math" w:eastAsiaTheme="minorEastAsia" w:hAnsi="Cambria Math"/>
+                      <w:i/>
+                    </w:rPr>
+                  </m:ctrlPr>
+                </m:mPr>
+                <m:mr>
+                  <m:e>
+                    <m:r>
+                      <w:rPr>
+                        <w:rFonts w:ascii="Cambria Math" w:eastAsiaTheme="minorEastAsia" w:hAnsi="Cambria Math"/>
+                      </w:rPr>
+                      <m:t>2*1+</m:t>
+                    </m:r>
+                    <m:d>
+                      <m:dPr>
+                        <m:ctrlPr>
+                          <w:rPr>
+                            <w:rFonts w:ascii="Cambria Math" w:eastAsiaTheme="minorEastAsia" w:hAnsi="Cambria Math"/>
+                            <w:i/>
+                          </w:rPr>
+                        </m:ctrlPr>
+                      </m:dPr>
+                      <m:e>
+                        <m:r>
+                          <w:rPr>
+                            <w:rFonts w:ascii="Cambria Math" w:eastAsiaTheme="minorEastAsia" w:hAnsi="Cambria Math"/>
+                          </w:rPr>
+                          <m:t>-1</m:t>
+                        </m:r>
+                      </m:e>
+                    </m:d>
+                    <m:r>
+                      <w:rPr>
+                        <w:rFonts w:ascii="Cambria Math" w:eastAsiaTheme="minorEastAsia" w:hAnsi="Cambria Math"/>
+                      </w:rPr>
+                      <m:t>*2</m:t>
+                    </m:r>
+                  </m:e>
+                  <m:e>
+                    <m:r>
+                      <w:rPr>
+                        <w:rFonts w:ascii="Cambria Math" w:eastAsiaTheme="minorEastAsia" w:hAnsi="Cambria Math"/>
+                      </w:rPr>
+                      <m:t>2*-6+</m:t>
+                    </m:r>
+                    <m:d>
+                      <m:dPr>
+                        <m:ctrlPr>
+                          <w:rPr>
+                            <w:rFonts w:ascii="Cambria Math" w:eastAsiaTheme="minorEastAsia" w:hAnsi="Cambria Math"/>
+                            <w:i/>
+                          </w:rPr>
+                        </m:ctrlPr>
+                      </m:dPr>
+                      <m:e>
+                        <m:r>
+                          <w:rPr>
+                            <w:rFonts w:ascii="Cambria Math" w:eastAsiaTheme="minorEastAsia" w:hAnsi="Cambria Math"/>
+                          </w:rPr>
+                          <m:t>-1</m:t>
+                        </m:r>
+                      </m:e>
+                    </m:d>
+                    <m:r>
+                      <w:rPr>
+                        <w:rFonts w:ascii="Cambria Math" w:eastAsiaTheme="minorEastAsia" w:hAnsi="Cambria Math"/>
+                      </w:rPr>
+                      <m:t>*13</m:t>
+                    </m:r>
+                  </m:e>
+                </m:mr>
+                <m:mr>
+                  <m:e>
+                    <m:r>
+                      <w:rPr>
+                        <w:rFonts w:ascii="Cambria Math" w:eastAsiaTheme="minorEastAsia" w:hAnsi="Cambria Math"/>
+                      </w:rPr>
+                      <m:t>3*1+4*2</m:t>
+                    </m:r>
+                  </m:e>
+                  <m:e>
+                    <m:r>
+                      <w:rPr>
+                        <w:rFonts w:ascii="Cambria Math" w:eastAsiaTheme="minorEastAsia" w:hAnsi="Cambria Math"/>
+                      </w:rPr>
+                      <m:t>3*-6+4*13</m:t>
+                    </m:r>
+                  </m:e>
+                </m:mr>
+              </m:m>
+            </m:e>
+          </m:d>
+          <m:r>
+            <w:rPr>
+              <w:rFonts w:ascii="Cambria Math" w:eastAsiaTheme="minorEastAsia" w:hAnsi="Cambria Math"/>
+            </w:rPr>
+            <m:t>=</m:t>
+          </m:r>
+          <m:d>
+            <m:dPr>
+              <m:begChr m:val="["/>
+              <m:endChr m:val="]"/>
+              <m:ctrlPr>
+                <w:rPr>
+                  <w:rFonts w:ascii="Cambria Math" w:eastAsiaTheme="minorEastAsia" w:hAnsi="Cambria Math"/>
+                  <w:i/>
+                  <w:highlight w:val="yellow"/>
+                </w:rPr>
+              </m:ctrlPr>
+            </m:dPr>
+            <m:e>
+              <m:m>
+                <m:mPr>
+                  <m:mcs>
+                    <m:mc>
+                      <m:mcPr>
+                        <m:count m:val="2"/>
+                        <m:mcJc m:val="center"/>
+                      </m:mcPr>
+                    </m:mc>
+                  </m:mcs>
+                  <m:ctrlPr>
+                    <w:rPr>
+                      <w:rFonts w:ascii="Cambria Math" w:eastAsiaTheme="minorEastAsia" w:hAnsi="Cambria Math"/>
+                      <w:i/>
+                      <w:highlight w:val="yellow"/>
+                    </w:rPr>
+                  </m:ctrlPr>
+                </m:mPr>
+                <m:mr>
+                  <m:e>
+                    <m:r>
+                      <w:rPr>
+                        <w:rFonts w:ascii="Cambria Math" w:eastAsiaTheme="minorEastAsia" w:hAnsi="Cambria Math"/>
+                        <w:highlight w:val="yellow"/>
+                      </w:rPr>
+                      <m:t>0</m:t>
+                    </m:r>
+                  </m:e>
+                  <m:e>
+                    <m:r>
+                      <w:rPr>
+                        <w:rFonts w:ascii="Cambria Math" w:eastAsiaTheme="minorEastAsia" w:hAnsi="Cambria Math"/>
+                        <w:highlight w:val="yellow"/>
+                      </w:rPr>
+                      <m:t>-25</m:t>
+                    </m:r>
+                  </m:e>
+                </m:mr>
+                <m:mr>
+                  <m:e>
+                    <m:r>
+                      <w:rPr>
+                        <w:rFonts w:ascii="Cambria Math" w:eastAsiaTheme="minorEastAsia" w:hAnsi="Cambria Math"/>
+                        <w:highlight w:val="yellow"/>
+                      </w:rPr>
+                      <m:t>11</m:t>
+                    </m:r>
+                  </m:e>
+                  <m:e>
+                    <m:r>
+                      <w:rPr>
+                        <w:rFonts w:ascii="Cambria Math" w:eastAsiaTheme="minorEastAsia" w:hAnsi="Cambria Math"/>
+                        <w:highlight w:val="yellow"/>
+                      </w:rPr>
+                      <m:t>34</m:t>
+                    </m:r>
+                  </m:e>
+                </m:mr>
+              </m:m>
+            </m:e>
+          </m:d>
         </m:oMath>
       </m:oMathPara>
-      <w:bookmarkStart w:id="0" w:name="_GoBack"/>
-      <w:bookmarkEnd w:id="0"/>
     </w:p>
     <w:p>
       <w:r>
         <w:t>d.</w:t>
       </w:r>
+      <m:oMath>
+        <m:sSup>
+          <m:sSupPr>
+            <m:ctrlPr>
+              <w:rPr>
+                <w:rFonts w:ascii="Cambria Math" w:hAnsi="Cambria Math"/>
+                <w:i/>
+              </w:rPr>
+            </m:ctrlPr>
+          </m:sSupPr>
+          <m:e>
+            <m:r>
+              <w:rPr>
+                <w:rFonts w:ascii="Cambria Math" w:hAnsi="Cambria Math"/>
+              </w:rPr>
+              <m:t>A</m:t>
+            </m:r>
+          </m:e>
+          <m:sup>
+            <m:r>
+              <w:rPr>
+                <w:rFonts w:ascii="Cambria Math" w:hAnsi="Cambria Math"/>
+              </w:rPr>
+              <m:t>2</m:t>
+            </m:r>
+          </m:sup>
+        </m:sSup>
+        <m:r>
+          <w:rPr>
+            <w:rFonts w:ascii="Cambria Math" w:hAnsi="Cambria Math"/>
+          </w:rPr>
+          <m:t>-6A=</m:t>
+        </m:r>
+        <m:d>
+          <m:dPr>
+            <m:begChr m:val="["/>
+            <m:endChr m:val="]"/>
+            <m:ctrlPr>
+              <w:rPr>
+                <w:rFonts w:ascii="Cambria Math" w:hAnsi="Cambria Math"/>
+                <w:i/>
+              </w:rPr>
+            </m:ctrlPr>
+          </m:dPr>
+          <m:e>
+            <m:m>
+              <m:mPr>
+                <m:mcs>
+                  <m:mc>
+                    <m:mcPr>
+                      <m:count m:val="2"/>
+                      <m:mcJc m:val="center"/>
+                    </m:mcPr>
+                  </m:mc>
+                </m:mcs>
+                <m:ctrlPr>
+                  <w:rPr>
+                    <w:rFonts w:ascii="Cambria Math" w:hAnsi="Cambria Math"/>
+                    <w:i/>
+                  </w:rPr>
+                </m:ctrlPr>
+              </m:mPr>
+              <m:mr>
+                <m:e>
+                  <m:r>
+                    <w:rPr>
+                      <w:rFonts w:ascii="Cambria Math" w:hAnsi="Cambria Math"/>
+                    </w:rPr>
+                    <m:t>1-2*6</m:t>
+                  </m:r>
+                </m:e>
+                <m:e>
+                  <m:r>
+                    <w:rPr>
+                      <w:rFonts w:ascii="Cambria Math" w:hAnsi="Cambria Math"/>
+                    </w:rPr>
+                    <m:t>-6--1*6</m:t>
+                  </m:r>
+                </m:e>
+              </m:mr>
+              <m:mr>
+                <m:e>
+                  <m:r>
+                    <w:rPr>
+                      <w:rFonts w:ascii="Cambria Math" w:hAnsi="Cambria Math"/>
+                    </w:rPr>
+                    <m:t>2-3*6</m:t>
+                  </m:r>
+                </m:e>
+                <m:e>
+                  <m:r>
+                    <w:rPr>
+                      <w:rFonts w:ascii="Cambria Math" w:hAnsi="Cambria Math"/>
+                    </w:rPr>
+                    <m:t>13-4*6</m:t>
+                  </m:r>
+                </m:e>
+              </m:mr>
+            </m:m>
+          </m:e>
+        </m:d>
+        <m:r>
+          <w:rPr>
+            <w:rFonts w:ascii="Cambria Math" w:hAnsi="Cambria Math"/>
+          </w:rPr>
+          <m:t>=</m:t>
+        </m:r>
+        <m:d>
+          <m:dPr>
+            <m:begChr m:val="["/>
+            <m:endChr m:val="]"/>
+            <m:ctrlPr>
+              <w:rPr>
+                <w:rFonts w:ascii="Cambria Math" w:hAnsi="Cambria Math"/>
+                <w:i/>
+                <w:highlight w:val="yellow"/>
+              </w:rPr>
+            </m:ctrlPr>
+          </m:dPr>
+          <m:e>
+            <m:m>
+              <m:mPr>
+                <m:mcs>
+                  <m:mc>
+                    <m:mcPr>
+                      <m:count m:val="2"/>
+                      <m:mcJc m:val="center"/>
+                    </m:mcPr>
+                  </m:mc>
+                </m:mcs>
+                <m:ctrlPr>
+                  <w:rPr>
+                    <w:rFonts w:ascii="Cambria Math" w:hAnsi="Cambria Math"/>
+                    <w:i/>
+                    <w:highlight w:val="yellow"/>
+                  </w:rPr>
+                </m:ctrlPr>
+              </m:mPr>
+              <m:mr>
+                <m:e>
+                  <m:r>
+                    <w:rPr>
+                      <w:rFonts w:ascii="Cambria Math" w:hAnsi="Cambria Math"/>
+                      <w:highlight w:val="yellow"/>
+                    </w:rPr>
+                    <m:t>-11</m:t>
+                  </m:r>
+                </m:e>
+                <m:e>
+                  <m:r>
+                    <w:rPr>
+                      <w:rFonts w:ascii="Cambria Math" w:hAnsi="Cambria Math"/>
+                      <w:highlight w:val="yellow"/>
+                    </w:rPr>
+                    <m:t>0</m:t>
+                  </m:r>
+                </m:e>
+              </m:mr>
+              <m:mr>
+                <m:e>
+                  <m:r>
+                    <w:rPr>
+                      <w:rFonts w:ascii="Cambria Math" w:hAnsi="Cambria Math"/>
+                      <w:highlight w:val="yellow"/>
+                    </w:rPr>
+                    <m:t>-16</m:t>
+                  </m:r>
+                </m:e>
+                <m:e>
+                  <m:r>
+                    <w:rPr>
+                      <w:rFonts w:ascii="Cambria Math" w:hAnsi="Cambria Math"/>
+                      <w:highlight w:val="yellow"/>
+                    </w:rPr>
+                    <m:t>-11</m:t>
+                  </m:r>
+                </m:e>
+              </m:mr>
+            </m:m>
+          </m:e>
+        </m:d>
+      </m:oMath>
     </w:p>
     <w:p>
       <w:r>
@@ -2828,13 +3239,519 @@
     </w:p>
     <w:p>
       <w:r>
+        <w:drawing>
+          <wp:inline distT="0" distB="0" distL="0" distR="0" wp14:anchorId="25966DA2" wp14:editId="1FCB4CD5">
+            <wp:extent cx="1543265" cy="333422"/>
+            <wp:effectExtent l="0" t="0" r="0" b="9525"/>
+            <wp:docPr id="3" name="Picture 3"/>
+            <wp:cNvGraphicFramePr>
+              <a:graphicFrameLocks xmlns:a="http://schemas.openxmlformats.org/drawingml/2006/main" noChangeAspect="1"/>
+            </wp:cNvGraphicFramePr>
+            <a:graphic xmlns:a="http://schemas.openxmlformats.org/drawingml/2006/main">
+              <a:graphicData uri="http://schemas.openxmlformats.org/drawingml/2006/picture">
+                <pic:pic xmlns:pic="http://schemas.openxmlformats.org/drawingml/2006/picture">
+                  <pic:nvPicPr>
+                    <pic:cNvPr id="1" name=""/>
+                    <pic:cNvPicPr/>
+                  </pic:nvPicPr>
+                  <pic:blipFill>
+                    <a:blip r:embed="rId9"/>
+                    <a:stretch>
+                      <a:fillRect/>
+                    </a:stretch>
+                  </pic:blipFill>
+                  <pic:spPr>
+                    <a:xfrm>
+                      <a:off x="0" y="0"/>
+                      <a:ext cx="1543265" cy="333422"/>
+                    </a:xfrm>
+                    <a:prstGeom prst="rect">
+                      <a:avLst/>
+                    </a:prstGeom>
+                  </pic:spPr>
+                </pic:pic>
+              </a:graphicData>
+            </a:graphic>
+          </wp:inline>
+        </w:drawing>
+      </w:r>
+    </w:p>
+    <w:p>
+      <w:r>
         <w:t>g.</w:t>
       </w:r>
+      <w:r>
+        <w:t xml:space="preserve"> </w:t>
+      </w:r>
+      <m:oMath>
+        <m:func>
+          <m:funcPr>
+            <m:ctrlPr>
+              <w:rPr>
+                <w:rFonts w:ascii="Cambria Math" w:hAnsi="Cambria Math"/>
+              </w:rPr>
+            </m:ctrlPr>
+          </m:funcPr>
+          <m:fName>
+            <m:r>
+              <m:rPr>
+                <m:sty m:val="p"/>
+              </m:rPr>
+              <w:rPr>
+                <w:rFonts w:ascii="Cambria Math" w:hAnsi="Cambria Math"/>
+              </w:rPr>
+              <m:t>det</m:t>
+            </m:r>
+          </m:fName>
+          <m:e>
+            <m:d>
+              <m:dPr>
+                <m:ctrlPr>
+                  <w:rPr>
+                    <w:rFonts w:ascii="Cambria Math" w:hAnsi="Cambria Math"/>
+                    <w:i/>
+                  </w:rPr>
+                </m:ctrlPr>
+              </m:dPr>
+              <m:e>
+                <m:r>
+                  <w:rPr>
+                    <w:rFonts w:ascii="Cambria Math" w:hAnsi="Cambria Math"/>
+                  </w:rPr>
+                  <m:t>A</m:t>
+                </m:r>
+              </m:e>
+            </m:d>
+          </m:e>
+        </m:func>
+        <m:r>
+          <w:rPr>
+            <w:rFonts w:ascii="Cambria Math" w:hAnsi="Cambria Math"/>
+          </w:rPr>
+          <m:t>=</m:t>
+        </m:r>
+        <m:r>
+          <w:rPr>
+            <w:rFonts w:ascii="Cambria Math" w:eastAsiaTheme="minorEastAsia" w:hAnsi="Cambria Math"/>
+          </w:rPr>
+          <m:t>2--3=5</m:t>
+        </m:r>
+      </m:oMath>
     </w:p>
     <w:p>
       <w:r>
         <w:t>a.</w:t>
       </w:r>
+      <m:oMath>
+        <m:sSup>
+          <m:sSupPr>
+            <m:ctrlPr>
+              <w:rPr>
+                <w:rFonts w:ascii="Cambria Math" w:hAnsi="Cambria Math"/>
+                <w:i/>
+              </w:rPr>
+            </m:ctrlPr>
+          </m:sSupPr>
+          <m:e>
+            <m:r>
+              <w:rPr>
+                <w:rFonts w:ascii="Cambria Math" w:hAnsi="Cambria Math"/>
+              </w:rPr>
+              <m:t>A</m:t>
+            </m:r>
+          </m:e>
+          <m:sup>
+            <m:r>
+              <w:rPr>
+                <w:rFonts w:ascii="Cambria Math" w:hAnsi="Cambria Math"/>
+              </w:rPr>
+              <m:t>-1</m:t>
+            </m:r>
+          </m:sup>
+        </m:sSup>
+        <m:r>
+          <w:rPr>
+            <w:rFonts w:ascii="Cambria Math" w:hAnsi="Cambria Math"/>
+          </w:rPr>
+          <m:t>=</m:t>
+        </m:r>
+        <m:f>
+          <m:fPr>
+            <m:ctrlPr>
+              <w:rPr>
+                <w:rFonts w:ascii="Cambria Math" w:eastAsiaTheme="minorEastAsia" w:hAnsi="Cambria Math"/>
+                <w:i/>
+              </w:rPr>
+            </m:ctrlPr>
+          </m:fPr>
+          <m:num>
+            <m:r>
+              <w:rPr>
+                <w:rFonts w:ascii="Cambria Math" w:eastAsiaTheme="minorEastAsia" w:hAnsi="Cambria Math"/>
+              </w:rPr>
+              <m:t>adj</m:t>
+            </m:r>
+            <m:d>
+              <m:dPr>
+                <m:ctrlPr>
+                  <w:rPr>
+                    <w:rFonts w:ascii="Cambria Math" w:eastAsiaTheme="minorEastAsia" w:hAnsi="Cambria Math"/>
+                    <w:i/>
+                  </w:rPr>
+                </m:ctrlPr>
+              </m:dPr>
+              <m:e>
+                <m:r>
+                  <w:rPr>
+                    <w:rFonts w:ascii="Cambria Math" w:eastAsiaTheme="minorEastAsia" w:hAnsi="Cambria Math"/>
+                  </w:rPr>
+                  <m:t>A</m:t>
+                </m:r>
+              </m:e>
+            </m:d>
+          </m:num>
+          <m:den>
+            <m:func>
+              <m:funcPr>
+                <m:ctrlPr>
+                  <w:rPr>
+                    <w:rFonts w:ascii="Cambria Math" w:eastAsiaTheme="minorEastAsia" w:hAnsi="Cambria Math"/>
+                  </w:rPr>
+                </m:ctrlPr>
+              </m:funcPr>
+              <m:fName>
+                <m:r>
+                  <m:rPr>
+                    <m:sty m:val="p"/>
+                  </m:rPr>
+                  <w:rPr>
+                    <w:rFonts w:ascii="Cambria Math" w:eastAsiaTheme="minorEastAsia" w:hAnsi="Cambria Math"/>
+                  </w:rPr>
+                  <m:t>det</m:t>
+                </m:r>
+                <m:ctrlPr>
+                  <w:rPr>
+                    <w:rFonts w:ascii="Cambria Math" w:eastAsiaTheme="minorEastAsia" w:hAnsi="Cambria Math"/>
+                    <w:i/>
+                  </w:rPr>
+                </m:ctrlPr>
+              </m:fName>
+              <m:e>
+                <m:d>
+                  <m:dPr>
+                    <m:ctrlPr>
+                      <w:rPr>
+                        <w:rFonts w:ascii="Cambria Math" w:eastAsiaTheme="minorEastAsia" w:hAnsi="Cambria Math"/>
+                        <w:i/>
+                      </w:rPr>
+                    </m:ctrlPr>
+                  </m:dPr>
+                  <m:e>
+                    <m:r>
+                      <w:rPr>
+                        <w:rFonts w:ascii="Cambria Math" w:eastAsiaTheme="minorEastAsia" w:hAnsi="Cambria Math"/>
+                      </w:rPr>
+                      <m:t>A</m:t>
+                    </m:r>
+                  </m:e>
+                </m:d>
+              </m:e>
+            </m:func>
+          </m:den>
+        </m:f>
+        <m:r>
+          <w:rPr>
+            <w:rFonts w:ascii="Cambria Math" w:eastAsiaTheme="minorEastAsia" w:hAnsi="Cambria Math"/>
+          </w:rPr>
+          <m:t>=</m:t>
+        </m:r>
+        <m:d>
+          <m:dPr>
+            <m:begChr m:val="["/>
+            <m:endChr m:val="]"/>
+            <m:ctrlPr>
+              <w:rPr>
+                <w:rFonts w:ascii="Cambria Math" w:eastAsiaTheme="minorEastAsia" w:hAnsi="Cambria Math"/>
+                <w:i/>
+                <w:highlight w:val="yellow"/>
+              </w:rPr>
+            </m:ctrlPr>
+          </m:dPr>
+          <m:e>
+            <m:m>
+              <m:mPr>
+                <m:mcs>
+                  <m:mc>
+                    <m:mcPr>
+                      <m:count m:val="2"/>
+                      <m:mcJc m:val="center"/>
+                    </m:mcPr>
+                  </m:mc>
+                </m:mcs>
+                <m:ctrlPr>
+                  <w:rPr>
+                    <w:rFonts w:ascii="Cambria Math" w:eastAsiaTheme="minorEastAsia" w:hAnsi="Cambria Math"/>
+                    <w:i/>
+                    <w:highlight w:val="yellow"/>
+                  </w:rPr>
+                </m:ctrlPr>
+              </m:mPr>
+              <m:mr>
+                <m:e>
+                  <m:f>
+                    <m:fPr>
+                      <m:ctrlPr>
+                        <w:rPr>
+                          <w:rFonts w:ascii="Cambria Math" w:eastAsiaTheme="minorEastAsia" w:hAnsi="Cambria Math"/>
+                          <w:i/>
+                          <w:highlight w:val="yellow"/>
+                        </w:rPr>
+                      </m:ctrlPr>
+                    </m:fPr>
+                    <m:num>
+                      <m:r>
+                        <w:rPr>
+                          <w:rFonts w:ascii="Cambria Math" w:eastAsiaTheme="minorEastAsia" w:hAnsi="Cambria Math"/>
+                          <w:highlight w:val="yellow"/>
+                        </w:rPr>
+                        <m:t>2</m:t>
+                      </m:r>
+                    </m:num>
+                    <m:den>
+                      <m:r>
+                        <w:rPr>
+                          <w:rFonts w:ascii="Cambria Math" w:eastAsiaTheme="minorEastAsia" w:hAnsi="Cambria Math"/>
+                          <w:highlight w:val="yellow"/>
+                        </w:rPr>
+                        <m:t>5</m:t>
+                      </m:r>
+                    </m:den>
+                  </m:f>
+                </m:e>
+                <m:e>
+                  <m:r>
+                    <w:rPr>
+                      <w:rFonts w:ascii="Cambria Math" w:eastAsiaTheme="minorEastAsia" w:hAnsi="Cambria Math"/>
+                      <w:highlight w:val="yellow"/>
+                    </w:rPr>
+                    <m:t>-</m:t>
+                  </m:r>
+                  <m:f>
+                    <m:fPr>
+                      <m:ctrlPr>
+                        <w:rPr>
+                          <w:rFonts w:ascii="Cambria Math" w:eastAsiaTheme="minorEastAsia" w:hAnsi="Cambria Math"/>
+                          <w:i/>
+                          <w:highlight w:val="yellow"/>
+                        </w:rPr>
+                      </m:ctrlPr>
+                    </m:fPr>
+                    <m:num>
+                      <m:r>
+                        <w:rPr>
+                          <w:rFonts w:ascii="Cambria Math" w:eastAsiaTheme="minorEastAsia" w:hAnsi="Cambria Math"/>
+                          <w:highlight w:val="yellow"/>
+                        </w:rPr>
+                        <m:t>3</m:t>
+                      </m:r>
+                    </m:num>
+                    <m:den>
+                      <m:r>
+                        <w:rPr>
+                          <w:rFonts w:ascii="Cambria Math" w:eastAsiaTheme="minorEastAsia" w:hAnsi="Cambria Math"/>
+                          <w:highlight w:val="yellow"/>
+                        </w:rPr>
+                        <m:t>5</m:t>
+                      </m:r>
+                    </m:den>
+                  </m:f>
+                </m:e>
+              </m:mr>
+              <m:mr>
+                <m:e>
+                  <m:r>
+                    <w:rPr>
+                      <w:rFonts w:ascii="Cambria Math" w:eastAsiaTheme="minorEastAsia" w:hAnsi="Cambria Math"/>
+                      <w:highlight w:val="yellow"/>
+                    </w:rPr>
+                    <m:t>-</m:t>
+                  </m:r>
+                  <m:f>
+                    <m:fPr>
+                      <m:ctrlPr>
+                        <w:rPr>
+                          <w:rFonts w:ascii="Cambria Math" w:eastAsiaTheme="minorEastAsia" w:hAnsi="Cambria Math"/>
+                          <w:i/>
+                          <w:highlight w:val="yellow"/>
+                        </w:rPr>
+                      </m:ctrlPr>
+                    </m:fPr>
+                    <m:num>
+                      <m:r>
+                        <w:rPr>
+                          <w:rFonts w:ascii="Cambria Math" w:eastAsiaTheme="minorEastAsia" w:hAnsi="Cambria Math"/>
+                          <w:highlight w:val="yellow"/>
+                        </w:rPr>
+                        <m:t>1</m:t>
+                      </m:r>
+                    </m:num>
+                    <m:den>
+                      <m:r>
+                        <w:rPr>
+                          <w:rFonts w:ascii="Cambria Math" w:eastAsiaTheme="minorEastAsia" w:hAnsi="Cambria Math"/>
+                          <w:highlight w:val="yellow"/>
+                        </w:rPr>
+                        <m:t>5</m:t>
+                      </m:r>
+                    </m:den>
+                  </m:f>
+                </m:e>
+                <m:e>
+                  <m:f>
+                    <m:fPr>
+                      <m:ctrlPr>
+                        <w:rPr>
+                          <w:rFonts w:ascii="Cambria Math" w:eastAsiaTheme="minorEastAsia" w:hAnsi="Cambria Math"/>
+                          <w:i/>
+                          <w:highlight w:val="yellow"/>
+                        </w:rPr>
+                      </m:ctrlPr>
+                    </m:fPr>
+                    <m:num>
+                      <m:r>
+                        <w:rPr>
+                          <w:rFonts w:ascii="Cambria Math" w:eastAsiaTheme="minorEastAsia" w:hAnsi="Cambria Math"/>
+                          <w:highlight w:val="yellow"/>
+                        </w:rPr>
+                        <m:t>1</m:t>
+                      </m:r>
+                    </m:num>
+                    <m:den>
+                      <m:r>
+                        <w:rPr>
+                          <w:rFonts w:ascii="Cambria Math" w:eastAsiaTheme="minorEastAsia" w:hAnsi="Cambria Math"/>
+                          <w:highlight w:val="yellow"/>
+                        </w:rPr>
+                        <m:t>5</m:t>
+                      </m:r>
+                    </m:den>
+                  </m:f>
+                </m:e>
+              </m:mr>
+            </m:m>
+          </m:e>
+        </m:d>
+        <m:r>
+          <w:rPr>
+            <w:rFonts w:ascii="Cambria Math" w:eastAsiaTheme="minorEastAsia" w:hAnsi="Cambria Math"/>
+            <w:highlight w:val="yellow"/>
+          </w:rPr>
+          <m:t>=</m:t>
+        </m:r>
+        <m:f>
+          <m:fPr>
+            <m:ctrlPr>
+              <w:rPr>
+                <w:rFonts w:ascii="Cambria Math" w:eastAsiaTheme="minorEastAsia" w:hAnsi="Cambria Math"/>
+                <w:i/>
+                <w:highlight w:val="yellow"/>
+              </w:rPr>
+            </m:ctrlPr>
+          </m:fPr>
+          <m:num>
+            <m:r>
+              <w:rPr>
+                <w:rFonts w:ascii="Cambria Math" w:eastAsiaTheme="minorEastAsia" w:hAnsi="Cambria Math"/>
+                <w:highlight w:val="yellow"/>
+              </w:rPr>
+              <m:t>1</m:t>
+            </m:r>
+          </m:num>
+          <m:den>
+            <m:r>
+              <w:rPr>
+                <w:rFonts w:ascii="Cambria Math" w:eastAsiaTheme="minorEastAsia" w:hAnsi="Cambria Math"/>
+                <w:highlight w:val="yellow"/>
+              </w:rPr>
+              <m:t>5</m:t>
+            </m:r>
+          </m:den>
+        </m:f>
+        <m:d>
+          <m:dPr>
+            <m:begChr m:val="["/>
+            <m:endChr m:val="]"/>
+            <m:ctrlPr>
+              <w:rPr>
+                <w:rFonts w:ascii="Cambria Math" w:eastAsiaTheme="minorEastAsia" w:hAnsi="Cambria Math"/>
+                <w:i/>
+                <w:highlight w:val="yellow"/>
+              </w:rPr>
+            </m:ctrlPr>
+          </m:dPr>
+          <m:e>
+            <m:m>
+              <m:mPr>
+                <m:mcs>
+                  <m:mc>
+                    <m:mcPr>
+                      <m:count m:val="2"/>
+                      <m:mcJc m:val="center"/>
+                    </m:mcPr>
+                  </m:mc>
+                </m:mcs>
+                <m:ctrlPr>
+                  <w:rPr>
+                    <w:rFonts w:ascii="Cambria Math" w:eastAsiaTheme="minorEastAsia" w:hAnsi="Cambria Math"/>
+                    <w:i/>
+                    <w:highlight w:val="yellow"/>
+                  </w:rPr>
+                </m:ctrlPr>
+              </m:mPr>
+              <m:mr>
+                <m:e>
+                  <m:r>
+                    <w:rPr>
+                      <w:rFonts w:ascii="Cambria Math" w:eastAsiaTheme="minorEastAsia" w:hAnsi="Cambria Math"/>
+                      <w:highlight w:val="yellow"/>
+                    </w:rPr>
+                    <m:t>2</m:t>
+                  </m:r>
+                </m:e>
+                <m:e>
+                  <m:r>
+                    <w:rPr>
+                      <w:rFonts w:ascii="Cambria Math" w:eastAsiaTheme="minorEastAsia" w:hAnsi="Cambria Math"/>
+                      <w:highlight w:val="yellow"/>
+                    </w:rPr>
+                    <m:t>-3</m:t>
+                  </m:r>
+                </m:e>
+              </m:mr>
+              <m:mr>
+                <m:e>
+                  <m:r>
+                    <w:rPr>
+                      <w:rFonts w:ascii="Cambria Math" w:eastAsiaTheme="minorEastAsia" w:hAnsi="Cambria Math"/>
+                      <w:highlight w:val="yellow"/>
+                    </w:rPr>
+                    <m:t>-1</m:t>
+                  </m:r>
+                </m:e>
+                <m:e>
+                  <m:r>
+                    <w:rPr>
+                      <w:rFonts w:ascii="Cambria Math" w:eastAsiaTheme="minorEastAsia" w:hAnsi="Cambria Math"/>
+                      <w:highlight w:val="yellow"/>
+                    </w:rPr>
+                    <m:t>1</m:t>
+                  </m:r>
+                </m:e>
+              </m:mr>
+            </m:m>
+          </m:e>
+        </m:d>
+      </m:oMath>
     </w:p>
     <w:p>
       <w:proofErr w:type="spellStart"/>
@@ -2845,26 +3762,2148 @@
       <w:r>
         <w:t>.</w:t>
       </w:r>
+      <m:oMath>
+        <m:func>
+          <m:funcPr>
+            <m:ctrlPr>
+              <w:rPr>
+                <w:rFonts w:ascii="Cambria Math" w:hAnsi="Cambria Math"/>
+              </w:rPr>
+            </m:ctrlPr>
+          </m:funcPr>
+          <m:fName>
+            <m:r>
+              <m:rPr>
+                <m:sty m:val="p"/>
+              </m:rPr>
+              <w:rPr>
+                <w:rFonts w:ascii="Cambria Math" w:hAnsi="Cambria Math"/>
+              </w:rPr>
+              <m:t>det</m:t>
+            </m:r>
+          </m:fName>
+          <m:e>
+            <m:d>
+              <m:dPr>
+                <m:ctrlPr>
+                  <w:rPr>
+                    <w:rFonts w:ascii="Cambria Math" w:hAnsi="Cambria Math"/>
+                    <w:i/>
+                  </w:rPr>
+                </m:ctrlPr>
+              </m:dPr>
+              <m:e>
+                <m:r>
+                  <w:rPr>
+                    <w:rFonts w:ascii="Cambria Math" w:hAnsi="Cambria Math"/>
+                  </w:rPr>
+                  <m:t>B</m:t>
+                </m:r>
+              </m:e>
+            </m:d>
+          </m:e>
+        </m:func>
+        <m:r>
+          <w:rPr>
+            <w:rFonts w:ascii="Cambria Math" w:hAnsi="Cambria Math"/>
+          </w:rPr>
+          <m:t>=</m:t>
+        </m:r>
+        <m:r>
+          <w:rPr>
+            <w:rFonts w:ascii="Cambria Math" w:hAnsi="Cambria Math"/>
+          </w:rPr>
+          <m:t>-3-4=-7</m:t>
+        </m:r>
+      </m:oMath>
     </w:p>
     <w:p>
       <w:r>
         <w:t>b.</w:t>
       </w:r>
+      <m:oMath>
+        <m:sSup>
+          <m:sSupPr>
+            <m:ctrlPr>
+              <w:rPr>
+                <w:rFonts w:ascii="Cambria Math" w:hAnsi="Cambria Math"/>
+                <w:i/>
+              </w:rPr>
+            </m:ctrlPr>
+          </m:sSupPr>
+          <m:e>
+            <m:r>
+              <w:rPr>
+                <w:rFonts w:ascii="Cambria Math" w:hAnsi="Cambria Math"/>
+              </w:rPr>
+              <m:t>B</m:t>
+            </m:r>
+          </m:e>
+          <m:sup>
+            <m:r>
+              <w:rPr>
+                <w:rFonts w:ascii="Cambria Math" w:hAnsi="Cambria Math"/>
+              </w:rPr>
+              <m:t>-1</m:t>
+            </m:r>
+          </m:sup>
+        </m:sSup>
+        <m:r>
+          <w:rPr>
+            <w:rFonts w:ascii="Cambria Math" w:hAnsi="Cambria Math"/>
+          </w:rPr>
+          <m:t>=</m:t>
+        </m:r>
+        <m:f>
+          <m:fPr>
+            <m:ctrlPr>
+              <w:rPr>
+                <w:rFonts w:ascii="Cambria Math" w:hAnsi="Cambria Math"/>
+                <w:i/>
+              </w:rPr>
+            </m:ctrlPr>
+          </m:fPr>
+          <m:num>
+            <m:r>
+              <w:rPr>
+                <w:rFonts w:ascii="Cambria Math" w:hAnsi="Cambria Math"/>
+              </w:rPr>
+              <m:t>adj</m:t>
+            </m:r>
+            <m:d>
+              <m:dPr>
+                <m:ctrlPr>
+                  <w:rPr>
+                    <w:rFonts w:ascii="Cambria Math" w:hAnsi="Cambria Math"/>
+                    <w:i/>
+                  </w:rPr>
+                </m:ctrlPr>
+              </m:dPr>
+              <m:e>
+                <m:r>
+                  <w:rPr>
+                    <w:rFonts w:ascii="Cambria Math" w:hAnsi="Cambria Math"/>
+                  </w:rPr>
+                  <m:t>B</m:t>
+                </m:r>
+              </m:e>
+            </m:d>
+          </m:num>
+          <m:den>
+            <m:func>
+              <m:funcPr>
+                <m:ctrlPr>
+                  <w:rPr>
+                    <w:rFonts w:ascii="Cambria Math" w:hAnsi="Cambria Math"/>
+                    <w:i/>
+                  </w:rPr>
+                </m:ctrlPr>
+              </m:funcPr>
+              <m:fName>
+                <m:r>
+                  <m:rPr>
+                    <m:sty m:val="p"/>
+                  </m:rPr>
+                  <w:rPr>
+                    <w:rFonts w:ascii="Cambria Math" w:hAnsi="Cambria Math"/>
+                  </w:rPr>
+                  <m:t>det</m:t>
+                </m:r>
+              </m:fName>
+              <m:e>
+                <m:d>
+                  <m:dPr>
+                    <m:ctrlPr>
+                      <w:rPr>
+                        <w:rFonts w:ascii="Cambria Math" w:hAnsi="Cambria Math"/>
+                        <w:i/>
+                      </w:rPr>
+                    </m:ctrlPr>
+                  </m:dPr>
+                  <m:e>
+                    <m:r>
+                      <w:rPr>
+                        <w:rFonts w:ascii="Cambria Math" w:hAnsi="Cambria Math"/>
+                      </w:rPr>
+                      <m:t>B</m:t>
+                    </m:r>
+                  </m:e>
+                </m:d>
+              </m:e>
+            </m:func>
+          </m:den>
+        </m:f>
+        <m:r>
+          <w:rPr>
+            <w:rFonts w:ascii="Cambria Math" w:hAnsi="Cambria Math"/>
+          </w:rPr>
+          <m:t>=</m:t>
+        </m:r>
+        <m:r>
+          <w:rPr>
+            <w:rFonts w:ascii="Cambria Math" w:hAnsi="Cambria Math"/>
+            <w:highlight w:val="yellow"/>
+          </w:rPr>
+          <m:t>-</m:t>
+        </m:r>
+        <m:f>
+          <m:fPr>
+            <m:ctrlPr>
+              <w:rPr>
+                <w:rFonts w:ascii="Cambria Math" w:hAnsi="Cambria Math"/>
+                <w:i/>
+                <w:highlight w:val="yellow"/>
+              </w:rPr>
+            </m:ctrlPr>
+          </m:fPr>
+          <m:num>
+            <m:r>
+              <w:rPr>
+                <w:rFonts w:ascii="Cambria Math" w:hAnsi="Cambria Math"/>
+                <w:highlight w:val="yellow"/>
+              </w:rPr>
+              <m:t>1</m:t>
+            </m:r>
+          </m:num>
+          <m:den>
+            <m:r>
+              <w:rPr>
+                <w:rFonts w:ascii="Cambria Math" w:hAnsi="Cambria Math"/>
+                <w:highlight w:val="yellow"/>
+              </w:rPr>
+              <m:t>7</m:t>
+            </m:r>
+          </m:den>
+        </m:f>
+        <m:d>
+          <m:dPr>
+            <m:begChr m:val="["/>
+            <m:endChr m:val="]"/>
+            <m:ctrlPr>
+              <w:rPr>
+                <w:rFonts w:ascii="Cambria Math" w:hAnsi="Cambria Math"/>
+                <w:i/>
+                <w:highlight w:val="yellow"/>
+              </w:rPr>
+            </m:ctrlPr>
+          </m:dPr>
+          <m:e>
+            <m:m>
+              <m:mPr>
+                <m:mcs>
+                  <m:mc>
+                    <m:mcPr>
+                      <m:count m:val="2"/>
+                      <m:mcJc m:val="center"/>
+                    </m:mcPr>
+                  </m:mc>
+                </m:mcs>
+                <m:ctrlPr>
+                  <w:rPr>
+                    <w:rFonts w:ascii="Cambria Math" w:hAnsi="Cambria Math"/>
+                    <w:i/>
+                    <w:highlight w:val="yellow"/>
+                  </w:rPr>
+                </m:ctrlPr>
+              </m:mPr>
+              <m:mr>
+                <m:e>
+                  <m:r>
+                    <w:rPr>
+                      <w:rFonts w:ascii="Cambria Math" w:hAnsi="Cambria Math"/>
+                      <w:highlight w:val="yellow"/>
+                    </w:rPr>
+                    <m:t>-1</m:t>
+                  </m:r>
+                </m:e>
+                <m:e>
+                  <m:r>
+                    <w:rPr>
+                      <w:rFonts w:ascii="Cambria Math" w:hAnsi="Cambria Math"/>
+                      <w:highlight w:val="yellow"/>
+                    </w:rPr>
+                    <m:t>-2</m:t>
+                  </m:r>
+                </m:e>
+              </m:mr>
+              <m:mr>
+                <m:e>
+                  <m:r>
+                    <w:rPr>
+                      <w:rFonts w:ascii="Cambria Math" w:hAnsi="Cambria Math"/>
+                      <w:highlight w:val="yellow"/>
+                    </w:rPr>
+                    <m:t>-2</m:t>
+                  </m:r>
+                </m:e>
+                <m:e>
+                  <m:r>
+                    <w:rPr>
+                      <w:rFonts w:ascii="Cambria Math" w:hAnsi="Cambria Math"/>
+                      <w:highlight w:val="yellow"/>
+                    </w:rPr>
+                    <m:t>3</m:t>
+                  </m:r>
+                </m:e>
+              </m:mr>
+            </m:m>
+          </m:e>
+        </m:d>
+        <m:r>
+          <w:rPr>
+            <w:rFonts w:ascii="Cambria Math" w:hAnsi="Cambria Math"/>
+          </w:rPr>
+          <m:t xml:space="preserve"> </m:t>
+        </m:r>
+      </m:oMath>
     </w:p>
     <w:p>
       <w:r>
         <w:t>k.</w:t>
       </w:r>
+      <m:oMath>
+        <m:func>
+          <m:funcPr>
+            <m:ctrlPr>
+              <w:rPr>
+                <w:rFonts w:ascii="Cambria Math" w:hAnsi="Cambria Math"/>
+              </w:rPr>
+            </m:ctrlPr>
+          </m:funcPr>
+          <m:fName>
+            <m:r>
+              <m:rPr>
+                <m:sty m:val="p"/>
+              </m:rPr>
+              <w:rPr>
+                <w:rFonts w:ascii="Cambria Math" w:hAnsi="Cambria Math"/>
+              </w:rPr>
+              <m:t>det</m:t>
+            </m:r>
+          </m:fName>
+          <m:e>
+            <m:d>
+              <m:dPr>
+                <m:ctrlPr>
+                  <w:rPr>
+                    <w:rFonts w:ascii="Cambria Math" w:hAnsi="Cambria Math"/>
+                    <w:i/>
+                  </w:rPr>
+                </m:ctrlPr>
+              </m:dPr>
+              <m:e>
+                <m:r>
+                  <w:rPr>
+                    <w:rFonts w:ascii="Cambria Math" w:hAnsi="Cambria Math"/>
+                  </w:rPr>
+                  <m:t>AB</m:t>
+                </m:r>
+              </m:e>
+            </m:d>
+          </m:e>
+        </m:func>
+        <m:r>
+          <w:rPr>
+            <w:rFonts w:ascii="Cambria Math" w:hAnsi="Cambria Math"/>
+          </w:rPr>
+          <m:t>=</m:t>
+        </m:r>
+        <m:r>
+          <w:rPr>
+            <w:rFonts w:ascii="Cambria Math" w:hAnsi="Cambria Math"/>
+          </w:rPr>
+          <m:t xml:space="preserve"> </m:t>
+        </m:r>
+        <m:d>
+          <m:dPr>
+            <m:begChr m:val="["/>
+            <m:endChr m:val="]"/>
+            <m:ctrlPr>
+              <w:rPr>
+                <w:rFonts w:ascii="Cambria Math" w:hAnsi="Cambria Math"/>
+                <w:i/>
+              </w:rPr>
+            </m:ctrlPr>
+          </m:dPr>
+          <m:e>
+            <m:m>
+              <m:mPr>
+                <m:mcs>
+                  <m:mc>
+                    <m:mcPr>
+                      <m:count m:val="2"/>
+                      <m:mcJc m:val="center"/>
+                    </m:mcPr>
+                  </m:mc>
+                </m:mcs>
+                <m:ctrlPr>
+                  <w:rPr>
+                    <w:rFonts w:ascii="Cambria Math" w:hAnsi="Cambria Math"/>
+                    <w:i/>
+                  </w:rPr>
+                </m:ctrlPr>
+              </m:mPr>
+              <m:mr>
+                <m:e>
+                  <m:r>
+                    <w:rPr>
+                      <w:rFonts w:ascii="Cambria Math" w:hAnsi="Cambria Math"/>
+                    </w:rPr>
+                    <m:t>1*3+3*2</m:t>
+                  </m:r>
+                </m:e>
+                <m:e>
+                  <m:r>
+                    <w:rPr>
+                      <w:rFonts w:ascii="Cambria Math" w:hAnsi="Cambria Math"/>
+                    </w:rPr>
+                    <m:t>1*2+3*-1</m:t>
+                  </m:r>
+                </m:e>
+              </m:mr>
+              <m:mr>
+                <m:e>
+                  <m:r>
+                    <w:rPr>
+                      <w:rFonts w:ascii="Cambria Math" w:hAnsi="Cambria Math"/>
+                    </w:rPr>
+                    <m:t>-1*3+2*2</m:t>
+                  </m:r>
+                </m:e>
+                <m:e>
+                  <m:r>
+                    <w:rPr>
+                      <w:rFonts w:ascii="Cambria Math" w:hAnsi="Cambria Math"/>
+                    </w:rPr>
+                    <m:t>-1*2+2*-1</m:t>
+                  </m:r>
+                </m:e>
+              </m:mr>
+            </m:m>
+          </m:e>
+        </m:d>
+        <m:r>
+          <w:rPr>
+            <w:rFonts w:ascii="Cambria Math" w:hAnsi="Cambria Math"/>
+          </w:rPr>
+          <m:t>=</m:t>
+        </m:r>
+        <m:d>
+          <m:dPr>
+            <m:begChr m:val="["/>
+            <m:endChr m:val="]"/>
+            <m:ctrlPr>
+              <w:rPr>
+                <w:rFonts w:ascii="Cambria Math" w:hAnsi="Cambria Math"/>
+                <w:i/>
+              </w:rPr>
+            </m:ctrlPr>
+          </m:dPr>
+          <m:e>
+            <m:m>
+              <m:mPr>
+                <m:mcs>
+                  <m:mc>
+                    <m:mcPr>
+                      <m:count m:val="2"/>
+                      <m:mcJc m:val="center"/>
+                    </m:mcPr>
+                  </m:mc>
+                </m:mcs>
+                <m:ctrlPr>
+                  <w:rPr>
+                    <w:rFonts w:ascii="Cambria Math" w:hAnsi="Cambria Math"/>
+                    <w:i/>
+                  </w:rPr>
+                </m:ctrlPr>
+              </m:mPr>
+              <m:mr>
+                <m:e>
+                  <m:r>
+                    <w:rPr>
+                      <w:rFonts w:ascii="Cambria Math" w:hAnsi="Cambria Math"/>
+                    </w:rPr>
+                    <m:t>9</m:t>
+                  </m:r>
+                </m:e>
+                <m:e>
+                  <m:r>
+                    <w:rPr>
+                      <w:rFonts w:ascii="Cambria Math" w:hAnsi="Cambria Math"/>
+                    </w:rPr>
+                    <m:t>-1</m:t>
+                  </m:r>
+                </m:e>
+              </m:mr>
+              <m:mr>
+                <m:e>
+                  <m:r>
+                    <w:rPr>
+                      <w:rFonts w:ascii="Cambria Math" w:hAnsi="Cambria Math"/>
+                    </w:rPr>
+                    <m:t>-1</m:t>
+                  </m:r>
+                </m:e>
+                <m:e>
+                  <m:r>
+                    <w:rPr>
+                      <w:rFonts w:ascii="Cambria Math" w:hAnsi="Cambria Math"/>
+                    </w:rPr>
+                    <m:t>-4</m:t>
+                  </m:r>
+                </m:e>
+              </m:mr>
+            </m:m>
+          </m:e>
+        </m:d>
+        <m:func>
+          <m:funcPr>
+            <m:ctrlPr>
+              <w:rPr>
+                <w:rFonts w:ascii="Cambria Math" w:hAnsi="Cambria Math"/>
+              </w:rPr>
+            </m:ctrlPr>
+          </m:funcPr>
+          <m:fName>
+            <m:r>
+              <m:rPr>
+                <m:sty m:val="p"/>
+              </m:rPr>
+              <w:rPr>
+                <w:rFonts w:ascii="Cambria Math" w:hAnsi="Cambria Math"/>
+              </w:rPr>
+              <m:t>det</m:t>
+            </m:r>
+            <m:ctrlPr>
+              <w:rPr>
+                <w:rFonts w:ascii="Cambria Math" w:hAnsi="Cambria Math"/>
+                <w:i/>
+              </w:rPr>
+            </m:ctrlPr>
+          </m:fName>
+          <m:e>
+            <m:d>
+              <m:dPr>
+                <m:ctrlPr>
+                  <w:rPr>
+                    <w:rFonts w:ascii="Cambria Math" w:hAnsi="Cambria Math"/>
+                    <w:i/>
+                  </w:rPr>
+                </m:ctrlPr>
+              </m:dPr>
+              <m:e>
+                <m:d>
+                  <m:dPr>
+                    <m:begChr m:val="["/>
+                    <m:endChr m:val="]"/>
+                    <m:ctrlPr>
+                      <w:rPr>
+                        <w:rFonts w:ascii="Cambria Math" w:hAnsi="Cambria Math"/>
+                        <w:i/>
+                      </w:rPr>
+                    </m:ctrlPr>
+                  </m:dPr>
+                  <m:e>
+                    <m:m>
+                      <m:mPr>
+                        <m:mcs>
+                          <m:mc>
+                            <m:mcPr>
+                              <m:count m:val="2"/>
+                              <m:mcJc m:val="center"/>
+                            </m:mcPr>
+                          </m:mc>
+                        </m:mcs>
+                        <m:ctrlPr>
+                          <w:rPr>
+                            <w:rFonts w:ascii="Cambria Math" w:hAnsi="Cambria Math"/>
+                            <w:i/>
+                          </w:rPr>
+                        </m:ctrlPr>
+                      </m:mPr>
+                      <m:mr>
+                        <m:e>
+                          <m:r>
+                            <w:rPr>
+                              <w:rFonts w:ascii="Cambria Math" w:hAnsi="Cambria Math"/>
+                            </w:rPr>
+                            <m:t>9</m:t>
+                          </m:r>
+                        </m:e>
+                        <m:e>
+                          <m:r>
+                            <w:rPr>
+                              <w:rFonts w:ascii="Cambria Math" w:hAnsi="Cambria Math"/>
+                            </w:rPr>
+                            <m:t>-1</m:t>
+                          </m:r>
+                        </m:e>
+                      </m:mr>
+                      <m:mr>
+                        <m:e>
+                          <m:r>
+                            <w:rPr>
+                              <w:rFonts w:ascii="Cambria Math" w:hAnsi="Cambria Math"/>
+                            </w:rPr>
+                            <m:t>-1</m:t>
+                          </m:r>
+                        </m:e>
+                        <m:e>
+                          <m:r>
+                            <w:rPr>
+                              <w:rFonts w:ascii="Cambria Math" w:hAnsi="Cambria Math"/>
+                            </w:rPr>
+                            <m:t>-4</m:t>
+                          </m:r>
+                        </m:e>
+                      </m:mr>
+                    </m:m>
+                  </m:e>
+                </m:d>
+              </m:e>
+            </m:d>
+          </m:e>
+        </m:func>
+        <m:r>
+          <w:rPr>
+            <w:rFonts w:ascii="Cambria Math" w:hAnsi="Cambria Math"/>
+          </w:rPr>
+          <m:t>=-36-1=-37</m:t>
+        </m:r>
+      </m:oMath>
     </w:p>
     <w:p>
       <w:r>
         <w:t>c.</w:t>
       </w:r>
+      <m:oMath>
+        <m:sSup>
+          <m:sSupPr>
+            <m:ctrlPr>
+              <w:rPr>
+                <w:rFonts w:ascii="Cambria Math" w:hAnsi="Cambria Math"/>
+                <w:i/>
+              </w:rPr>
+            </m:ctrlPr>
+          </m:sSupPr>
+          <m:e>
+            <m:d>
+              <m:dPr>
+                <m:ctrlPr>
+                  <w:rPr>
+                    <w:rFonts w:ascii="Cambria Math" w:hAnsi="Cambria Math"/>
+                    <w:i/>
+                  </w:rPr>
+                </m:ctrlPr>
+              </m:dPr>
+              <m:e>
+                <m:r>
+                  <w:rPr>
+                    <w:rFonts w:ascii="Cambria Math" w:hAnsi="Cambria Math"/>
+                  </w:rPr>
+                  <m:t>AB</m:t>
+                </m:r>
+              </m:e>
+            </m:d>
+          </m:e>
+          <m:sup>
+            <m:r>
+              <w:rPr>
+                <w:rFonts w:ascii="Cambria Math" w:hAnsi="Cambria Math"/>
+              </w:rPr>
+              <m:t>-1</m:t>
+            </m:r>
+          </m:sup>
+        </m:sSup>
+        <m:r>
+          <w:rPr>
+            <w:rFonts w:ascii="Cambria Math" w:hAnsi="Cambria Math"/>
+          </w:rPr>
+          <m:t>=</m:t>
+        </m:r>
+        <m:r>
+          <w:rPr>
+            <w:rFonts w:ascii="Cambria Math" w:hAnsi="Cambria Math"/>
+            <w:highlight w:val="yellow"/>
+          </w:rPr>
+          <m:t>-</m:t>
+        </m:r>
+        <m:f>
+          <m:fPr>
+            <m:ctrlPr>
+              <w:rPr>
+                <w:rFonts w:ascii="Cambria Math" w:hAnsi="Cambria Math"/>
+                <w:i/>
+                <w:highlight w:val="yellow"/>
+              </w:rPr>
+            </m:ctrlPr>
+          </m:fPr>
+          <m:num>
+            <m:r>
+              <w:rPr>
+                <w:rFonts w:ascii="Cambria Math" w:hAnsi="Cambria Math"/>
+                <w:highlight w:val="yellow"/>
+              </w:rPr>
+              <m:t>1</m:t>
+            </m:r>
+          </m:num>
+          <m:den>
+            <m:r>
+              <w:rPr>
+                <w:rFonts w:ascii="Cambria Math" w:hAnsi="Cambria Math"/>
+                <w:highlight w:val="yellow"/>
+              </w:rPr>
+              <m:t>37</m:t>
+            </m:r>
+          </m:den>
+        </m:f>
+        <m:d>
+          <m:dPr>
+            <m:begChr m:val="["/>
+            <m:endChr m:val="]"/>
+            <m:ctrlPr>
+              <w:rPr>
+                <w:rFonts w:ascii="Cambria Math" w:eastAsiaTheme="minorEastAsia" w:hAnsi="Cambria Math"/>
+                <w:i/>
+                <w:highlight w:val="yellow"/>
+              </w:rPr>
+            </m:ctrlPr>
+          </m:dPr>
+          <m:e>
+            <m:m>
+              <m:mPr>
+                <m:mcs>
+                  <m:mc>
+                    <m:mcPr>
+                      <m:count m:val="2"/>
+                      <m:mcJc m:val="center"/>
+                    </m:mcPr>
+                  </m:mc>
+                </m:mcs>
+                <m:ctrlPr>
+                  <w:rPr>
+                    <w:rFonts w:ascii="Cambria Math" w:eastAsiaTheme="minorEastAsia" w:hAnsi="Cambria Math"/>
+                    <w:i/>
+                    <w:highlight w:val="yellow"/>
+                  </w:rPr>
+                </m:ctrlPr>
+              </m:mPr>
+              <m:mr>
+                <m:e>
+                  <m:r>
+                    <w:rPr>
+                      <w:rFonts w:ascii="Cambria Math" w:eastAsiaTheme="minorEastAsia" w:hAnsi="Cambria Math"/>
+                      <w:highlight w:val="yellow"/>
+                    </w:rPr>
+                    <m:t>-4</m:t>
+                  </m:r>
+                </m:e>
+                <m:e>
+                  <m:r>
+                    <w:rPr>
+                      <w:rFonts w:ascii="Cambria Math" w:eastAsiaTheme="minorEastAsia" w:hAnsi="Cambria Math"/>
+                      <w:highlight w:val="yellow"/>
+                    </w:rPr>
+                    <m:t>1</m:t>
+                  </m:r>
+                </m:e>
+              </m:mr>
+              <m:mr>
+                <m:e>
+                  <m:r>
+                    <w:rPr>
+                      <w:rFonts w:ascii="Cambria Math" w:eastAsiaTheme="minorEastAsia" w:hAnsi="Cambria Math"/>
+                      <w:highlight w:val="yellow"/>
+                    </w:rPr>
+                    <m:t>1</m:t>
+                  </m:r>
+                </m:e>
+                <m:e>
+                  <m:r>
+                    <w:rPr>
+                      <w:rFonts w:ascii="Cambria Math" w:eastAsiaTheme="minorEastAsia" w:hAnsi="Cambria Math"/>
+                      <w:highlight w:val="yellow"/>
+                    </w:rPr>
+                    <m:t>9</m:t>
+                  </m:r>
+                </m:e>
+              </m:mr>
+            </m:m>
+          </m:e>
+        </m:d>
+      </m:oMath>
     </w:p>
     <w:p>
       <w:r>
         <w:t>70</w:t>
       </w:r>
+    </w:p>
+    <w:p>
+      <w:r>
+        <w:drawing>
+          <wp:inline distT="0" distB="0" distL="0" distR="0" wp14:anchorId="1621F20D" wp14:editId="18A2A997">
+            <wp:extent cx="2943636" cy="714475"/>
+            <wp:effectExtent l="0" t="0" r="0" b="9525"/>
+            <wp:docPr id="6" name="Picture 6"/>
+            <wp:cNvGraphicFramePr>
+              <a:graphicFrameLocks xmlns:a="http://schemas.openxmlformats.org/drawingml/2006/main" noChangeAspect="1"/>
+            </wp:cNvGraphicFramePr>
+            <a:graphic xmlns:a="http://schemas.openxmlformats.org/drawingml/2006/main">
+              <a:graphicData uri="http://schemas.openxmlformats.org/drawingml/2006/picture">
+                <pic:pic xmlns:pic="http://schemas.openxmlformats.org/drawingml/2006/picture">
+                  <pic:nvPicPr>
+                    <pic:cNvPr id="1" name=""/>
+                    <pic:cNvPicPr/>
+                  </pic:nvPicPr>
+                  <pic:blipFill>
+                    <a:blip r:embed="rId10"/>
+                    <a:stretch>
+                      <a:fillRect/>
+                    </a:stretch>
+                  </pic:blipFill>
+                  <pic:spPr>
+                    <a:xfrm>
+                      <a:off x="0" y="0"/>
+                      <a:ext cx="2943636" cy="714475"/>
+                    </a:xfrm>
+                    <a:prstGeom prst="rect">
+                      <a:avLst/>
+                    </a:prstGeom>
+                  </pic:spPr>
+                </pic:pic>
+              </a:graphicData>
+            </a:graphic>
+          </wp:inline>
+        </w:drawing>
+      </w:r>
+    </w:p>
+    <w:p>
+      <w:pPr>
+        <w:rPr>
+          <w:rFonts w:eastAsiaTheme="minorEastAsia"/>
+        </w:rPr>
+      </w:pPr>
+      <m:oMathPara>
+        <m:oMath>
+          <m:r>
+            <w:rPr>
+              <w:rFonts w:ascii="Cambria Math" w:hAnsi="Cambria Math"/>
+            </w:rPr>
+            <m:t>This matrix product prior to</m:t>
+          </m:r>
+          <m:f>
+            <m:fPr>
+              <m:ctrlPr>
+                <w:rPr>
+                  <w:rFonts w:ascii="Cambria Math" w:hAnsi="Cambria Math"/>
+                  <w:i/>
+                </w:rPr>
+              </m:ctrlPr>
+            </m:fPr>
+            <m:num>
+              <m:r>
+                <w:rPr>
+                  <w:rFonts w:ascii="Cambria Math" w:hAnsi="Cambria Math"/>
+                </w:rPr>
+                <m:t>expansion</m:t>
+              </m:r>
+            </m:num>
+            <m:den>
+              <m:r>
+                <w:rPr>
+                  <w:rFonts w:ascii="Cambria Math" w:hAnsi="Cambria Math"/>
+                </w:rPr>
+                <m:t>simplification</m:t>
+              </m:r>
+            </m:den>
+          </m:f>
+          <m:r>
+            <w:rPr>
+              <w:rFonts w:ascii="Cambria Math" w:hAnsi="Cambria Math"/>
+            </w:rPr>
+            <m:t>will be 2x1</m:t>
+          </m:r>
+        </m:oMath>
+      </m:oMathPara>
+    </w:p>
+    <w:bookmarkStart w:id="0" w:name="_GoBack"/>
+    <w:bookmarkEnd w:id="0"/>
+    <w:p>
+      <w:pPr>
+        <w:rPr>
+          <w:rFonts w:eastAsiaTheme="minorEastAsia"/>
+        </w:rPr>
+      </w:pPr>
+      <m:oMathPara>
+        <m:oMathParaPr>
+          <m:jc m:val="left"/>
+        </m:oMathParaPr>
+        <m:oMath>
+          <m:d>
+            <m:dPr>
+              <m:begChr m:val="["/>
+              <m:endChr m:val="]"/>
+              <m:ctrlPr>
+                <w:rPr>
+                  <w:rFonts w:ascii="Cambria Math" w:eastAsiaTheme="minorEastAsia" w:hAnsi="Cambria Math"/>
+                  <w:i/>
+                  <w:highlight w:val="yellow"/>
+                </w:rPr>
+              </m:ctrlPr>
+            </m:dPr>
+            <m:e>
+              <m:m>
+                <m:mPr>
+                  <m:mcs>
+                    <m:mc>
+                      <m:mcPr>
+                        <m:count m:val="1"/>
+                        <m:mcJc m:val="center"/>
+                      </m:mcPr>
+                    </m:mc>
+                  </m:mcs>
+                  <m:ctrlPr>
+                    <w:rPr>
+                      <w:rFonts w:ascii="Cambria Math" w:eastAsiaTheme="minorEastAsia" w:hAnsi="Cambria Math"/>
+                      <w:i/>
+                      <w:highlight w:val="yellow"/>
+                    </w:rPr>
+                  </m:ctrlPr>
+                </m:mPr>
+                <m:mr>
+                  <m:e>
+                    <m:sSub>
+                      <m:sSubPr>
+                        <m:ctrlPr>
+                          <w:rPr>
+                            <w:rFonts w:ascii="Cambria Math" w:eastAsiaTheme="minorEastAsia" w:hAnsi="Cambria Math"/>
+                            <w:i/>
+                            <w:highlight w:val="yellow"/>
+                          </w:rPr>
+                        </m:ctrlPr>
+                      </m:sSubPr>
+                      <m:e>
+                        <m:r>
+                          <w:rPr>
+                            <w:rFonts w:ascii="Cambria Math" w:eastAsiaTheme="minorEastAsia" w:hAnsi="Cambria Math"/>
+                            <w:highlight w:val="yellow"/>
+                          </w:rPr>
+                          <m:t>a</m:t>
+                        </m:r>
+                      </m:e>
+                      <m:sub>
+                        <m:r>
+                          <w:rPr>
+                            <w:rFonts w:ascii="Cambria Math" w:eastAsiaTheme="minorEastAsia" w:hAnsi="Cambria Math"/>
+                            <w:highlight w:val="yellow"/>
+                          </w:rPr>
+                          <m:t>11</m:t>
+                        </m:r>
+                      </m:sub>
+                    </m:sSub>
+                    <m:r>
+                      <w:rPr>
+                        <w:rFonts w:ascii="Cambria Math" w:eastAsiaTheme="minorEastAsia" w:hAnsi="Cambria Math"/>
+                        <w:highlight w:val="yellow"/>
+                      </w:rPr>
+                      <m:t>w+</m:t>
+                    </m:r>
+                    <m:sSub>
+                      <m:sSubPr>
+                        <m:ctrlPr>
+                          <w:rPr>
+                            <w:rFonts w:ascii="Cambria Math" w:eastAsiaTheme="minorEastAsia" w:hAnsi="Cambria Math"/>
+                            <w:i/>
+                            <w:highlight w:val="yellow"/>
+                          </w:rPr>
+                        </m:ctrlPr>
+                      </m:sSubPr>
+                      <m:e>
+                        <m:r>
+                          <w:rPr>
+                            <w:rFonts w:ascii="Cambria Math" w:eastAsiaTheme="minorEastAsia" w:hAnsi="Cambria Math"/>
+                            <w:highlight w:val="yellow"/>
+                          </w:rPr>
+                          <m:t>a</m:t>
+                        </m:r>
+                      </m:e>
+                      <m:sub>
+                        <m:r>
+                          <w:rPr>
+                            <w:rFonts w:ascii="Cambria Math" w:eastAsiaTheme="minorEastAsia" w:hAnsi="Cambria Math"/>
+                            <w:highlight w:val="yellow"/>
+                          </w:rPr>
+                          <m:t>12</m:t>
+                        </m:r>
+                      </m:sub>
+                    </m:sSub>
+                    <m:r>
+                      <w:rPr>
+                        <w:rFonts w:ascii="Cambria Math" w:eastAsiaTheme="minorEastAsia" w:hAnsi="Cambria Math"/>
+                        <w:highlight w:val="yellow"/>
+                      </w:rPr>
+                      <m:t>x+</m:t>
+                    </m:r>
+                    <m:sSub>
+                      <m:sSubPr>
+                        <m:ctrlPr>
+                          <w:rPr>
+                            <w:rFonts w:ascii="Cambria Math" w:eastAsiaTheme="minorEastAsia" w:hAnsi="Cambria Math"/>
+                            <w:i/>
+                            <w:highlight w:val="yellow"/>
+                          </w:rPr>
+                        </m:ctrlPr>
+                      </m:sSubPr>
+                      <m:e>
+                        <m:r>
+                          <w:rPr>
+                            <w:rFonts w:ascii="Cambria Math" w:eastAsiaTheme="minorEastAsia" w:hAnsi="Cambria Math"/>
+                            <w:highlight w:val="yellow"/>
+                          </w:rPr>
+                          <m:t>a</m:t>
+                        </m:r>
+                      </m:e>
+                      <m:sub>
+                        <m:r>
+                          <w:rPr>
+                            <w:rFonts w:ascii="Cambria Math" w:eastAsiaTheme="minorEastAsia" w:hAnsi="Cambria Math"/>
+                            <w:highlight w:val="yellow"/>
+                          </w:rPr>
+                          <m:t>13</m:t>
+                        </m:r>
+                      </m:sub>
+                    </m:sSub>
+                    <m:r>
+                      <w:rPr>
+                        <w:rFonts w:ascii="Cambria Math" w:eastAsiaTheme="minorEastAsia" w:hAnsi="Cambria Math"/>
+                        <w:highlight w:val="yellow"/>
+                      </w:rPr>
+                      <m:t>y+</m:t>
+                    </m:r>
+                    <m:sSub>
+                      <m:sSubPr>
+                        <m:ctrlPr>
+                          <w:rPr>
+                            <w:rFonts w:ascii="Cambria Math" w:eastAsiaTheme="minorEastAsia" w:hAnsi="Cambria Math"/>
+                            <w:i/>
+                            <w:highlight w:val="yellow"/>
+                          </w:rPr>
+                        </m:ctrlPr>
+                      </m:sSubPr>
+                      <m:e>
+                        <m:r>
+                          <w:rPr>
+                            <w:rFonts w:ascii="Cambria Math" w:eastAsiaTheme="minorEastAsia" w:hAnsi="Cambria Math"/>
+                            <w:highlight w:val="yellow"/>
+                          </w:rPr>
+                          <m:t>a</m:t>
+                        </m:r>
+                      </m:e>
+                      <m:sub>
+                        <m:r>
+                          <w:rPr>
+                            <w:rFonts w:ascii="Cambria Math" w:eastAsiaTheme="minorEastAsia" w:hAnsi="Cambria Math"/>
+                            <w:highlight w:val="yellow"/>
+                          </w:rPr>
+                          <m:t>14</m:t>
+                        </m:r>
+                      </m:sub>
+                    </m:sSub>
+                    <m:r>
+                      <w:rPr>
+                        <w:rFonts w:ascii="Cambria Math" w:eastAsiaTheme="minorEastAsia" w:hAnsi="Cambria Math"/>
+                        <w:highlight w:val="yellow"/>
+                      </w:rPr>
+                      <m:t>z</m:t>
+                    </m:r>
+                  </m:e>
+                </m:mr>
+                <m:mr>
+                  <m:e>
+                    <m:sSub>
+                      <m:sSubPr>
+                        <m:ctrlPr>
+                          <w:rPr>
+                            <w:rFonts w:ascii="Cambria Math" w:eastAsiaTheme="minorEastAsia" w:hAnsi="Cambria Math"/>
+                            <w:i/>
+                            <w:highlight w:val="yellow"/>
+                          </w:rPr>
+                        </m:ctrlPr>
+                      </m:sSubPr>
+                      <m:e>
+                        <m:r>
+                          <w:rPr>
+                            <w:rFonts w:ascii="Cambria Math" w:eastAsiaTheme="minorEastAsia" w:hAnsi="Cambria Math"/>
+                            <w:highlight w:val="yellow"/>
+                          </w:rPr>
+                          <m:t>a</m:t>
+                        </m:r>
+                      </m:e>
+                      <m:sub>
+                        <m:r>
+                          <w:rPr>
+                            <w:rFonts w:ascii="Cambria Math" w:eastAsiaTheme="minorEastAsia" w:hAnsi="Cambria Math"/>
+                            <w:highlight w:val="yellow"/>
+                          </w:rPr>
+                          <m:t>21</m:t>
+                        </m:r>
+                      </m:sub>
+                    </m:sSub>
+                    <m:r>
+                      <w:rPr>
+                        <w:rFonts w:ascii="Cambria Math" w:eastAsiaTheme="minorEastAsia" w:hAnsi="Cambria Math"/>
+                        <w:highlight w:val="yellow"/>
+                      </w:rPr>
+                      <m:t>w+</m:t>
+                    </m:r>
+                    <m:sSub>
+                      <m:sSubPr>
+                        <m:ctrlPr>
+                          <w:rPr>
+                            <w:rFonts w:ascii="Cambria Math" w:eastAsiaTheme="minorEastAsia" w:hAnsi="Cambria Math"/>
+                            <w:i/>
+                            <w:highlight w:val="yellow"/>
+                          </w:rPr>
+                        </m:ctrlPr>
+                      </m:sSubPr>
+                      <m:e>
+                        <m:r>
+                          <w:rPr>
+                            <w:rFonts w:ascii="Cambria Math" w:eastAsiaTheme="minorEastAsia" w:hAnsi="Cambria Math"/>
+                            <w:highlight w:val="yellow"/>
+                          </w:rPr>
+                          <m:t>a</m:t>
+                        </m:r>
+                      </m:e>
+                      <m:sub>
+                        <m:r>
+                          <w:rPr>
+                            <w:rFonts w:ascii="Cambria Math" w:eastAsiaTheme="minorEastAsia" w:hAnsi="Cambria Math"/>
+                            <w:highlight w:val="yellow"/>
+                          </w:rPr>
+                          <m:t>22</m:t>
+                        </m:r>
+                      </m:sub>
+                    </m:sSub>
+                    <m:r>
+                      <w:rPr>
+                        <w:rFonts w:ascii="Cambria Math" w:eastAsiaTheme="minorEastAsia" w:hAnsi="Cambria Math"/>
+                        <w:highlight w:val="yellow"/>
+                      </w:rPr>
+                      <m:t>x+</m:t>
+                    </m:r>
+                    <m:sSub>
+                      <m:sSubPr>
+                        <m:ctrlPr>
+                          <w:rPr>
+                            <w:rFonts w:ascii="Cambria Math" w:eastAsiaTheme="minorEastAsia" w:hAnsi="Cambria Math"/>
+                            <w:i/>
+                            <w:highlight w:val="yellow"/>
+                          </w:rPr>
+                        </m:ctrlPr>
+                      </m:sSubPr>
+                      <m:e>
+                        <m:r>
+                          <w:rPr>
+                            <w:rFonts w:ascii="Cambria Math" w:eastAsiaTheme="minorEastAsia" w:hAnsi="Cambria Math"/>
+                            <w:highlight w:val="yellow"/>
+                          </w:rPr>
+                          <m:t>a</m:t>
+                        </m:r>
+                      </m:e>
+                      <m:sub>
+                        <m:r>
+                          <w:rPr>
+                            <w:rFonts w:ascii="Cambria Math" w:eastAsiaTheme="minorEastAsia" w:hAnsi="Cambria Math"/>
+                            <w:highlight w:val="yellow"/>
+                          </w:rPr>
+                          <m:t>23</m:t>
+                        </m:r>
+                      </m:sub>
+                    </m:sSub>
+                    <m:r>
+                      <w:rPr>
+                        <w:rFonts w:ascii="Cambria Math" w:eastAsiaTheme="minorEastAsia" w:hAnsi="Cambria Math"/>
+                        <w:highlight w:val="yellow"/>
+                      </w:rPr>
+                      <m:t>y+</m:t>
+                    </m:r>
+                    <m:sSub>
+                      <m:sSubPr>
+                        <m:ctrlPr>
+                          <w:rPr>
+                            <w:rFonts w:ascii="Cambria Math" w:eastAsiaTheme="minorEastAsia" w:hAnsi="Cambria Math"/>
+                            <w:i/>
+                            <w:highlight w:val="yellow"/>
+                          </w:rPr>
+                        </m:ctrlPr>
+                      </m:sSubPr>
+                      <m:e>
+                        <m:r>
+                          <w:rPr>
+                            <w:rFonts w:ascii="Cambria Math" w:eastAsiaTheme="minorEastAsia" w:hAnsi="Cambria Math"/>
+                            <w:highlight w:val="yellow"/>
+                          </w:rPr>
+                          <m:t>a</m:t>
+                        </m:r>
+                      </m:e>
+                      <m:sub>
+                        <m:r>
+                          <w:rPr>
+                            <w:rFonts w:ascii="Cambria Math" w:eastAsiaTheme="minorEastAsia" w:hAnsi="Cambria Math"/>
+                            <w:highlight w:val="yellow"/>
+                          </w:rPr>
+                          <m:t>24</m:t>
+                        </m:r>
+                      </m:sub>
+                    </m:sSub>
+                    <m:r>
+                      <w:rPr>
+                        <w:rFonts w:ascii="Cambria Math" w:eastAsiaTheme="minorEastAsia" w:hAnsi="Cambria Math"/>
+                        <w:highlight w:val="yellow"/>
+                      </w:rPr>
+                      <m:t>z</m:t>
+                    </m:r>
+                  </m:e>
+                </m:mr>
+              </m:m>
+            </m:e>
+          </m:d>
+          <m:r>
+            <w:rPr>
+              <w:rFonts w:ascii="Cambria Math" w:eastAsiaTheme="minorEastAsia" w:hAnsi="Cambria Math"/>
+              <w:highlight w:val="yellow"/>
+            </w:rPr>
+            <m:t>=</m:t>
+          </m:r>
+          <m:d>
+            <m:dPr>
+              <m:begChr m:val="["/>
+              <m:endChr m:val="]"/>
+              <m:ctrlPr>
+                <w:rPr>
+                  <w:rFonts w:ascii="Cambria Math" w:eastAsiaTheme="minorEastAsia" w:hAnsi="Cambria Math"/>
+                  <w:i/>
+                  <w:highlight w:val="yellow"/>
+                </w:rPr>
+              </m:ctrlPr>
+            </m:dPr>
+            <m:e>
+              <m:m>
+                <m:mPr>
+                  <m:mcs>
+                    <m:mc>
+                      <m:mcPr>
+                        <m:count m:val="1"/>
+                        <m:mcJc m:val="center"/>
+                      </m:mcPr>
+                    </m:mc>
+                  </m:mcs>
+                  <m:ctrlPr>
+                    <w:rPr>
+                      <w:rFonts w:ascii="Cambria Math" w:eastAsiaTheme="minorEastAsia" w:hAnsi="Cambria Math"/>
+                      <w:i/>
+                      <w:highlight w:val="yellow"/>
+                    </w:rPr>
+                  </m:ctrlPr>
+                </m:mPr>
+                <m:mr>
+                  <m:e>
+                    <m:sSub>
+                      <m:sSubPr>
+                        <m:ctrlPr>
+                          <w:rPr>
+                            <w:rFonts w:ascii="Cambria Math" w:eastAsiaTheme="minorEastAsia" w:hAnsi="Cambria Math"/>
+                            <w:i/>
+                            <w:highlight w:val="yellow"/>
+                          </w:rPr>
+                        </m:ctrlPr>
+                      </m:sSubPr>
+                      <m:e>
+                        <m:r>
+                          <w:rPr>
+                            <w:rFonts w:ascii="Cambria Math" w:eastAsiaTheme="minorEastAsia" w:hAnsi="Cambria Math"/>
+                            <w:highlight w:val="yellow"/>
+                          </w:rPr>
+                          <m:t>a</m:t>
+                        </m:r>
+                      </m:e>
+                      <m:sub>
+                        <m:r>
+                          <w:rPr>
+                            <w:rFonts w:ascii="Cambria Math" w:eastAsiaTheme="minorEastAsia" w:hAnsi="Cambria Math"/>
+                            <w:highlight w:val="yellow"/>
+                          </w:rPr>
+                          <m:t>11</m:t>
+                        </m:r>
+                      </m:sub>
+                    </m:sSub>
+                    <m:r>
+                      <w:rPr>
+                        <w:rFonts w:ascii="Cambria Math" w:eastAsiaTheme="minorEastAsia" w:hAnsi="Cambria Math"/>
+                        <w:highlight w:val="yellow"/>
+                      </w:rPr>
+                      <m:t>w</m:t>
+                    </m:r>
+                    <m:r>
+                      <w:rPr>
+                        <w:rFonts w:ascii="Cambria Math" w:eastAsiaTheme="minorEastAsia" w:hAnsi="Cambria Math"/>
+                        <w:highlight w:val="yellow"/>
+                      </w:rPr>
+                      <w:softHyphen/>
+                    </m:r>
+                    <m:r>
+                      <w:rPr>
+                        <w:rFonts w:ascii="Cambria Math" w:eastAsiaTheme="minorEastAsia" w:hAnsi="Cambria Math"/>
+                        <w:highlight w:val="yellow"/>
+                      </w:rPr>
+                      <w:softHyphen/>
+                    </m:r>
+                    <m:r>
+                      <w:rPr>
+                        <w:rFonts w:ascii="Cambria Math" w:eastAsiaTheme="minorEastAsia" w:hAnsi="Cambria Math"/>
+                        <w:highlight w:val="yellow"/>
+                      </w:rPr>
+                      <w:softHyphen/>
+                    </m:r>
+                  </m:e>
+                </m:mr>
+                <m:mr>
+                  <m:e>
+                    <m:sSub>
+                      <m:sSubPr>
+                        <m:ctrlPr>
+                          <w:rPr>
+                            <w:rFonts w:ascii="Cambria Math" w:eastAsiaTheme="minorEastAsia" w:hAnsi="Cambria Math"/>
+                            <w:i/>
+                            <w:highlight w:val="yellow"/>
+                          </w:rPr>
+                        </m:ctrlPr>
+                      </m:sSubPr>
+                      <m:e>
+                        <m:r>
+                          <w:rPr>
+                            <w:rFonts w:ascii="Cambria Math" w:eastAsiaTheme="minorEastAsia" w:hAnsi="Cambria Math"/>
+                            <w:highlight w:val="yellow"/>
+                          </w:rPr>
+                          <m:t>a</m:t>
+                        </m:r>
+                      </m:e>
+                      <m:sub>
+                        <m:r>
+                          <w:rPr>
+                            <w:rFonts w:ascii="Cambria Math" w:eastAsiaTheme="minorEastAsia" w:hAnsi="Cambria Math"/>
+                            <w:highlight w:val="yellow"/>
+                          </w:rPr>
+                          <m:t>21</m:t>
+                        </m:r>
+                      </m:sub>
+                    </m:sSub>
+                    <m:r>
+                      <w:rPr>
+                        <w:rFonts w:ascii="Cambria Math" w:eastAsiaTheme="minorEastAsia" w:hAnsi="Cambria Math"/>
+                        <w:highlight w:val="yellow"/>
+                      </w:rPr>
+                      <m:t>w</m:t>
+                    </m:r>
+                  </m:e>
+                </m:mr>
+              </m:m>
+            </m:e>
+          </m:d>
+          <m:r>
+            <w:rPr>
+              <w:rFonts w:ascii="Cambria Math" w:eastAsiaTheme="minorEastAsia" w:hAnsi="Cambria Math"/>
+              <w:highlight w:val="yellow"/>
+            </w:rPr>
+            <m:t>+</m:t>
+          </m:r>
+          <m:d>
+            <m:dPr>
+              <m:begChr m:val="["/>
+              <m:endChr m:val="]"/>
+              <m:ctrlPr>
+                <w:rPr>
+                  <w:rFonts w:ascii="Cambria Math" w:eastAsiaTheme="minorEastAsia" w:hAnsi="Cambria Math"/>
+                  <w:i/>
+                  <w:highlight w:val="yellow"/>
+                </w:rPr>
+              </m:ctrlPr>
+            </m:dPr>
+            <m:e>
+              <m:m>
+                <m:mPr>
+                  <m:mcs>
+                    <m:mc>
+                      <m:mcPr>
+                        <m:count m:val="1"/>
+                        <m:mcJc m:val="center"/>
+                      </m:mcPr>
+                    </m:mc>
+                  </m:mcs>
+                  <m:ctrlPr>
+                    <w:rPr>
+                      <w:rFonts w:ascii="Cambria Math" w:eastAsiaTheme="minorEastAsia" w:hAnsi="Cambria Math"/>
+                      <w:i/>
+                      <w:highlight w:val="yellow"/>
+                    </w:rPr>
+                  </m:ctrlPr>
+                </m:mPr>
+                <m:mr>
+                  <m:e>
+                    <m:sSub>
+                      <m:sSubPr>
+                        <m:ctrlPr>
+                          <w:rPr>
+                            <w:rFonts w:ascii="Cambria Math" w:eastAsiaTheme="minorEastAsia" w:hAnsi="Cambria Math"/>
+                            <w:i/>
+                            <w:highlight w:val="yellow"/>
+                          </w:rPr>
+                        </m:ctrlPr>
+                      </m:sSubPr>
+                      <m:e>
+                        <m:r>
+                          <w:rPr>
+                            <w:rFonts w:ascii="Cambria Math" w:eastAsiaTheme="minorEastAsia" w:hAnsi="Cambria Math"/>
+                            <w:highlight w:val="yellow"/>
+                          </w:rPr>
+                          <m:t>a</m:t>
+                        </m:r>
+                      </m:e>
+                      <m:sub>
+                        <m:r>
+                          <w:rPr>
+                            <w:rFonts w:ascii="Cambria Math" w:eastAsiaTheme="minorEastAsia" w:hAnsi="Cambria Math"/>
+                            <w:highlight w:val="yellow"/>
+                          </w:rPr>
+                          <m:t>12</m:t>
+                        </m:r>
+                      </m:sub>
+                    </m:sSub>
+                    <m:r>
+                      <w:rPr>
+                        <w:rFonts w:ascii="Cambria Math" w:eastAsiaTheme="minorEastAsia" w:hAnsi="Cambria Math"/>
+                        <w:highlight w:val="yellow"/>
+                      </w:rPr>
+                      <m:t>x</m:t>
+                    </m:r>
+                  </m:e>
+                </m:mr>
+                <m:mr>
+                  <m:e>
+                    <m:sSub>
+                      <m:sSubPr>
+                        <m:ctrlPr>
+                          <w:rPr>
+                            <w:rFonts w:ascii="Cambria Math" w:eastAsiaTheme="minorEastAsia" w:hAnsi="Cambria Math"/>
+                            <w:i/>
+                            <w:highlight w:val="yellow"/>
+                          </w:rPr>
+                        </m:ctrlPr>
+                      </m:sSubPr>
+                      <m:e>
+                        <m:r>
+                          <w:rPr>
+                            <w:rFonts w:ascii="Cambria Math" w:eastAsiaTheme="minorEastAsia" w:hAnsi="Cambria Math"/>
+                            <w:highlight w:val="yellow"/>
+                          </w:rPr>
+                          <m:t>a</m:t>
+                        </m:r>
+                      </m:e>
+                      <m:sub>
+                        <m:r>
+                          <w:rPr>
+                            <w:rFonts w:ascii="Cambria Math" w:eastAsiaTheme="minorEastAsia" w:hAnsi="Cambria Math"/>
+                            <w:highlight w:val="yellow"/>
+                          </w:rPr>
+                          <m:t>22</m:t>
+                        </m:r>
+                      </m:sub>
+                    </m:sSub>
+                    <m:r>
+                      <w:rPr>
+                        <w:rFonts w:ascii="Cambria Math" w:eastAsiaTheme="minorEastAsia" w:hAnsi="Cambria Math"/>
+                        <w:highlight w:val="yellow"/>
+                      </w:rPr>
+                      <m:t>x</m:t>
+                    </m:r>
+                  </m:e>
+                </m:mr>
+              </m:m>
+            </m:e>
+          </m:d>
+          <m:r>
+            <w:rPr>
+              <w:rFonts w:ascii="Cambria Math" w:eastAsiaTheme="minorEastAsia" w:hAnsi="Cambria Math"/>
+              <w:highlight w:val="yellow"/>
+            </w:rPr>
+            <m:t>+</m:t>
+          </m:r>
+          <m:d>
+            <m:dPr>
+              <m:begChr m:val="["/>
+              <m:endChr m:val="]"/>
+              <m:ctrlPr>
+                <w:rPr>
+                  <w:rFonts w:ascii="Cambria Math" w:eastAsiaTheme="minorEastAsia" w:hAnsi="Cambria Math"/>
+                  <w:i/>
+                  <w:highlight w:val="yellow"/>
+                </w:rPr>
+              </m:ctrlPr>
+            </m:dPr>
+            <m:e>
+              <m:m>
+                <m:mPr>
+                  <m:mcs>
+                    <m:mc>
+                      <m:mcPr>
+                        <m:count m:val="1"/>
+                        <m:mcJc m:val="center"/>
+                      </m:mcPr>
+                    </m:mc>
+                  </m:mcs>
+                  <m:ctrlPr>
+                    <w:rPr>
+                      <w:rFonts w:ascii="Cambria Math" w:eastAsiaTheme="minorEastAsia" w:hAnsi="Cambria Math"/>
+                      <w:i/>
+                      <w:highlight w:val="yellow"/>
+                    </w:rPr>
+                  </m:ctrlPr>
+                </m:mPr>
+                <m:mr>
+                  <m:e>
+                    <m:sSub>
+                      <m:sSubPr>
+                        <m:ctrlPr>
+                          <w:rPr>
+                            <w:rFonts w:ascii="Cambria Math" w:eastAsiaTheme="minorEastAsia" w:hAnsi="Cambria Math"/>
+                            <w:i/>
+                            <w:highlight w:val="yellow"/>
+                          </w:rPr>
+                        </m:ctrlPr>
+                      </m:sSubPr>
+                      <m:e>
+                        <m:r>
+                          <w:rPr>
+                            <w:rFonts w:ascii="Cambria Math" w:eastAsiaTheme="minorEastAsia" w:hAnsi="Cambria Math"/>
+                            <w:highlight w:val="yellow"/>
+                          </w:rPr>
+                          <m:t>a</m:t>
+                        </m:r>
+                      </m:e>
+                      <m:sub>
+                        <m:r>
+                          <w:rPr>
+                            <w:rFonts w:ascii="Cambria Math" w:eastAsiaTheme="minorEastAsia" w:hAnsi="Cambria Math"/>
+                            <w:highlight w:val="yellow"/>
+                          </w:rPr>
+                          <m:t>13</m:t>
+                        </m:r>
+                      </m:sub>
+                    </m:sSub>
+                    <m:r>
+                      <w:rPr>
+                        <w:rFonts w:ascii="Cambria Math" w:eastAsiaTheme="minorEastAsia" w:hAnsi="Cambria Math"/>
+                        <w:highlight w:val="yellow"/>
+                      </w:rPr>
+                      <m:t>y</m:t>
+                    </m:r>
+                  </m:e>
+                </m:mr>
+                <m:mr>
+                  <m:e>
+                    <m:sSub>
+                      <m:sSubPr>
+                        <m:ctrlPr>
+                          <w:rPr>
+                            <w:rFonts w:ascii="Cambria Math" w:eastAsiaTheme="minorEastAsia" w:hAnsi="Cambria Math"/>
+                            <w:i/>
+                            <w:highlight w:val="yellow"/>
+                          </w:rPr>
+                        </m:ctrlPr>
+                      </m:sSubPr>
+                      <m:e>
+                        <m:r>
+                          <w:rPr>
+                            <w:rFonts w:ascii="Cambria Math" w:eastAsiaTheme="minorEastAsia" w:hAnsi="Cambria Math"/>
+                            <w:highlight w:val="yellow"/>
+                          </w:rPr>
+                          <m:t>a</m:t>
+                        </m:r>
+                      </m:e>
+                      <m:sub>
+                        <m:r>
+                          <w:rPr>
+                            <w:rFonts w:ascii="Cambria Math" w:eastAsiaTheme="minorEastAsia" w:hAnsi="Cambria Math"/>
+                            <w:highlight w:val="yellow"/>
+                          </w:rPr>
+                          <m:t>23</m:t>
+                        </m:r>
+                      </m:sub>
+                    </m:sSub>
+                    <m:r>
+                      <w:rPr>
+                        <w:rFonts w:ascii="Cambria Math" w:eastAsiaTheme="minorEastAsia" w:hAnsi="Cambria Math"/>
+                        <w:highlight w:val="yellow"/>
+                      </w:rPr>
+                      <m:t>y</m:t>
+                    </m:r>
+                  </m:e>
+                </m:mr>
+              </m:m>
+            </m:e>
+          </m:d>
+          <m:r>
+            <w:rPr>
+              <w:rFonts w:ascii="Cambria Math" w:eastAsiaTheme="minorEastAsia" w:hAnsi="Cambria Math"/>
+              <w:highlight w:val="yellow"/>
+            </w:rPr>
+            <m:t>+</m:t>
+          </m:r>
+          <m:d>
+            <m:dPr>
+              <m:begChr m:val="["/>
+              <m:endChr m:val="]"/>
+              <m:ctrlPr>
+                <w:rPr>
+                  <w:rFonts w:ascii="Cambria Math" w:eastAsiaTheme="minorEastAsia" w:hAnsi="Cambria Math"/>
+                  <w:i/>
+                  <w:highlight w:val="yellow"/>
+                </w:rPr>
+              </m:ctrlPr>
+            </m:dPr>
+            <m:e>
+              <m:m>
+                <m:mPr>
+                  <m:mcs>
+                    <m:mc>
+                      <m:mcPr>
+                        <m:count m:val="1"/>
+                        <m:mcJc m:val="center"/>
+                      </m:mcPr>
+                    </m:mc>
+                  </m:mcs>
+                  <m:ctrlPr>
+                    <w:rPr>
+                      <w:rFonts w:ascii="Cambria Math" w:eastAsiaTheme="minorEastAsia" w:hAnsi="Cambria Math"/>
+                      <w:i/>
+                      <w:highlight w:val="yellow"/>
+                    </w:rPr>
+                  </m:ctrlPr>
+                </m:mPr>
+                <m:mr>
+                  <m:e>
+                    <m:sSub>
+                      <m:sSubPr>
+                        <m:ctrlPr>
+                          <w:rPr>
+                            <w:rFonts w:ascii="Cambria Math" w:eastAsiaTheme="minorEastAsia" w:hAnsi="Cambria Math"/>
+                            <w:i/>
+                            <w:highlight w:val="yellow"/>
+                          </w:rPr>
+                        </m:ctrlPr>
+                      </m:sSubPr>
+                      <m:e>
+                        <m:r>
+                          <w:rPr>
+                            <w:rFonts w:ascii="Cambria Math" w:eastAsiaTheme="minorEastAsia" w:hAnsi="Cambria Math"/>
+                            <w:highlight w:val="yellow"/>
+                          </w:rPr>
+                          <m:t>a</m:t>
+                        </m:r>
+                      </m:e>
+                      <m:sub>
+                        <m:r>
+                          <w:rPr>
+                            <w:rFonts w:ascii="Cambria Math" w:eastAsiaTheme="minorEastAsia" w:hAnsi="Cambria Math"/>
+                            <w:highlight w:val="yellow"/>
+                          </w:rPr>
+                          <m:t>14</m:t>
+                        </m:r>
+                      </m:sub>
+                    </m:sSub>
+                    <m:r>
+                      <w:rPr>
+                        <w:rFonts w:ascii="Cambria Math" w:eastAsiaTheme="minorEastAsia" w:hAnsi="Cambria Math"/>
+                        <w:highlight w:val="yellow"/>
+                      </w:rPr>
+                      <m:t>z</m:t>
+                    </m:r>
+                  </m:e>
+                </m:mr>
+                <m:mr>
+                  <m:e>
+                    <m:sSub>
+                      <m:sSubPr>
+                        <m:ctrlPr>
+                          <w:rPr>
+                            <w:rFonts w:ascii="Cambria Math" w:eastAsiaTheme="minorEastAsia" w:hAnsi="Cambria Math"/>
+                            <w:i/>
+                            <w:highlight w:val="yellow"/>
+                          </w:rPr>
+                        </m:ctrlPr>
+                      </m:sSubPr>
+                      <m:e>
+                        <m:r>
+                          <w:rPr>
+                            <w:rFonts w:ascii="Cambria Math" w:eastAsiaTheme="minorEastAsia" w:hAnsi="Cambria Math"/>
+                            <w:highlight w:val="yellow"/>
+                          </w:rPr>
+                          <m:t>a</m:t>
+                        </m:r>
+                      </m:e>
+                      <m:sub>
+                        <m:r>
+                          <w:rPr>
+                            <w:rFonts w:ascii="Cambria Math" w:eastAsiaTheme="minorEastAsia" w:hAnsi="Cambria Math"/>
+                            <w:highlight w:val="yellow"/>
+                          </w:rPr>
+                          <m:t>24</m:t>
+                        </m:r>
+                      </m:sub>
+                    </m:sSub>
+                    <m:r>
+                      <w:rPr>
+                        <w:rFonts w:ascii="Cambria Math" w:eastAsiaTheme="minorEastAsia" w:hAnsi="Cambria Math"/>
+                        <w:highlight w:val="yellow"/>
+                      </w:rPr>
+                      <m:t>z</m:t>
+                    </m:r>
+                  </m:e>
+                </m:mr>
+              </m:m>
+            </m:e>
+          </m:d>
+          <m:r>
+            <w:rPr>
+              <w:rFonts w:ascii="Cambria Math" w:eastAsiaTheme="minorEastAsia" w:hAnsi="Cambria Math"/>
+              <w:highlight w:val="yellow"/>
+            </w:rPr>
+            <m:t>=w</m:t>
+          </m:r>
+          <m:d>
+            <m:dPr>
+              <m:begChr m:val="["/>
+              <m:endChr m:val="]"/>
+              <m:ctrlPr>
+                <w:rPr>
+                  <w:rFonts w:ascii="Cambria Math" w:eastAsiaTheme="minorEastAsia" w:hAnsi="Cambria Math"/>
+                  <w:i/>
+                  <w:highlight w:val="yellow"/>
+                </w:rPr>
+              </m:ctrlPr>
+            </m:dPr>
+            <m:e>
+              <m:m>
+                <m:mPr>
+                  <m:mcs>
+                    <m:mc>
+                      <m:mcPr>
+                        <m:count m:val="1"/>
+                        <m:mcJc m:val="center"/>
+                      </m:mcPr>
+                    </m:mc>
+                  </m:mcs>
+                  <m:ctrlPr>
+                    <w:rPr>
+                      <w:rFonts w:ascii="Cambria Math" w:eastAsiaTheme="minorEastAsia" w:hAnsi="Cambria Math"/>
+                      <w:i/>
+                      <w:highlight w:val="yellow"/>
+                    </w:rPr>
+                  </m:ctrlPr>
+                </m:mPr>
+                <m:mr>
+                  <m:e>
+                    <m:sSub>
+                      <m:sSubPr>
+                        <m:ctrlPr>
+                          <w:rPr>
+                            <w:rFonts w:ascii="Cambria Math" w:eastAsiaTheme="minorEastAsia" w:hAnsi="Cambria Math"/>
+                            <w:i/>
+                            <w:highlight w:val="yellow"/>
+                          </w:rPr>
+                        </m:ctrlPr>
+                      </m:sSubPr>
+                      <m:e>
+                        <m:r>
+                          <w:rPr>
+                            <w:rFonts w:ascii="Cambria Math" w:eastAsiaTheme="minorEastAsia" w:hAnsi="Cambria Math"/>
+                            <w:highlight w:val="yellow"/>
+                          </w:rPr>
+                          <m:t>a</m:t>
+                        </m:r>
+                      </m:e>
+                      <m:sub>
+                        <m:r>
+                          <w:rPr>
+                            <w:rFonts w:ascii="Cambria Math" w:eastAsiaTheme="minorEastAsia" w:hAnsi="Cambria Math"/>
+                            <w:highlight w:val="yellow"/>
+                          </w:rPr>
+                          <m:t>11</m:t>
+                        </m:r>
+                      </m:sub>
+                    </m:sSub>
+                  </m:e>
+                </m:mr>
+                <m:mr>
+                  <m:e>
+                    <m:sSub>
+                      <m:sSubPr>
+                        <m:ctrlPr>
+                          <w:rPr>
+                            <w:rFonts w:ascii="Cambria Math" w:eastAsiaTheme="minorEastAsia" w:hAnsi="Cambria Math"/>
+                            <w:i/>
+                            <w:highlight w:val="yellow"/>
+                          </w:rPr>
+                        </m:ctrlPr>
+                      </m:sSubPr>
+                      <m:e>
+                        <m:r>
+                          <w:rPr>
+                            <w:rFonts w:ascii="Cambria Math" w:eastAsiaTheme="minorEastAsia" w:hAnsi="Cambria Math"/>
+                            <w:highlight w:val="yellow"/>
+                          </w:rPr>
+                          <m:t>a</m:t>
+                        </m:r>
+                      </m:e>
+                      <m:sub>
+                        <m:r>
+                          <w:rPr>
+                            <w:rFonts w:ascii="Cambria Math" w:eastAsiaTheme="minorEastAsia" w:hAnsi="Cambria Math"/>
+                            <w:highlight w:val="yellow"/>
+                          </w:rPr>
+                          <m:t>21</m:t>
+                        </m:r>
+                      </m:sub>
+                    </m:sSub>
+                  </m:e>
+                </m:mr>
+              </m:m>
+            </m:e>
+          </m:d>
+          <m:r>
+            <w:rPr>
+              <w:rFonts w:ascii="Cambria Math" w:eastAsiaTheme="minorEastAsia" w:hAnsi="Cambria Math"/>
+              <w:highlight w:val="yellow"/>
+            </w:rPr>
+            <m:t>+x</m:t>
+          </m:r>
+          <m:d>
+            <m:dPr>
+              <m:begChr m:val="["/>
+              <m:endChr m:val="]"/>
+              <m:ctrlPr>
+                <w:rPr>
+                  <w:rFonts w:ascii="Cambria Math" w:eastAsiaTheme="minorEastAsia" w:hAnsi="Cambria Math"/>
+                  <w:i/>
+                  <w:highlight w:val="yellow"/>
+                </w:rPr>
+              </m:ctrlPr>
+            </m:dPr>
+            <m:e>
+              <m:m>
+                <m:mPr>
+                  <m:mcs>
+                    <m:mc>
+                      <m:mcPr>
+                        <m:count m:val="1"/>
+                        <m:mcJc m:val="center"/>
+                      </m:mcPr>
+                    </m:mc>
+                  </m:mcs>
+                  <m:ctrlPr>
+                    <w:rPr>
+                      <w:rFonts w:ascii="Cambria Math" w:eastAsiaTheme="minorEastAsia" w:hAnsi="Cambria Math"/>
+                      <w:i/>
+                      <w:highlight w:val="yellow"/>
+                    </w:rPr>
+                  </m:ctrlPr>
+                </m:mPr>
+                <m:mr>
+                  <m:e>
+                    <m:sSub>
+                      <m:sSubPr>
+                        <m:ctrlPr>
+                          <w:rPr>
+                            <w:rFonts w:ascii="Cambria Math" w:eastAsiaTheme="minorEastAsia" w:hAnsi="Cambria Math"/>
+                            <w:i/>
+                            <w:highlight w:val="yellow"/>
+                          </w:rPr>
+                        </m:ctrlPr>
+                      </m:sSubPr>
+                      <m:e>
+                        <m:r>
+                          <w:rPr>
+                            <w:rFonts w:ascii="Cambria Math" w:eastAsiaTheme="minorEastAsia" w:hAnsi="Cambria Math"/>
+                            <w:highlight w:val="yellow"/>
+                          </w:rPr>
+                          <m:t>a</m:t>
+                        </m:r>
+                      </m:e>
+                      <m:sub>
+                        <m:r>
+                          <w:rPr>
+                            <w:rFonts w:ascii="Cambria Math" w:eastAsiaTheme="minorEastAsia" w:hAnsi="Cambria Math"/>
+                            <w:highlight w:val="yellow"/>
+                          </w:rPr>
+                          <m:t>12</m:t>
+                        </m:r>
+                      </m:sub>
+                    </m:sSub>
+                  </m:e>
+                </m:mr>
+                <m:mr>
+                  <m:e>
+                    <m:sSub>
+                      <m:sSubPr>
+                        <m:ctrlPr>
+                          <w:rPr>
+                            <w:rFonts w:ascii="Cambria Math" w:eastAsiaTheme="minorEastAsia" w:hAnsi="Cambria Math"/>
+                            <w:i/>
+                            <w:highlight w:val="yellow"/>
+                          </w:rPr>
+                        </m:ctrlPr>
+                      </m:sSubPr>
+                      <m:e>
+                        <m:r>
+                          <w:rPr>
+                            <w:rFonts w:ascii="Cambria Math" w:eastAsiaTheme="minorEastAsia" w:hAnsi="Cambria Math"/>
+                            <w:highlight w:val="yellow"/>
+                          </w:rPr>
+                          <m:t>a</m:t>
+                        </m:r>
+                      </m:e>
+                      <m:sub>
+                        <m:r>
+                          <w:rPr>
+                            <w:rFonts w:ascii="Cambria Math" w:eastAsiaTheme="minorEastAsia" w:hAnsi="Cambria Math"/>
+                            <w:highlight w:val="yellow"/>
+                          </w:rPr>
+                          <m:t>22</m:t>
+                        </m:r>
+                      </m:sub>
+                    </m:sSub>
+                  </m:e>
+                </m:mr>
+              </m:m>
+            </m:e>
+          </m:d>
+          <m:r>
+            <w:rPr>
+              <w:rFonts w:ascii="Cambria Math" w:eastAsiaTheme="minorEastAsia" w:hAnsi="Cambria Math"/>
+              <w:highlight w:val="yellow"/>
+            </w:rPr>
+            <m:t>+y</m:t>
+          </m:r>
+          <m:d>
+            <m:dPr>
+              <m:begChr m:val="["/>
+              <m:endChr m:val="]"/>
+              <m:ctrlPr>
+                <w:rPr>
+                  <w:rFonts w:ascii="Cambria Math" w:eastAsiaTheme="minorEastAsia" w:hAnsi="Cambria Math"/>
+                  <w:i/>
+                  <w:highlight w:val="yellow"/>
+                </w:rPr>
+              </m:ctrlPr>
+            </m:dPr>
+            <m:e>
+              <m:m>
+                <m:mPr>
+                  <m:mcs>
+                    <m:mc>
+                      <m:mcPr>
+                        <m:count m:val="1"/>
+                        <m:mcJc m:val="center"/>
+                      </m:mcPr>
+                    </m:mc>
+                  </m:mcs>
+                  <m:ctrlPr>
+                    <w:rPr>
+                      <w:rFonts w:ascii="Cambria Math" w:eastAsiaTheme="minorEastAsia" w:hAnsi="Cambria Math"/>
+                      <w:i/>
+                      <w:highlight w:val="yellow"/>
+                    </w:rPr>
+                  </m:ctrlPr>
+                </m:mPr>
+                <m:mr>
+                  <m:e>
+                    <m:sSub>
+                      <m:sSubPr>
+                        <m:ctrlPr>
+                          <w:rPr>
+                            <w:rFonts w:ascii="Cambria Math" w:eastAsiaTheme="minorEastAsia" w:hAnsi="Cambria Math"/>
+                            <w:i/>
+                            <w:highlight w:val="yellow"/>
+                          </w:rPr>
+                        </m:ctrlPr>
+                      </m:sSubPr>
+                      <m:e>
+                        <m:r>
+                          <w:rPr>
+                            <w:rFonts w:ascii="Cambria Math" w:eastAsiaTheme="minorEastAsia" w:hAnsi="Cambria Math"/>
+                            <w:highlight w:val="yellow"/>
+                          </w:rPr>
+                          <m:t>a</m:t>
+                        </m:r>
+                      </m:e>
+                      <m:sub>
+                        <m:r>
+                          <w:rPr>
+                            <w:rFonts w:ascii="Cambria Math" w:eastAsiaTheme="minorEastAsia" w:hAnsi="Cambria Math"/>
+                            <w:highlight w:val="yellow"/>
+                          </w:rPr>
+                          <m:t>13</m:t>
+                        </m:r>
+                      </m:sub>
+                    </m:sSub>
+                  </m:e>
+                </m:mr>
+                <m:mr>
+                  <m:e>
+                    <m:sSub>
+                      <m:sSubPr>
+                        <m:ctrlPr>
+                          <w:rPr>
+                            <w:rFonts w:ascii="Cambria Math" w:eastAsiaTheme="minorEastAsia" w:hAnsi="Cambria Math"/>
+                            <w:i/>
+                            <w:highlight w:val="yellow"/>
+                          </w:rPr>
+                        </m:ctrlPr>
+                      </m:sSubPr>
+                      <m:e>
+                        <m:r>
+                          <w:rPr>
+                            <w:rFonts w:ascii="Cambria Math" w:eastAsiaTheme="minorEastAsia" w:hAnsi="Cambria Math"/>
+                            <w:highlight w:val="yellow"/>
+                          </w:rPr>
+                          <m:t>a</m:t>
+                        </m:r>
+                      </m:e>
+                      <m:sub>
+                        <m:r>
+                          <w:rPr>
+                            <w:rFonts w:ascii="Cambria Math" w:eastAsiaTheme="minorEastAsia" w:hAnsi="Cambria Math"/>
+                            <w:highlight w:val="yellow"/>
+                          </w:rPr>
+                          <m:t>23</m:t>
+                        </m:r>
+                      </m:sub>
+                    </m:sSub>
+                  </m:e>
+                </m:mr>
+              </m:m>
+            </m:e>
+          </m:d>
+          <m:r>
+            <w:rPr>
+              <w:rFonts w:ascii="Cambria Math" w:eastAsiaTheme="minorEastAsia" w:hAnsi="Cambria Math"/>
+              <w:highlight w:val="yellow"/>
+            </w:rPr>
+            <m:t>+z</m:t>
+          </m:r>
+          <m:d>
+            <m:dPr>
+              <m:begChr m:val="["/>
+              <m:endChr m:val="]"/>
+              <m:ctrlPr>
+                <w:rPr>
+                  <w:rFonts w:ascii="Cambria Math" w:eastAsiaTheme="minorEastAsia" w:hAnsi="Cambria Math"/>
+                  <w:i/>
+                  <w:highlight w:val="yellow"/>
+                </w:rPr>
+              </m:ctrlPr>
+            </m:dPr>
+            <m:e>
+              <m:m>
+                <m:mPr>
+                  <m:mcs>
+                    <m:mc>
+                      <m:mcPr>
+                        <m:count m:val="1"/>
+                        <m:mcJc m:val="center"/>
+                      </m:mcPr>
+                    </m:mc>
+                  </m:mcs>
+                  <m:ctrlPr>
+                    <w:rPr>
+                      <w:rFonts w:ascii="Cambria Math" w:eastAsiaTheme="minorEastAsia" w:hAnsi="Cambria Math"/>
+                      <w:i/>
+                      <w:highlight w:val="yellow"/>
+                    </w:rPr>
+                  </m:ctrlPr>
+                </m:mPr>
+                <m:mr>
+                  <m:e>
+                    <m:sSub>
+                      <m:sSubPr>
+                        <m:ctrlPr>
+                          <w:rPr>
+                            <w:rFonts w:ascii="Cambria Math" w:eastAsiaTheme="minorEastAsia" w:hAnsi="Cambria Math"/>
+                            <w:i/>
+                            <w:highlight w:val="yellow"/>
+                          </w:rPr>
+                        </m:ctrlPr>
+                      </m:sSubPr>
+                      <m:e>
+                        <m:r>
+                          <w:rPr>
+                            <w:rFonts w:ascii="Cambria Math" w:eastAsiaTheme="minorEastAsia" w:hAnsi="Cambria Math"/>
+                            <w:highlight w:val="yellow"/>
+                          </w:rPr>
+                          <m:t>a</m:t>
+                        </m:r>
+                      </m:e>
+                      <m:sub>
+                        <m:r>
+                          <w:rPr>
+                            <w:rFonts w:ascii="Cambria Math" w:eastAsiaTheme="minorEastAsia" w:hAnsi="Cambria Math"/>
+                            <w:highlight w:val="yellow"/>
+                          </w:rPr>
+                          <m:t>14</m:t>
+                        </m:r>
+                      </m:sub>
+                    </m:sSub>
+                  </m:e>
+                </m:mr>
+                <m:mr>
+                  <m:e>
+                    <m:sSub>
+                      <m:sSubPr>
+                        <m:ctrlPr>
+                          <w:rPr>
+                            <w:rFonts w:ascii="Cambria Math" w:eastAsiaTheme="minorEastAsia" w:hAnsi="Cambria Math"/>
+                            <w:i/>
+                            <w:highlight w:val="yellow"/>
+                          </w:rPr>
+                        </m:ctrlPr>
+                      </m:sSubPr>
+                      <m:e>
+                        <m:r>
+                          <w:rPr>
+                            <w:rFonts w:ascii="Cambria Math" w:eastAsiaTheme="minorEastAsia" w:hAnsi="Cambria Math"/>
+                            <w:highlight w:val="yellow"/>
+                          </w:rPr>
+                          <m:t>a</m:t>
+                        </m:r>
+                      </m:e>
+                      <m:sub>
+                        <m:r>
+                          <w:rPr>
+                            <w:rFonts w:ascii="Cambria Math" w:eastAsiaTheme="minorEastAsia" w:hAnsi="Cambria Math"/>
+                            <w:highlight w:val="yellow"/>
+                          </w:rPr>
+                          <m:t>24</m:t>
+                        </m:r>
+                      </m:sub>
+                    </m:sSub>
+                  </m:e>
+                </m:mr>
+              </m:m>
+            </m:e>
+          </m:d>
+        </m:oMath>
+      </m:oMathPara>
     </w:p>
     <w:sectPr>
       <w:pgSz w:w="12240" w:h="15840"/>

--- a/Tests/nikolai.raevsky.MatrixTest.docx
+++ b/Tests/nikolai.raevsky.MatrixTest.docx
@@ -720,7 +720,7 @@
                         <w:rPr>
                           <w:rFonts w:ascii="Cambria Math" w:hAnsi="Cambria Math"/>
                         </w:rPr>
-                        <m:t>-3</m:t>
+                        <m:t>3</m:t>
                       </m:r>
                     </m:e>
                   </m:d>
@@ -770,7 +770,7 @@
                         <w:rPr>
                           <w:rFonts w:ascii="Cambria Math" w:hAnsi="Cambria Math"/>
                         </w:rPr>
-                        <m:t>-3</m:t>
+                        <m:t>3</m:t>
                       </m:r>
                     </m:e>
                   </m:d>
@@ -830,7 +830,7 @@
                         <w:rPr>
                           <w:rFonts w:ascii="Cambria Math" w:hAnsi="Cambria Math"/>
                         </w:rPr>
-                        <m:t>-3</m:t>
+                        <m:t>6</m:t>
                       </m:r>
                     </m:e>
                   </m:d>
@@ -846,7 +846,13 @@
                     <w:rPr>
                       <w:rFonts w:ascii="Cambria Math" w:hAnsi="Cambria Math"/>
                     </w:rPr>
-                    <m:t>-3*4+5*9</m:t>
+                    <m:t>6</m:t>
+                  </m:r>
+                  <m:r>
+                    <w:rPr>
+                      <w:rFonts w:ascii="Cambria Math" w:hAnsi="Cambria Math"/>
+                    </w:rPr>
+                    <m:t>*4+5*9</m:t>
                   </m:r>
                 </m:e>
               </m:mr>
@@ -932,18 +938,28 @@
                   <m:r>
                     <w:rPr>
                       <w:rFonts w:ascii="Cambria Math" w:hAnsi="Cambria Math"/>
+                      <w:color w:val="FF0000"/>
                       <w:highlight w:val="yellow"/>
                     </w:rPr>
-                    <m:t>14</m:t>
-                  </m:r>
-                </m:e>
-                <m:e>
-                  <m:r>
-                    <w:rPr>
-                      <w:rFonts w:ascii="Cambria Math" w:hAnsi="Cambria Math"/>
+                    <m:t>-22</m:t>
+                  </m:r>
+                </m:e>
+                <m:e>
+                  <m:r>
+                    <w:rPr>
+                      <w:rFonts w:ascii="Cambria Math" w:hAnsi="Cambria Math"/>
+                      <w:color w:val="FF0000"/>
                       <w:highlight w:val="yellow"/>
                     </w:rPr>
-                    <m:t>-43</m:t>
+                    <m:t>-</m:t>
+                  </m:r>
+                  <m:r>
+                    <w:rPr>
+                      <w:rFonts w:ascii="Cambria Math" w:hAnsi="Cambria Math"/>
+                      <w:color w:val="FF0000"/>
+                      <w:highlight w:val="yellow"/>
+                    </w:rPr>
+                    <m:t>11</m:t>
                   </m:r>
                 </m:e>
               </m:mr>
@@ -961,18 +977,28 @@
                   <m:r>
                     <w:rPr>
                       <w:rFonts w:ascii="Cambria Math" w:hAnsi="Cambria Math"/>
+                      <w:color w:val="FF0000"/>
                       <w:highlight w:val="yellow"/>
                     </w:rPr>
-                    <m:t>-33</m:t>
-                  </m:r>
-                </m:e>
-                <m:e>
-                  <m:r>
-                    <w:rPr>
-                      <w:rFonts w:ascii="Cambria Math" w:hAnsi="Cambria Math"/>
+                    <m:t>-</m:t>
+                  </m:r>
+                  <m:r>
+                    <w:rPr>
+                      <w:rFonts w:ascii="Cambria Math" w:hAnsi="Cambria Math"/>
+                      <w:color w:val="FF0000"/>
                       <w:highlight w:val="yellow"/>
                     </w:rPr>
-                    <m:t>33</m:t>
+                    <m:t>24</m:t>
+                  </m:r>
+                </m:e>
+                <m:e>
+                  <m:r>
+                    <w:rPr>
+                      <w:rFonts w:ascii="Cambria Math" w:hAnsi="Cambria Math"/>
+                      <w:color w:val="FF0000"/>
+                      <w:highlight w:val="yellow"/>
+                    </w:rPr>
+                    <m:t>69</m:t>
                   </m:r>
                 </m:e>
               </m:mr>
@@ -2708,7 +2734,13 @@
                       <w:rPr>
                         <w:rFonts w:ascii="Cambria Math" w:hAnsi="Cambria Math"/>
                       </w:rPr>
-                      <m:t>3*2+4*-1</m:t>
+                      <m:t>3*2</m:t>
+                    </m:r>
+                    <m:r>
+                      <w:rPr>
+                        <w:rFonts w:ascii="Cambria Math" w:hAnsi="Cambria Math"/>
+                      </w:rPr>
+                      <m:t>+4*3</m:t>
                     </m:r>
                   </m:e>
                   <m:e>
@@ -2782,7 +2814,7 @@
                       <w:rPr>
                         <w:rFonts w:ascii="Cambria Math" w:hAnsi="Cambria Math"/>
                       </w:rPr>
-                      <m:t>2</m:t>
+                      <m:t>18</m:t>
                     </m:r>
                   </m:e>
                   <m:e>
@@ -2905,7 +2937,13 @@
                       <w:rPr>
                         <w:rFonts w:ascii="Cambria Math" w:eastAsiaTheme="minorEastAsia" w:hAnsi="Cambria Math"/>
                       </w:rPr>
-                      <m:t>*2</m:t>
+                      <m:t>*</m:t>
+                    </m:r>
+                    <m:r>
+                      <w:rPr>
+                        <w:rFonts w:ascii="Cambria Math" w:eastAsiaTheme="minorEastAsia" w:hAnsi="Cambria Math"/>
+                      </w:rPr>
+                      <m:t>18</m:t>
                     </m:r>
                   </m:e>
                   <m:e>
@@ -2947,7 +2985,7 @@
                       <w:rPr>
                         <w:rFonts w:ascii="Cambria Math" w:eastAsiaTheme="minorEastAsia" w:hAnsi="Cambria Math"/>
                       </w:rPr>
-                      <m:t>3*1+4*2</m:t>
+                      <m:t>3*1+4*18</m:t>
                     </m:r>
                   </m:e>
                   <m:e>
@@ -3004,9 +3042,10 @@
                     <m:r>
                       <w:rPr>
                         <w:rFonts w:ascii="Cambria Math" w:eastAsiaTheme="minorEastAsia" w:hAnsi="Cambria Math"/>
-                        <w:highlight w:val="yellow"/>
-                      </w:rPr>
-                      <m:t>0</m:t>
+                        <w:color w:val="FF0000"/>
+                        <w:highlight w:val="yellow"/>
+                      </w:rPr>
+                      <m:t>-16</m:t>
                     </m:r>
                   </m:e>
                   <m:e>
@@ -3024,10 +3063,13 @@
                     <m:r>
                       <w:rPr>
                         <w:rFonts w:ascii="Cambria Math" w:eastAsiaTheme="minorEastAsia" w:hAnsi="Cambria Math"/>
-                        <w:highlight w:val="yellow"/>
-                      </w:rPr>
-                      <m:t>11</m:t>
-                    </m:r>
+                        <w:color w:val="FF0000"/>
+                        <w:highlight w:val="yellow"/>
+                      </w:rPr>
+                      <m:t>75</m:t>
+                    </m:r>
+                    <w:bookmarkStart w:id="0" w:name="_GoBack"/>
+                    <w:bookmarkEnd w:id="0"/>
                   </m:e>
                   <m:e>
                     <m:r>
@@ -3135,7 +3177,13 @@
                     <w:rPr>
                       <w:rFonts w:ascii="Cambria Math" w:hAnsi="Cambria Math"/>
                     </w:rPr>
-                    <m:t>2-3*6</m:t>
+                    <m:t>18</m:t>
+                  </m:r>
+                  <m:r>
+                    <w:rPr>
+                      <w:rFonts w:ascii="Cambria Math" w:hAnsi="Cambria Math"/>
+                    </w:rPr>
+                    <m:t>-3*6</m:t>
                   </m:r>
                 </m:e>
                 <m:e>
@@ -3212,9 +3260,10 @@
                   <m:r>
                     <w:rPr>
                       <w:rFonts w:ascii="Cambria Math" w:hAnsi="Cambria Math"/>
+                      <w:color w:val="FF0000"/>
                       <w:highlight w:val="yellow"/>
                     </w:rPr>
-                    <m:t>-16</m:t>
+                    <m:t>0</m:t>
                   </m:r>
                 </m:e>
                 <m:e>
@@ -3239,6 +3288,9 @@
     </w:p>
     <w:p>
       <w:r>
+        <w:rPr>
+          <w:noProof/>
+        </w:rPr>
         <w:drawing>
           <wp:inline distT="0" distB="0" distL="0" distR="0" wp14:anchorId="25966DA2" wp14:editId="1FCB4CD5">
             <wp:extent cx="1543265" cy="333422"/>
@@ -3807,13 +3859,7 @@
           <w:rPr>
             <w:rFonts w:ascii="Cambria Math" w:hAnsi="Cambria Math"/>
           </w:rPr>
-          <m:t>=</m:t>
-        </m:r>
-        <m:r>
-          <w:rPr>
-            <w:rFonts w:ascii="Cambria Math" w:hAnsi="Cambria Math"/>
-          </w:rPr>
-          <m:t>-3-4=-7</m:t>
+          <m:t>=-3-4=-7</m:t>
         </m:r>
       </m:oMath>
     </w:p>
@@ -4106,13 +4152,7 @@
           <w:rPr>
             <w:rFonts w:ascii="Cambria Math" w:hAnsi="Cambria Math"/>
           </w:rPr>
-          <m:t>=</m:t>
-        </m:r>
-        <m:r>
-          <w:rPr>
-            <w:rFonts w:ascii="Cambria Math" w:hAnsi="Cambria Math"/>
-          </w:rPr>
-          <m:t xml:space="preserve"> </m:t>
+          <m:t xml:space="preserve">= </m:t>
         </m:r>
         <m:d>
           <m:dPr>
@@ -4540,6 +4580,9 @@
     </w:p>
     <w:p>
       <w:r>
+        <w:rPr>
+          <w:noProof/>
+        </w:rPr>
         <w:drawing>
           <wp:inline distT="0" distB="0" distL="0" distR="0" wp14:anchorId="1621F20D" wp14:editId="18A2A997">
             <wp:extent cx="2943636" cy="714475"/>
@@ -4626,8 +4669,6 @@
         </m:oMath>
       </m:oMathPara>
     </w:p>
-    <w:bookmarkStart w:id="0" w:name="_GoBack"/>
-    <w:bookmarkEnd w:id="0"/>
     <w:p>
       <w:pPr>
         <w:rPr>
@@ -5046,6 +5087,9 @@
                       <m:t>w</m:t>
                     </m:r>
                     <m:r>
+                      <m:rPr>
+                        <m:sty m:val="p"/>
+                      </m:rPr>
                       <w:rPr>
                         <w:rFonts w:ascii="Cambria Math" w:eastAsiaTheme="minorEastAsia" w:hAnsi="Cambria Math"/>
                         <w:highlight w:val="yellow"/>
@@ -5053,6 +5097,9 @@
                       <w:softHyphen/>
                     </m:r>
                     <m:r>
+                      <m:rPr>
+                        <m:sty m:val="p"/>
+                      </m:rPr>
                       <w:rPr>
                         <w:rFonts w:ascii="Cambria Math" w:eastAsiaTheme="minorEastAsia" w:hAnsi="Cambria Math"/>
                         <w:highlight w:val="yellow"/>
@@ -5060,6 +5107,9 @@
                       <w:softHyphen/>
                     </m:r>
                     <m:r>
+                      <m:rPr>
+                        <m:sty m:val="p"/>
+                      </m:rPr>
                       <w:rPr>
                         <w:rFonts w:ascii="Cambria Math" w:eastAsiaTheme="minorEastAsia" w:hAnsi="Cambria Math"/>
                         <w:highlight w:val="yellow"/>

--- a/Tests/nikolai.raevsky.MatrixTest.docx
+++ b/Tests/nikolai.raevsky.MatrixTest.docx
@@ -846,13 +846,7 @@
                     <w:rPr>
                       <w:rFonts w:ascii="Cambria Math" w:hAnsi="Cambria Math"/>
                     </w:rPr>
-                    <m:t>6</m:t>
-                  </m:r>
-                  <m:r>
-                    <w:rPr>
-                      <w:rFonts w:ascii="Cambria Math" w:hAnsi="Cambria Math"/>
-                    </w:rPr>
-                    <m:t>*4+5*9</m:t>
+                    <m:t>6*4+5*9</m:t>
                   </m:r>
                 </m:e>
               </m:mr>
@@ -951,44 +945,28 @@
                       <w:color w:val="FF0000"/>
                       <w:highlight w:val="yellow"/>
                     </w:rPr>
-                    <m:t>-</m:t>
-                  </m:r>
+                    <m:t>-11</m:t>
+                  </m:r>
+                </m:e>
+              </m:mr>
+              <m:mr>
+                <m:e>
+                  <m:r>
+                    <w:rPr>
+                      <w:rFonts w:ascii="Cambria Math" w:hAnsi="Cambria Math"/>
+                      <w:highlight w:val="yellow"/>
+                    </w:rPr>
+                    <m:t>7</m:t>
+                  </m:r>
+                </m:e>
+                <m:e>
                   <m:r>
                     <w:rPr>
                       <w:rFonts w:ascii="Cambria Math" w:hAnsi="Cambria Math"/>
                       <w:color w:val="FF0000"/>
                       <w:highlight w:val="yellow"/>
                     </w:rPr>
-                    <m:t>11</m:t>
-                  </m:r>
-                </m:e>
-              </m:mr>
-              <m:mr>
-                <m:e>
-                  <m:r>
-                    <w:rPr>
-                      <w:rFonts w:ascii="Cambria Math" w:hAnsi="Cambria Math"/>
-                      <w:highlight w:val="yellow"/>
-                    </w:rPr>
-                    <m:t>7</m:t>
-                  </m:r>
-                </m:e>
-                <m:e>
-                  <m:r>
-                    <w:rPr>
-                      <w:rFonts w:ascii="Cambria Math" w:hAnsi="Cambria Math"/>
-                      <w:color w:val="FF0000"/>
-                      <w:highlight w:val="yellow"/>
-                    </w:rPr>
-                    <m:t>-</m:t>
-                  </m:r>
-                  <m:r>
-                    <w:rPr>
-                      <w:rFonts w:ascii="Cambria Math" w:hAnsi="Cambria Math"/>
-                      <w:color w:val="FF0000"/>
-                      <w:highlight w:val="yellow"/>
-                    </w:rPr>
-                    <m:t>24</m:t>
+                    <m:t>-24</m:t>
                   </m:r>
                 </m:e>
                 <m:e>
@@ -2734,13 +2712,7 @@
                       <w:rPr>
                         <w:rFonts w:ascii="Cambria Math" w:hAnsi="Cambria Math"/>
                       </w:rPr>
-                      <m:t>3*2</m:t>
-                    </m:r>
-                    <m:r>
-                      <w:rPr>
-                        <w:rFonts w:ascii="Cambria Math" w:hAnsi="Cambria Math"/>
-                      </w:rPr>
-                      <m:t>+4*3</m:t>
+                      <m:t>3*2+4*3</m:t>
                     </m:r>
                   </m:e>
                   <m:e>
@@ -2937,13 +2909,7 @@
                       <w:rPr>
                         <w:rFonts w:ascii="Cambria Math" w:eastAsiaTheme="minorEastAsia" w:hAnsi="Cambria Math"/>
                       </w:rPr>
-                      <m:t>*</m:t>
-                    </m:r>
-                    <m:r>
-                      <w:rPr>
-                        <w:rFonts w:ascii="Cambria Math" w:eastAsiaTheme="minorEastAsia" w:hAnsi="Cambria Math"/>
-                      </w:rPr>
-                      <m:t>18</m:t>
+                      <m:t>*18</m:t>
                     </m:r>
                   </m:e>
                   <m:e>
@@ -3068,8 +3034,6 @@
                       </w:rPr>
                       <m:t>75</m:t>
                     </m:r>
-                    <w:bookmarkStart w:id="0" w:name="_GoBack"/>
-                    <w:bookmarkEnd w:id="0"/>
                   </m:e>
                   <m:e>
                     <m:r>
@@ -3177,13 +3141,7 @@
                     <w:rPr>
                       <w:rFonts w:ascii="Cambria Math" w:hAnsi="Cambria Math"/>
                     </w:rPr>
-                    <m:t>18</m:t>
-                  </m:r>
-                  <m:r>
-                    <w:rPr>
-                      <w:rFonts w:ascii="Cambria Math" w:hAnsi="Cambria Math"/>
-                    </w:rPr>
-                    <m:t>-3*6</m:t>
+                    <m:t>18-3*6</m:t>
                   </m:r>
                 </m:e>
                 <m:e>
@@ -4281,7 +4239,7 @@
                     <w:rPr>
                       <w:rFonts w:ascii="Cambria Math" w:hAnsi="Cambria Math"/>
                     </w:rPr>
-                    <m:t>-1</m:t>
+                    <m:t>1</m:t>
                   </m:r>
                 </m:e>
                 <m:e>
@@ -4385,7 +4343,7 @@
                             <w:rPr>
                               <w:rFonts w:ascii="Cambria Math" w:hAnsi="Cambria Math"/>
                             </w:rPr>
-                            <m:t>-1</m:t>
+                            <m:t>1</m:t>
                           </m:r>
                         </m:e>
                         <m:e>
@@ -4408,7 +4366,15 @@
           <w:rPr>
             <w:rFonts w:ascii="Cambria Math" w:hAnsi="Cambria Math"/>
           </w:rPr>
-          <m:t>=-36-1=-37</m:t>
+          <m:t>=-36+1=</m:t>
+        </m:r>
+        <m:r>
+          <w:rPr>
+            <w:rFonts w:ascii="Cambria Math" w:hAnsi="Cambria Math"/>
+            <w:color w:val="FF0000"/>
+            <w:highlight w:val="yellow"/>
+          </w:rPr>
+          <m:t>-35</m:t>
         </m:r>
       </m:oMath>
     </w:p>
@@ -4491,9 +4457,18 @@
             <m:r>
               <w:rPr>
                 <w:rFonts w:ascii="Cambria Math" w:hAnsi="Cambria Math"/>
+                <w:color w:val="FF0000"/>
                 <w:highlight w:val="yellow"/>
               </w:rPr>
-              <m:t>37</m:t>
+              <m:t>3</m:t>
+            </m:r>
+            <m:r>
+              <w:rPr>
+                <w:rFonts w:ascii="Cambria Math" w:hAnsi="Cambria Math"/>
+                <w:color w:val="FF0000"/>
+                <w:highlight w:val="yellow"/>
+              </w:rPr>
+              <m:t>5</m:t>
             </m:r>
           </m:den>
         </m:f>
@@ -4550,13 +4525,24 @@
               </m:mr>
               <m:mr>
                 <m:e>
+                  <w:bookmarkStart w:id="0" w:name="_GoBack"/>
                   <m:r>
                     <w:rPr>
                       <w:rFonts w:ascii="Cambria Math" w:eastAsiaTheme="minorEastAsia" w:hAnsi="Cambria Math"/>
+                      <w:color w:val="FF0000"/>
                       <w:highlight w:val="yellow"/>
                     </w:rPr>
+                    <m:t>-</m:t>
+                  </m:r>
+                  <m:r>
+                    <w:rPr>
+                      <w:rFonts w:ascii="Cambria Math" w:eastAsiaTheme="minorEastAsia" w:hAnsi="Cambria Math"/>
+                      <w:color w:val="FF0000"/>
+                      <w:highlight w:val="yellow"/>
+                    </w:rPr>
                     <m:t>1</m:t>
                   </m:r>
+                  <w:bookmarkEnd w:id="0"/>
                 </m:e>
                 <m:e>
                   <m:r>

--- a/Tests/nikolai.raevsky.MatrixTest.docx
+++ b/Tests/nikolai.raevsky.MatrixTest.docx
@@ -4427,9 +4427,11 @@
           </w:rPr>
           <m:t>=</m:t>
         </m:r>
+        <w:bookmarkStart w:id="0" w:name="_GoBack"/>
         <m:r>
           <w:rPr>
             <w:rFonts w:ascii="Cambria Math" w:hAnsi="Cambria Math"/>
+            <w:color w:val="FF0000"/>
             <w:highlight w:val="yellow"/>
           </w:rPr>
           <m:t>-</m:t>
@@ -4440,6 +4442,7 @@
               <w:rPr>
                 <w:rFonts w:ascii="Cambria Math" w:hAnsi="Cambria Math"/>
                 <w:i/>
+                <w:color w:val="FF0000"/>
                 <w:highlight w:val="yellow"/>
               </w:rPr>
             </m:ctrlPr>
@@ -4448,6 +4451,7 @@
             <m:r>
               <w:rPr>
                 <w:rFonts w:ascii="Cambria Math" w:hAnsi="Cambria Math"/>
+                <w:color w:val="FF0000"/>
                 <w:highlight w:val="yellow"/>
               </w:rPr>
               <m:t>1</m:t>
@@ -4472,6 +4476,7 @@
             </m:r>
           </m:den>
         </m:f>
+        <w:bookmarkEnd w:id="0"/>
         <m:d>
           <m:dPr>
             <m:begChr m:val="["/>
@@ -4499,6 +4504,7 @@
                   <w:rPr>
                     <w:rFonts w:ascii="Cambria Math" w:eastAsiaTheme="minorEastAsia" w:hAnsi="Cambria Math"/>
                     <w:i/>
+                    <w:color w:val="FF0000"/>
                     <w:highlight w:val="yellow"/>
                   </w:rPr>
                 </m:ctrlPr>
@@ -4508,46 +4514,47 @@
                   <m:r>
                     <w:rPr>
                       <w:rFonts w:ascii="Cambria Math" w:eastAsiaTheme="minorEastAsia" w:hAnsi="Cambria Math"/>
+                      <w:color w:val="FF0000"/>
                       <w:highlight w:val="yellow"/>
                     </w:rPr>
                     <m:t>-4</m:t>
                   </m:r>
                 </m:e>
                 <m:e>
-                  <m:r>
-                    <w:rPr>
-                      <w:rFonts w:ascii="Cambria Math" w:eastAsiaTheme="minorEastAsia" w:hAnsi="Cambria Math"/>
-                      <w:highlight w:val="yellow"/>
-                    </w:rPr>
-                    <m:t>1</m:t>
-                  </m:r>
-                </m:e>
-              </m:mr>
-              <m:mr>
-                <m:e>
-                  <w:bookmarkStart w:id="0" w:name="_GoBack"/>
                   <m:r>
                     <w:rPr>
                       <w:rFonts w:ascii="Cambria Math" w:eastAsiaTheme="minorEastAsia" w:hAnsi="Cambria Math"/>
                       <w:color w:val="FF0000"/>
                       <w:highlight w:val="yellow"/>
                     </w:rPr>
-                    <m:t>-</m:t>
-                  </m:r>
+                    <m:t>1</m:t>
+                  </m:r>
+                </m:e>
+              </m:mr>
+              <m:mr>
+                <m:e>
                   <m:r>
                     <w:rPr>
                       <w:rFonts w:ascii="Cambria Math" w:eastAsiaTheme="minorEastAsia" w:hAnsi="Cambria Math"/>
                       <w:color w:val="FF0000"/>
                       <w:highlight w:val="yellow"/>
                     </w:rPr>
+                    <m:t>-</m:t>
+                  </m:r>
+                  <m:r>
+                    <w:rPr>
+                      <w:rFonts w:ascii="Cambria Math" w:eastAsiaTheme="minorEastAsia" w:hAnsi="Cambria Math"/>
+                      <w:color w:val="FF0000"/>
+                      <w:highlight w:val="yellow"/>
+                    </w:rPr>
                     <m:t>1</m:t>
                   </m:r>
-                  <w:bookmarkEnd w:id="0"/>
                 </m:e>
                 <m:e>
                   <m:r>
                     <w:rPr>
                       <w:rFonts w:ascii="Cambria Math" w:eastAsiaTheme="minorEastAsia" w:hAnsi="Cambria Math"/>
+                      <w:color w:val="FF0000"/>
                       <w:highlight w:val="yellow"/>
                     </w:rPr>
                     <m:t>9</m:t>
